--- a/30 Apr 2024 - Notes - Collection Framework.docx
+++ b/30 Apr 2024 - Notes - Collection Framework.docx
@@ -35,7 +35,6 @@
         </w:rPr>
         <w:t xml:space="preserve">Day </w:t>
       </w:r>
-      <w:proofErr w:type="gramStart"/>
       <w:r>
         <w:rPr>
           <w:highlight w:val="yellow"/>
@@ -46,56 +45,1538 @@
         <w:rPr>
           <w:highlight w:val="yellow"/>
         </w:rPr>
+        <w:t xml:space="preserve"> : </w:t>
+      </w:r>
+      <w:r>
+        <w:rPr>
+          <w:highlight w:val="yellow"/>
+        </w:rPr>
+        <w:t>30</w:t>
+      </w:r>
+      <w:r>
+        <w:rPr>
+          <w:highlight w:val="yellow"/>
+        </w:rPr>
+        <w:t xml:space="preserve"> Apr 2024</w:t>
+      </w:r>
+      <w:r>
+        <w:t xml:space="preserve"> </w:t>
+      </w:r>
+    </w:p>
+    <w:p>
+      <w:r>
+        <w:rPr>
+          <w:highlight w:val="yellow"/>
+        </w:rPr>
+        <w:t>Java Technologies</w:t>
+      </w:r>
+      <w:r>
+        <w:t xml:space="preserve"> </w:t>
+      </w:r>
+    </w:p>
+    <w:p/>
+    <w:p>
+      <w:r>
+        <w:rPr>
+          <w:highlight w:val="yellow"/>
+        </w:rPr>
+        <w:t>Collection Framework with Data structure</w:t>
+      </w:r>
+      <w:r>
+        <w:t xml:space="preserve"> </w:t>
+      </w:r>
+    </w:p>
+    <w:p/>
+    <w:p>
+      <w:r>
+        <w:t>int a=10;</w:t>
+      </w:r>
+    </w:p>
+    <w:p>
+      <w:r>
+        <w:t>a=20;</w:t>
+      </w:r>
+    </w:p>
+    <w:p/>
+    <w:p>
+      <w:r>
+        <w:t xml:space="preserve">in a we can store only one single value. </w:t>
+      </w:r>
+    </w:p>
+    <w:p/>
+    <w:p>
+      <w:r>
+        <w:t xml:space="preserve">Array : array is use to store more than one value of same types. </w:t>
+      </w:r>
+    </w:p>
+    <w:p/>
+    <w:p>
+      <w:r>
+        <w:t xml:space="preserve">int </w:t>
+      </w:r>
+      <w:proofErr w:type="spellStart"/>
+      <w:r>
+        <w:t>abc</w:t>
+      </w:r>
+      <w:proofErr w:type="spellEnd"/>
+      <w:r>
+        <w:t>[]={10,20,30,40};</w:t>
+      </w:r>
+    </w:p>
+    <w:p>
+      <w:r>
+        <w:t xml:space="preserve">int </w:t>
+      </w:r>
+      <w:proofErr w:type="spellStart"/>
+      <w:r>
+        <w:t>xyz</w:t>
+      </w:r>
+      <w:proofErr w:type="spellEnd"/>
+      <w:r>
+        <w:t>[]=new int[10];</w:t>
+      </w:r>
+    </w:p>
+    <w:p/>
+    <w:p>
+      <w:r>
+        <w:t xml:space="preserve">structure : it is use to store more than one value of different types. It support by C or C++ not java. </w:t>
+      </w:r>
+    </w:p>
+    <w:p/>
+    <w:p>
+      <w:r>
+        <w:t xml:space="preserve">class : using class we can store more than one value of different types. </w:t>
+      </w:r>
+    </w:p>
+    <w:p>
+      <w:r>
+        <w:t>class Employee {</w:t>
+      </w:r>
+    </w:p>
+    <w:p>
+      <w:r>
+        <w:tab/>
+        <w:t>int id;</w:t>
+      </w:r>
+    </w:p>
+    <w:p>
+      <w:r>
+        <w:tab/>
+        <w:t>String name;</w:t>
+      </w:r>
+    </w:p>
+    <w:p>
+      <w:r>
+        <w:tab/>
+        <w:t>float salary;</w:t>
+      </w:r>
+    </w:p>
+    <w:p>
+      <w:r>
+        <w:t>}</w:t>
+      </w:r>
+    </w:p>
+    <w:p>
+      <w:r>
+        <w:t xml:space="preserve"> Employee emp = new Employee();</w:t>
+      </w:r>
+    </w:p>
+    <w:p>
+      <w:r>
+        <w:t>emp.id=100;</w:t>
+      </w:r>
+    </w:p>
+    <w:p>
+      <w:r>
+        <w:t>emp.name = “Ravi”;</w:t>
+      </w:r>
+    </w:p>
+    <w:p>
+      <w:proofErr w:type="spellStart"/>
+      <w:r>
+        <w:t>emp.salary</w:t>
+      </w:r>
+      <w:proofErr w:type="spellEnd"/>
+      <w:r>
+        <w:t xml:space="preserve"> = 12000;</w:t>
+      </w:r>
+    </w:p>
+    <w:p>
+      <w:r>
+        <w:t>emp.id=101;</w:t>
+      </w:r>
+    </w:p>
+    <w:p/>
+    <w:p>
+      <w:r>
+        <w:lastRenderedPageBreak/>
+        <w:t xml:space="preserve">array objects </w:t>
+      </w:r>
+    </w:p>
+    <w:p>
+      <w:r>
+        <w:t xml:space="preserve">syntax </w:t>
+      </w:r>
+    </w:p>
+    <w:p>
+      <w:proofErr w:type="spellStart"/>
+      <w:r>
+        <w:t>className</w:t>
+      </w:r>
+      <w:proofErr w:type="spellEnd"/>
+      <w:r>
+        <w:t xml:space="preserve"> </w:t>
+      </w:r>
+      <w:proofErr w:type="spellStart"/>
+      <w:r>
+        <w:t>objectRefName</w:t>
+      </w:r>
+      <w:proofErr w:type="spellEnd"/>
+      <w:r>
+        <w:t xml:space="preserve">[]=new </w:t>
+      </w:r>
+      <w:proofErr w:type="spellStart"/>
+      <w:r>
+        <w:t>ClassName</w:t>
+      </w:r>
+      <w:proofErr w:type="spellEnd"/>
+      <w:r>
+        <w:t>[size];</w:t>
+      </w:r>
+    </w:p>
+    <w:p>
+      <w:r>
+        <w:rPr>
+          <w:highlight w:val="yellow"/>
+        </w:rPr>
+        <w:t xml:space="preserve">int </w:t>
+      </w:r>
+      <w:proofErr w:type="spellStart"/>
+      <w:r>
+        <w:rPr>
+          <w:highlight w:val="yellow"/>
+        </w:rPr>
+        <w:t>abc</w:t>
+      </w:r>
+      <w:proofErr w:type="spellEnd"/>
+      <w:r>
+        <w:rPr>
+          <w:highlight w:val="yellow"/>
+        </w:rPr>
+        <w:t>[]=new int[100];</w:t>
+      </w:r>
+    </w:p>
+    <w:p>
+      <w:r>
+        <w:rPr>
+          <w:highlight w:val="yellow"/>
+        </w:rPr>
+        <w:t>Employee employees[]=new Employee[100];</w:t>
+      </w:r>
+      <w:r>
+        <w:tab/>
+        <w:t xml:space="preserve">zero or 1 or 100 </w:t>
+      </w:r>
+    </w:p>
+    <w:p>
+      <w:r>
+        <w:t xml:space="preserve">Zero employee class object created. Array object created which help to store 100 objects of type of employee. </w:t>
+      </w:r>
+    </w:p>
+    <w:p>
+      <w:r>
+        <w:t>employees[0]=new Employee();</w:t>
+      </w:r>
+    </w:p>
+    <w:p>
+      <w:r>
+        <w:t>employees[1]=new Employee();</w:t>
+      </w:r>
+    </w:p>
+    <w:p>
+      <w:r>
+        <w:t>employees[99]=new Employee();</w:t>
+      </w:r>
+    </w:p>
+    <w:p/>
+    <w:p>
+      <w:r>
+        <w:t>Java Bean class :</w:t>
+      </w:r>
+    </w:p>
+    <w:p>
+      <w:pPr>
+        <w:pStyle w:val="ListParagraph"/>
+        <w:numPr>
+          <w:ilvl w:val="0"/>
+          <w:numId w:val="23"/>
+        </w:numPr>
+      </w:pPr>
+      <w:r>
+        <w:t xml:space="preserve">In Java bean class all variable must be private. </w:t>
+      </w:r>
+    </w:p>
+    <w:p>
+      <w:pPr>
+        <w:pStyle w:val="ListParagraph"/>
+        <w:numPr>
+          <w:ilvl w:val="0"/>
+          <w:numId w:val="23"/>
+        </w:numPr>
+      </w:pPr>
+      <w:r>
+        <w:t xml:space="preserve">For each variable we need to provide setter and getter methods. </w:t>
+      </w:r>
+    </w:p>
+    <w:p>
+      <w:pPr>
+        <w:pStyle w:val="ListParagraph"/>
+        <w:numPr>
+          <w:ilvl w:val="0"/>
+          <w:numId w:val="23"/>
+        </w:numPr>
+      </w:pPr>
+      <w:r>
+        <w:t xml:space="preserve">Setter method is use to set the value and getter method is use to get the value. </w:t>
+      </w:r>
+    </w:p>
+    <w:p>
+      <w:pPr>
+        <w:pStyle w:val="ListParagraph"/>
+        <w:numPr>
+          <w:ilvl w:val="0"/>
+          <w:numId w:val="23"/>
+        </w:numPr>
+      </w:pPr>
+      <w:r>
+        <w:t xml:space="preserve">If we want we can write empty as well as parameterized constructor. </w:t>
+      </w:r>
+    </w:p>
+    <w:p>
+      <w:pPr>
+        <w:pStyle w:val="ListParagraph"/>
+        <w:numPr>
+          <w:ilvl w:val="0"/>
+          <w:numId w:val="23"/>
+        </w:numPr>
+      </w:pPr>
+      <w:r>
+        <w:t xml:space="preserve">We can override </w:t>
+      </w:r>
+      <w:proofErr w:type="spellStart"/>
+      <w:r>
+        <w:t>toString</w:t>
+      </w:r>
+      <w:proofErr w:type="spellEnd"/>
+      <w:r>
+        <w:t xml:space="preserve"> methods. </w:t>
+      </w:r>
+    </w:p>
+    <w:p>
+      <w:pPr>
+        <w:ind w:left="360"/>
+      </w:pPr>
+      <w:r>
+        <w:t>class Employee {</w:t>
+      </w:r>
+    </w:p>
+    <w:p>
+      <w:pPr>
+        <w:ind w:left="360"/>
+      </w:pPr>
+      <w:r>
+        <w:t>private int id;</w:t>
+      </w:r>
+    </w:p>
+    <w:p>
+      <w:pPr>
+        <w:ind w:left="360"/>
+      </w:pPr>
+      <w:r>
+        <w:t>private String name;</w:t>
+      </w:r>
+    </w:p>
+    <w:p>
+      <w:pPr>
+        <w:ind w:left="360"/>
+      </w:pPr>
+      <w:r>
+        <w:t xml:space="preserve">public void </w:t>
+      </w:r>
+      <w:proofErr w:type="spellStart"/>
+      <w:r>
+        <w:t>setId</w:t>
+      </w:r>
+      <w:proofErr w:type="spellEnd"/>
+      <w:r>
+        <w:t>(int id) {</w:t>
+      </w:r>
+    </w:p>
+    <w:p>
+      <w:pPr>
+        <w:ind w:left="360"/>
+      </w:pPr>
+      <w:r>
+        <w:tab/>
+      </w:r>
+      <w:r>
+        <w:tab/>
+        <w:t>this.id = id;</w:t>
+      </w:r>
+    </w:p>
+    <w:p>
+      <w:pPr>
+        <w:ind w:left="360"/>
+      </w:pPr>
+      <w:r>
+        <w:t>}</w:t>
+      </w:r>
+    </w:p>
+    <w:p>
+      <w:pPr>
+        <w:ind w:left="360"/>
+      </w:pPr>
+      <w:r>
+        <w:t xml:space="preserve">public int </w:t>
+      </w:r>
+      <w:proofErr w:type="spellStart"/>
+      <w:r>
+        <w:t>getId</w:t>
+      </w:r>
+      <w:proofErr w:type="spellEnd"/>
+      <w:r>
+        <w:t>() {</w:t>
+      </w:r>
+    </w:p>
+    <w:p>
+      <w:pPr>
+        <w:ind w:left="360"/>
+      </w:pPr>
+      <w:r>
+        <w:tab/>
+        <w:t>return id;</w:t>
+      </w:r>
+    </w:p>
+    <w:p>
+      <w:pPr>
+        <w:ind w:left="360"/>
+      </w:pPr>
+      <w:r>
+        <w:t>}</w:t>
+      </w:r>
+    </w:p>
+    <w:p>
+      <w:pPr>
+        <w:ind w:left="360"/>
+      </w:pPr>
+      <w:r>
+        <w:t>}</w:t>
+      </w:r>
+    </w:p>
+    <w:p>
+      <w:pPr>
+        <w:ind w:left="360"/>
+      </w:pPr>
+    </w:p>
+    <w:p>
+      <w:pPr>
+        <w:ind w:left="360"/>
+      </w:pPr>
+    </w:p>
+    <w:p>
+      <w:pPr>
+        <w:ind w:left="360"/>
+      </w:pPr>
+    </w:p>
+    <w:p>
+      <w:pPr>
+        <w:ind w:left="360"/>
+      </w:pPr>
+    </w:p>
+    <w:p>
+      <w:pPr>
+        <w:ind w:left="360"/>
+      </w:pPr>
+    </w:p>
+    <w:p>
+      <w:pPr>
+        <w:ind w:left="360"/>
+      </w:pPr>
+    </w:p>
+    <w:p>
+      <w:pPr>
+        <w:ind w:left="360"/>
+      </w:pPr>
+      <w:r>
+        <w:lastRenderedPageBreak/>
+        <w:t xml:space="preserve">Whenever we display any user defined class object reference. It will display the output as </w:t>
+      </w:r>
+    </w:p>
+    <w:p>
+      <w:pPr>
+        <w:ind w:left="360"/>
+      </w:pPr>
+      <w:hyperlink r:id="rId5" w:history="1">
+        <w:r>
+          <w:rPr>
+            <w:rStyle w:val="Hyperlink"/>
+          </w:rPr>
+          <w:t>Packagename.classname@code</w:t>
+        </w:r>
+      </w:hyperlink>
+      <w:r>
+        <w:t xml:space="preserve"> </w:t>
+      </w:r>
+    </w:p>
+    <w:p>
+      <w:pPr>
+        <w:ind w:left="360"/>
+      </w:pPr>
+      <w:r>
+        <w:t xml:space="preserve">By default when we display reference of any class it internally call </w:t>
+      </w:r>
+      <w:proofErr w:type="spellStart"/>
+      <w:r>
+        <w:t>toString</w:t>
+      </w:r>
+      <w:proofErr w:type="spellEnd"/>
+      <w:r>
+        <w:t xml:space="preserve"> method of object class. </w:t>
+      </w:r>
+    </w:p>
+    <w:p>
+      <w:pPr>
+        <w:ind w:left="360"/>
+      </w:pPr>
+      <w:r>
+        <w:t xml:space="preserve">By default every java program internally extends pre -defined class </w:t>
+      </w:r>
+      <w:proofErr w:type="spellStart"/>
+      <w:r>
+        <w:t>ie</w:t>
+      </w:r>
+      <w:proofErr w:type="spellEnd"/>
+      <w:r>
+        <w:t xml:space="preserve"> </w:t>
+      </w:r>
+      <w:r>
+        <w:rPr>
+          <w:highlight w:val="yellow"/>
+        </w:rPr>
+        <w:t>Object.</w:t>
+      </w:r>
+      <w:r>
+        <w:t xml:space="preserve">  this class contains lot of </w:t>
+      </w:r>
+      <w:proofErr w:type="spellStart"/>
+      <w:r>
+        <w:t>pre defined</w:t>
+      </w:r>
+      <w:proofErr w:type="spellEnd"/>
+      <w:r>
+        <w:t xml:space="preserve"> methods. </w:t>
+      </w:r>
+      <w:proofErr w:type="spellStart"/>
+      <w:r>
+        <w:t>toString</w:t>
+      </w:r>
+      <w:proofErr w:type="spellEnd"/>
+      <w:r>
+        <w:t xml:space="preserve"> method is part of object class. that </w:t>
+      </w:r>
+      <w:proofErr w:type="spellStart"/>
+      <w:r>
+        <w:t>toString</w:t>
+      </w:r>
+      <w:proofErr w:type="spellEnd"/>
+      <w:r>
+        <w:t xml:space="preserve"> method return object reference in the form of string as </w:t>
+      </w:r>
+      <w:hyperlink r:id="rId6" w:history="1">
+        <w:r>
+          <w:rPr>
+            <w:rStyle w:val="Hyperlink"/>
+          </w:rPr>
+          <w:t>packagename.className@code</w:t>
+        </w:r>
+      </w:hyperlink>
+      <w:r>
+        <w:t xml:space="preserve"> </w:t>
+      </w:r>
+    </w:p>
+    <w:p>
+      <w:pPr>
+        <w:ind w:left="360"/>
+      </w:pPr>
+    </w:p>
+    <w:p>
+      <w:pPr>
+        <w:ind w:left="360"/>
+      </w:pPr>
+    </w:p>
+    <w:p>
+      <w:pPr>
+        <w:ind w:left="360"/>
+      </w:pPr>
+      <w:r>
+        <w:t xml:space="preserve">Limitation of array object. </w:t>
+      </w:r>
+    </w:p>
+    <w:p>
+      <w:pPr>
+        <w:ind w:left="360"/>
+      </w:pPr>
+      <w:r>
+        <w:t>Primitive array or array object is known as fixed in memory size.</w:t>
+      </w:r>
+    </w:p>
+    <w:p>
+      <w:pPr>
+        <w:ind w:left="360"/>
+      </w:pPr>
+      <w:r>
+        <w:t xml:space="preserve">Array doesn’t provide any </w:t>
+      </w:r>
+      <w:proofErr w:type="spellStart"/>
+      <w:r>
+        <w:t>pre defined</w:t>
+      </w:r>
+      <w:proofErr w:type="spellEnd"/>
+      <w:r>
+        <w:t xml:space="preserve"> method which help add data in between, remove data in between, search in data from array. We need to write the code from beginning. </w:t>
+      </w:r>
+    </w:p>
+    <w:p>
+      <w:pPr>
+        <w:ind w:left="360"/>
+      </w:pPr>
+    </w:p>
+    <w:p>
+      <w:pPr>
+        <w:ind w:left="360"/>
+      </w:pPr>
+      <w:r>
+        <w:t xml:space="preserve">Collection framework provided set of classes and interface which help to store any type of values </w:t>
+      </w:r>
+      <w:proofErr w:type="spellStart"/>
+      <w:r>
+        <w:t>ie</w:t>
+      </w:r>
+      <w:proofErr w:type="spellEnd"/>
+      <w:r>
+        <w:t xml:space="preserve"> integer, float, char, string as well as user defined objects. It provided lot of </w:t>
+      </w:r>
+      <w:proofErr w:type="spellStart"/>
+      <w:r>
+        <w:t>pre defined</w:t>
+      </w:r>
+      <w:proofErr w:type="spellEnd"/>
+      <w:r>
+        <w:t xml:space="preserve"> method which help to add, remove, search, iterate the data or value very easily. </w:t>
+      </w:r>
+    </w:p>
+    <w:p>
+      <w:pPr>
+        <w:ind w:left="360"/>
+      </w:pPr>
+      <w:r>
+        <w:t xml:space="preserve">All these classes and interfaces part of util package. </w:t>
+      </w:r>
+    </w:p>
+    <w:p>
+      <w:pPr>
+        <w:ind w:left="360"/>
+      </w:pPr>
+      <w:r>
+        <w:tab/>
+      </w:r>
+      <w:r>
+        <w:tab/>
+      </w:r>
+      <w:r>
+        <w:tab/>
+      </w:r>
+      <w:r>
+        <w:tab/>
+      </w:r>
+      <w:r>
+        <w:rPr>
+          <w:highlight w:val="yellow"/>
+        </w:rPr>
+        <w:t>Collection Framework hierarchy</w:t>
+      </w:r>
+      <w:r>
+        <w:t xml:space="preserve"> </w:t>
+      </w:r>
+    </w:p>
+    <w:p>
+      <w:pPr>
+        <w:ind w:left="360"/>
+      </w:pPr>
+      <w:r>
+        <w:rPr>
+          <w:noProof/>
+        </w:rPr>
+        <mc:AlternateContent>
+          <mc:Choice Requires="wps">
+            <w:drawing>
+              <wp:anchor distT="0" distB="0" distL="114300" distR="114300" simplePos="0" relativeHeight="251661312" behindDoc="0" locked="0" layoutInCell="1" allowOverlap="1" wp14:anchorId="16B342E3" wp14:editId="28129120">
+                <wp:simplePos x="0" y="0"/>
+                <wp:positionH relativeFrom="column">
+                  <wp:posOffset>2362640</wp:posOffset>
+                </wp:positionH>
+                <wp:positionV relativeFrom="paragraph">
+                  <wp:posOffset>183019</wp:posOffset>
+                </wp:positionV>
+                <wp:extent cx="26204" cy="428130"/>
+                <wp:effectExtent l="76200" t="38100" r="69215" b="10160"/>
+                <wp:wrapNone/>
+                <wp:docPr id="931227022" name="Straight Arrow Connector 3"/>
+                <wp:cNvGraphicFramePr/>
+                <a:graphic xmlns:a="http://schemas.openxmlformats.org/drawingml/2006/main">
+                  <a:graphicData uri="http://schemas.microsoft.com/office/word/2010/wordprocessingShape">
+                    <wps:wsp>
+                      <wps:cNvCnPr/>
+                      <wps:spPr>
+                        <a:xfrm flipH="1" flipV="1">
+                          <a:off x="0" y="0"/>
+                          <a:ext cx="26204" cy="428130"/>
+                        </a:xfrm>
+                        <a:prstGeom prst="straightConnector1">
+                          <a:avLst/>
+                        </a:prstGeom>
+                        <a:ln>
+                          <a:tailEnd type="triangle"/>
+                        </a:ln>
+                      </wps:spPr>
+                      <wps:style>
+                        <a:lnRef idx="1">
+                          <a:schemeClr val="accent1"/>
+                        </a:lnRef>
+                        <a:fillRef idx="0">
+                          <a:schemeClr val="accent1"/>
+                        </a:fillRef>
+                        <a:effectRef idx="0">
+                          <a:schemeClr val="accent1"/>
+                        </a:effectRef>
+                        <a:fontRef idx="minor">
+                          <a:schemeClr val="tx1"/>
+                        </a:fontRef>
+                      </wps:style>
+                      <wps:bodyPr/>
+                    </wps:wsp>
+                  </a:graphicData>
+                </a:graphic>
+              </wp:anchor>
+            </w:drawing>
+          </mc:Choice>
+          <mc:Fallback>
+            <w:pict>
+              <v:shapetype w14:anchorId="35AFCAF5" id="_x0000_t32" coordsize="21600,21600" o:spt="32" o:oned="t" path="m,l21600,21600e" filled="f">
+                <v:path arrowok="t" fillok="f" o:connecttype="none"/>
+                <o:lock v:ext="edit" shapetype="t"/>
+              </v:shapetype>
+              <v:shape id="Straight Arrow Connector 3" o:spid="_x0000_s1026" type="#_x0000_t32" style="position:absolute;margin-left:186.05pt;margin-top:14.4pt;width:2.05pt;height:33.7pt;flip:x y;z-index:251661312;visibility:visible;mso-wrap-style:square;mso-wrap-distance-left:9pt;mso-wrap-distance-top:0;mso-wrap-distance-right:9pt;mso-wrap-distance-bottom:0;mso-position-horizontal:absolute;mso-position-horizontal-relative:text;mso-position-vertical:absolute;mso-position-vertical-relative:text" o:gfxdata="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" strokecolor="#4472c4 [3204]" strokeweight=".5pt">
+                <v:stroke endarrow="block" joinstyle="miter"/>
+              </v:shape>
+            </w:pict>
+          </mc:Fallback>
+        </mc:AlternateContent>
+      </w:r>
+      <w:r>
+        <w:rPr>
+          <w:noProof/>
+        </w:rPr>
+        <mc:AlternateContent>
+          <mc:Choice Requires="wps">
+            <w:drawing>
+              <wp:anchor distT="0" distB="0" distL="114300" distR="114300" simplePos="0" relativeHeight="251660288" behindDoc="0" locked="0" layoutInCell="1" allowOverlap="1" wp14:anchorId="0C5218F8" wp14:editId="2AB1EF91">
+                <wp:simplePos x="0" y="0"/>
+                <wp:positionH relativeFrom="column">
+                  <wp:posOffset>1485239</wp:posOffset>
+                </wp:positionH>
+                <wp:positionV relativeFrom="paragraph">
+                  <wp:posOffset>172448</wp:posOffset>
+                </wp:positionV>
+                <wp:extent cx="903829" cy="486271"/>
+                <wp:effectExtent l="0" t="38100" r="48895" b="28575"/>
+                <wp:wrapNone/>
+                <wp:docPr id="171833753" name="Straight Arrow Connector 2"/>
+                <wp:cNvGraphicFramePr/>
+                <a:graphic xmlns:a="http://schemas.openxmlformats.org/drawingml/2006/main">
+                  <a:graphicData uri="http://schemas.microsoft.com/office/word/2010/wordprocessingShape">
+                    <wps:wsp>
+                      <wps:cNvCnPr/>
+                      <wps:spPr>
+                        <a:xfrm flipV="1">
+                          <a:off x="0" y="0"/>
+                          <a:ext cx="903829" cy="486271"/>
+                        </a:xfrm>
+                        <a:prstGeom prst="straightConnector1">
+                          <a:avLst/>
+                        </a:prstGeom>
+                        <a:ln>
+                          <a:tailEnd type="triangle"/>
+                        </a:ln>
+                      </wps:spPr>
+                      <wps:style>
+                        <a:lnRef idx="1">
+                          <a:schemeClr val="accent1"/>
+                        </a:lnRef>
+                        <a:fillRef idx="0">
+                          <a:schemeClr val="accent1"/>
+                        </a:fillRef>
+                        <a:effectRef idx="0">
+                          <a:schemeClr val="accent1"/>
+                        </a:effectRef>
+                        <a:fontRef idx="minor">
+                          <a:schemeClr val="tx1"/>
+                        </a:fontRef>
+                      </wps:style>
+                      <wps:bodyPr/>
+                    </wps:wsp>
+                  </a:graphicData>
+                </a:graphic>
+              </wp:anchor>
+            </w:drawing>
+          </mc:Choice>
+          <mc:Fallback>
+            <w:pict>
+              <v:shape w14:anchorId="77D078B4" id="Straight Arrow Connector 2" o:spid="_x0000_s1026" type="#_x0000_t32" style="position:absolute;margin-left:116.95pt;margin-top:13.6pt;width:71.15pt;height:38.3pt;flip:y;z-index:251660288;visibility:visible;mso-wrap-style:square;mso-wrap-distance-left:9pt;mso-wrap-distance-top:0;mso-wrap-distance-right:9pt;mso-wrap-distance-bottom:0;mso-position-horizontal:absolute;mso-position-horizontal-relative:text;mso-position-vertical:absolute;mso-position-vertical-relative:text" o:gfxdata="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" strokecolor="#4472c4 [3204]" strokeweight=".5pt">
+                <v:stroke endarrow="block" joinstyle="miter"/>
+              </v:shape>
+            </w:pict>
+          </mc:Fallback>
+        </mc:AlternateContent>
+      </w:r>
+      <w:r>
+        <w:rPr>
+          <w:noProof/>
+        </w:rPr>
+        <mc:AlternateContent>
+          <mc:Choice Requires="wps">
+            <w:drawing>
+              <wp:anchor distT="0" distB="0" distL="114300" distR="114300" simplePos="0" relativeHeight="251659264" behindDoc="0" locked="0" layoutInCell="1" allowOverlap="1" wp14:anchorId="0931AF40" wp14:editId="1A6119CD">
+                <wp:simplePos x="0" y="0"/>
+                <wp:positionH relativeFrom="column">
+                  <wp:posOffset>348846</wp:posOffset>
+                </wp:positionH>
+                <wp:positionV relativeFrom="paragraph">
+                  <wp:posOffset>98451</wp:posOffset>
+                </wp:positionV>
+                <wp:extent cx="1997938" cy="502127"/>
+                <wp:effectExtent l="0" t="57150" r="0" b="31750"/>
+                <wp:wrapNone/>
+                <wp:docPr id="352891704" name="Straight Arrow Connector 1"/>
+                <wp:cNvGraphicFramePr/>
+                <a:graphic xmlns:a="http://schemas.openxmlformats.org/drawingml/2006/main">
+                  <a:graphicData uri="http://schemas.microsoft.com/office/word/2010/wordprocessingShape">
+                    <wps:wsp>
+                      <wps:cNvCnPr/>
+                      <wps:spPr>
+                        <a:xfrm flipV="1">
+                          <a:off x="0" y="0"/>
+                          <a:ext cx="1997938" cy="502127"/>
+                        </a:xfrm>
+                        <a:prstGeom prst="straightConnector1">
+                          <a:avLst/>
+                        </a:prstGeom>
+                        <a:ln>
+                          <a:tailEnd type="triangle"/>
+                        </a:ln>
+                      </wps:spPr>
+                      <wps:style>
+                        <a:lnRef idx="1">
+                          <a:schemeClr val="accent1"/>
+                        </a:lnRef>
+                        <a:fillRef idx="0">
+                          <a:schemeClr val="accent1"/>
+                        </a:fillRef>
+                        <a:effectRef idx="0">
+                          <a:schemeClr val="accent1"/>
+                        </a:effectRef>
+                        <a:fontRef idx="minor">
+                          <a:schemeClr val="tx1"/>
+                        </a:fontRef>
+                      </wps:style>
+                      <wps:bodyPr/>
+                    </wps:wsp>
+                  </a:graphicData>
+                </a:graphic>
+              </wp:anchor>
+            </w:drawing>
+          </mc:Choice>
+          <mc:Fallback>
+            <w:pict>
+              <v:shape w14:anchorId="5DBD6CBC" id="Straight Arrow Connector 1" o:spid="_x0000_s1026" type="#_x0000_t32" style="position:absolute;margin-left:27.45pt;margin-top:7.75pt;width:157.3pt;height:39.55pt;flip:y;z-index:251659264;visibility:visible;mso-wrap-style:square;mso-wrap-distance-left:9pt;mso-wrap-distance-top:0;mso-wrap-distance-right:9pt;mso-wrap-distance-bottom:0;mso-position-horizontal:absolute;mso-position-horizontal-relative:text;mso-position-vertical:absolute;mso-position-vertical-relative:text" o:gfxdata="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" strokecolor="#4472c4 [3204]" strokeweight=".5pt">
+                <v:stroke endarrow="block" joinstyle="miter"/>
+              </v:shape>
+            </w:pict>
+          </mc:Fallback>
+        </mc:AlternateContent>
+      </w:r>
+      <w:r>
+        <w:tab/>
+      </w:r>
+      <w:r>
+        <w:tab/>
+      </w:r>
+      <w:r>
+        <w:tab/>
+      </w:r>
+      <w:r>
+        <w:tab/>
+      </w:r>
+      <w:r>
+        <w:tab/>
+        <w:t>Collection ---</w:t>
+      </w:r>
+      <w:r>
+        <w:sym w:font="Wingdings" w:char="F0E0"/>
+      </w:r>
+      <w:r>
+        <w:t xml:space="preserve"> interface </w:t>
+      </w:r>
+    </w:p>
+    <w:p>
+      <w:pPr>
+        <w:ind w:left="360"/>
+      </w:pPr>
+    </w:p>
+    <w:p>
+      <w:pPr>
+        <w:ind w:left="360"/>
+      </w:pPr>
+      <w:r>
+        <w:t>Set</w:t>
+      </w:r>
+      <w:r>
+        <w:tab/>
+      </w:r>
+      <w:r>
+        <w:tab/>
+      </w:r>
+      <w:r>
+        <w:tab/>
+        <w:t xml:space="preserve">List </w:t>
+      </w:r>
+      <w:r>
+        <w:tab/>
+      </w:r>
+      <w:r>
+        <w:tab/>
+        <w:t xml:space="preserve">Queue </w:t>
+      </w:r>
+      <w:r>
+        <w:tab/>
+      </w:r>
+      <w:r>
+        <w:tab/>
+      </w:r>
+      <w:r>
+        <w:tab/>
+        <w:t>Map ---</w:t>
+      </w:r>
+      <w:r>
+        <w:sym w:font="Wingdings" w:char="F0E0"/>
+      </w:r>
+      <w:r>
+        <w:t xml:space="preserve"> all four are interfaces </w:t>
+      </w:r>
+    </w:p>
+    <w:p>
+      <w:pPr>
+        <w:ind w:left="360"/>
+      </w:pPr>
+    </w:p>
+    <w:p>
+      <w:pPr>
+        <w:ind w:left="360"/>
+      </w:pPr>
+    </w:p>
+    <w:p>
+      <w:pPr>
+        <w:ind w:left="360"/>
+      </w:pPr>
+    </w:p>
+    <w:p>
+      <w:pPr>
+        <w:ind w:left="360"/>
+      </w:pPr>
+    </w:p>
+    <w:p>
+      <w:pPr>
+        <w:ind w:left="360"/>
+      </w:pPr>
+    </w:p>
+    <w:p>
+      <w:pPr>
+        <w:ind w:left="360"/>
+      </w:pPr>
+    </w:p>
+    <w:p>
+      <w:pPr>
+        <w:ind w:left="360"/>
+      </w:pPr>
+    </w:p>
+    <w:p>
+      <w:pPr>
+        <w:ind w:left="360"/>
+      </w:pPr>
+    </w:p>
+    <w:p>
+      <w:pPr>
+        <w:ind w:left="360"/>
+      </w:pPr>
+    </w:p>
+    <w:p>
+      <w:pPr>
+        <w:ind w:left="360"/>
+      </w:pPr>
+    </w:p>
+    <w:p>
+      <w:pPr>
+        <w:ind w:left="360"/>
+      </w:pPr>
+    </w:p>
+    <w:p>
+      <w:pPr>
+        <w:ind w:left="360"/>
+      </w:pPr>
+      <w:r>
+        <w:lastRenderedPageBreak/>
+        <w:t xml:space="preserve">Set, List and Queue interface internally extends Collection interface. But Map doesn’t. </w:t>
+      </w:r>
+    </w:p>
+    <w:p>
+      <w:pPr>
+        <w:ind w:left="360"/>
+      </w:pPr>
+      <w:r>
+        <w:rPr>
+          <w:highlight w:val="yellow"/>
+        </w:rPr>
+        <w:t>Set</w:t>
+      </w:r>
+      <w:r>
+        <w:t xml:space="preserve"> : Set doesn’t allow duplicate. Few classes which comes under the set they maintain order or unorder or sorted. Set doesn’t provide index position. </w:t>
+      </w:r>
+    </w:p>
+    <w:p>
+      <w:pPr>
+        <w:ind w:left="360"/>
+      </w:pPr>
+      <w:r>
+        <w:t xml:space="preserve">Set classes </w:t>
+      </w:r>
+      <w:r>
+        <w:tab/>
+        <w:t xml:space="preserve">below set class directly or indirectly implements Set interface. </w:t>
+      </w:r>
+    </w:p>
+    <w:p>
+      <w:pPr>
+        <w:ind w:left="360"/>
+      </w:pPr>
+      <w:r>
+        <w:tab/>
+      </w:r>
+      <w:r>
+        <w:rPr>
+          <w:highlight w:val="yellow"/>
+        </w:rPr>
+        <w:t>HashSet</w:t>
+      </w:r>
+      <w:r>
         <w:t xml:space="preserve"> :</w:t>
       </w:r>
-      <w:proofErr w:type="gramEnd"/>
+      <w:r>
+        <w:t xml:space="preserve"> unorder. </w:t>
+      </w:r>
+    </w:p>
+    <w:p>
+      <w:pPr>
+        <w:ind w:left="360"/>
+      </w:pPr>
+      <w:r>
+        <w:tab/>
+      </w:r>
+      <w:proofErr w:type="spellStart"/>
       <w:r>
         <w:rPr>
           <w:highlight w:val="yellow"/>
         </w:rPr>
+        <w:t>LinkedHashSet</w:t>
+      </w:r>
+      <w:proofErr w:type="spellEnd"/>
+      <w:r>
+        <w:t xml:space="preserve"> :</w:t>
+      </w:r>
+      <w:r>
+        <w:tab/>
+      </w:r>
+      <w:proofErr w:type="spellStart"/>
+      <w:r>
+        <w:t>LinkedHashSet</w:t>
+      </w:r>
+      <w:proofErr w:type="spellEnd"/>
+      <w:r>
+        <w:t xml:space="preserve"> internally extends HashSet and it doesn’t provide any extra method. it maintain the order. </w:t>
+      </w:r>
+      <w:r>
         <w:t xml:space="preserve"> </w:t>
       </w:r>
+    </w:p>
+    <w:p>
+      <w:pPr>
+        <w:ind w:left="360"/>
+      </w:pPr>
+      <w:r>
+        <w:tab/>
+      </w:r>
+      <w:proofErr w:type="spellStart"/>
       <w:r>
         <w:rPr>
           <w:highlight w:val="yellow"/>
         </w:rPr>
-        <w:t>30</w:t>
-      </w:r>
+        <w:t>TreeSet</w:t>
+      </w:r>
+      <w:proofErr w:type="spellEnd"/>
+      <w:r>
+        <w:t xml:space="preserve"> :</w:t>
+      </w:r>
+      <w:r>
+        <w:t xml:space="preserve"> </w:t>
+      </w:r>
+      <w:proofErr w:type="spellStart"/>
+      <w:r>
+        <w:t>TreeSet</w:t>
+      </w:r>
+      <w:proofErr w:type="spellEnd"/>
+      <w:r>
+        <w:t xml:space="preserve"> internally implements </w:t>
+      </w:r>
+      <w:proofErr w:type="spellStart"/>
       <w:r>
         <w:rPr>
           <w:highlight w:val="yellow"/>
         </w:rPr>
-        <w:t xml:space="preserve"> Apr 2024</w:t>
+        <w:t>SortedSet</w:t>
+      </w:r>
+      <w:proofErr w:type="spellEnd"/>
+      <w:r>
+        <w:t xml:space="preserve"> interface. </w:t>
+      </w:r>
+      <w:proofErr w:type="spellStart"/>
+      <w:r>
+        <w:t>SortedSet</w:t>
+      </w:r>
+      <w:proofErr w:type="spellEnd"/>
+      <w:r>
+        <w:t xml:space="preserve"> interface extends Set interface. </w:t>
+      </w:r>
+      <w:proofErr w:type="spellStart"/>
+      <w:r>
+        <w:t>SortedSet</w:t>
+      </w:r>
+      <w:proofErr w:type="spellEnd"/>
+      <w:r>
+        <w:t xml:space="preserve"> interface provide algorithms to display the data in sorting order by default ascending. In </w:t>
+      </w:r>
+      <w:proofErr w:type="spellStart"/>
+      <w:r>
+        <w:t>TreeSet</w:t>
+      </w:r>
+      <w:proofErr w:type="spellEnd"/>
+      <w:r>
+        <w:t xml:space="preserve"> we can store only homogeneous elements.  It provided few extra methods as subset, </w:t>
+      </w:r>
+      <w:proofErr w:type="spellStart"/>
+      <w:r>
+        <w:t>tailset</w:t>
+      </w:r>
+      <w:proofErr w:type="spellEnd"/>
+      <w:r>
+        <w:t xml:space="preserve">, headset etc. </w:t>
+      </w:r>
+    </w:p>
+    <w:p>
+      <w:pPr>
+        <w:ind w:left="360"/>
+      </w:pPr>
+      <w:r>
+        <w:rPr>
+          <w:highlight w:val="yellow"/>
+        </w:rPr>
+        <w:t>List</w:t>
+      </w:r>
+      <w:r>
+        <w:t xml:space="preserve"> : List allow duplicate.  List maintain the order using index position. </w:t>
+      </w:r>
+    </w:p>
+    <w:p>
+      <w:pPr>
+        <w:ind w:left="360"/>
+      </w:pPr>
+      <w:r>
+        <w:t xml:space="preserve">List classes : below list classes directly or indirectly implements List interface. </w:t>
+      </w:r>
+    </w:p>
+    <w:p>
+      <w:pPr>
+        <w:ind w:left="360"/>
+      </w:pPr>
+      <w:r>
+        <w:tab/>
+      </w:r>
+      <w:proofErr w:type="spellStart"/>
+      <w:r>
+        <w:rPr>
+          <w:highlight w:val="yellow"/>
+        </w:rPr>
+        <w:t>ArrayList</w:t>
+      </w:r>
+      <w:proofErr w:type="spellEnd"/>
+      <w:r>
+        <w:rPr>
+          <w:highlight w:val="yellow"/>
+        </w:rPr>
+        <w:t xml:space="preserve">: </w:t>
+      </w:r>
+      <w:r>
+        <w:rPr>
+          <w:highlight w:val="yellow"/>
+        </w:rPr>
+        <w:t xml:space="preserve">     </w:t>
       </w:r>
       <w:r>
         <w:t xml:space="preserve"> </w:t>
       </w:r>
-    </w:p>
-    <w:p>
-      <w:r>
+      <w:proofErr w:type="spellStart"/>
+      <w:r>
+        <w:t>Arr</w:t>
+      </w:r>
+      <w:r>
+        <w:t>aryList</w:t>
+      </w:r>
+      <w:proofErr w:type="spellEnd"/>
+      <w:r>
+        <w:t xml:space="preserve"> is a type of List class which also known as dynamic array. </w:t>
+      </w:r>
+    </w:p>
+    <w:p>
+      <w:pPr>
+        <w:ind w:left="360"/>
+      </w:pPr>
+      <w:r>
+        <w:tab/>
+      </w:r>
+      <w:r>
+        <w:tab/>
+      </w:r>
+      <w:r>
+        <w:tab/>
+        <w:t xml:space="preserve">Normal Array Vs </w:t>
+      </w:r>
+      <w:proofErr w:type="spellStart"/>
+      <w:r>
+        <w:t>ArrayList</w:t>
+      </w:r>
+      <w:proofErr w:type="spellEnd"/>
+      <w:r>
+        <w:t xml:space="preserve"> </w:t>
+      </w:r>
+    </w:p>
+    <w:p>
+      <w:pPr>
+        <w:pStyle w:val="ListParagraph"/>
+        <w:numPr>
+          <w:ilvl w:val="0"/>
+          <w:numId w:val="25"/>
+        </w:numPr>
+      </w:pPr>
+      <w:r>
+        <w:t xml:space="preserve">In normal array we can store homogeneous elements. But in </w:t>
+      </w:r>
+      <w:proofErr w:type="spellStart"/>
+      <w:r>
+        <w:t>ArrayList</w:t>
+      </w:r>
+      <w:proofErr w:type="spellEnd"/>
+      <w:r>
+        <w:t xml:space="preserve"> we can store homogeneous as well as heterogeneous elements. </w:t>
+      </w:r>
+    </w:p>
+    <w:p>
+      <w:pPr>
+        <w:pStyle w:val="ListParagraph"/>
+        <w:numPr>
+          <w:ilvl w:val="0"/>
+          <w:numId w:val="25"/>
+        </w:numPr>
+      </w:pPr>
+      <w:r>
+        <w:t xml:space="preserve">In Array is fixed in memory size. But </w:t>
+      </w:r>
+      <w:proofErr w:type="spellStart"/>
+      <w:r>
+        <w:t>ArrayList</w:t>
+      </w:r>
+      <w:proofErr w:type="spellEnd"/>
+      <w:r>
+        <w:t xml:space="preserve"> is dynamic in memory size. </w:t>
+      </w:r>
+    </w:p>
+    <w:p>
+      <w:pPr>
+        <w:pStyle w:val="ListParagraph"/>
+        <w:numPr>
+          <w:ilvl w:val="0"/>
+          <w:numId w:val="25"/>
+        </w:numPr>
+      </w:pPr>
+      <w:r>
+        <w:t xml:space="preserve">Normal array doesn’t provide any </w:t>
+      </w:r>
+      <w:proofErr w:type="spellStart"/>
+      <w:r>
+        <w:t>pre defined</w:t>
+      </w:r>
+      <w:proofErr w:type="spellEnd"/>
+      <w:r>
+        <w:t xml:space="preserve"> method to add, remove as well as search the elements. But </w:t>
+      </w:r>
+      <w:proofErr w:type="spellStart"/>
+      <w:r>
+        <w:t>ArrayList</w:t>
+      </w:r>
+      <w:proofErr w:type="spellEnd"/>
+      <w:r>
+        <w:t xml:space="preserve"> provide lot of </w:t>
+      </w:r>
+      <w:proofErr w:type="spellStart"/>
+      <w:r>
+        <w:t>pre defined</w:t>
+      </w:r>
+      <w:proofErr w:type="spellEnd"/>
+      <w:r>
+        <w:t xml:space="preserve"> method to do different type of operations. </w:t>
+      </w:r>
+    </w:p>
+    <w:p>
+      <w:pPr>
+        <w:ind w:left="360"/>
         <w:rPr>
           <w:highlight w:val="yellow"/>
         </w:rPr>
-        <w:t>Java Technologies</w:t>
-      </w:r>
-      <w:r>
+      </w:pPr>
+      <w:r>
+        <w:rPr>
+          <w:highlight w:val="yellow"/>
+        </w:rPr>
+        <w:tab/>
+        <w:t xml:space="preserve">LinkedList: </w:t>
+      </w:r>
+    </w:p>
+    <w:p>
+      <w:pPr>
+        <w:ind w:left="360"/>
+        <w:rPr>
+          <w:highlight w:val="yellow"/>
+        </w:rPr>
+      </w:pPr>
+      <w:r>
+        <w:rPr>
+          <w:highlight w:val="yellow"/>
+        </w:rPr>
+        <w:tab/>
+        <w:t xml:space="preserve">Vector : </w:t>
+      </w:r>
+    </w:p>
+    <w:p>
+      <w:pPr>
+        <w:ind w:left="360"/>
+      </w:pPr>
+      <w:r>
+        <w:rPr>
+          <w:highlight w:val="yellow"/>
+        </w:rPr>
+        <w:tab/>
+        <w:t>Stack :</w:t>
+      </w:r>
+    </w:p>
+    <w:p>
+      <w:pPr>
+        <w:ind w:left="360"/>
+      </w:pPr>
+      <w:r>
+        <w:rPr>
+          <w:highlight w:val="yellow"/>
+        </w:rPr>
+        <w:t>Queue :</w:t>
+      </w:r>
+      <w:r>
+        <w:tab/>
+        <w:t xml:space="preserve">Queue is a type data structure which provide features as first in first out. </w:t>
+      </w:r>
+    </w:p>
+    <w:p>
+      <w:pPr>
+        <w:ind w:left="360"/>
+      </w:pPr>
+      <w:r>
+        <w:t xml:space="preserve">Queue classes : below queue classes directly or indirectly implements Queue interfaces. </w:t>
+      </w:r>
+    </w:p>
+    <w:p>
+      <w:pPr>
+        <w:ind w:left="360"/>
+        <w:rPr>
+          <w:highlight w:val="yellow"/>
+        </w:rPr>
+      </w:pPr>
+      <w:r>
+        <w:tab/>
+      </w:r>
+      <w:proofErr w:type="spellStart"/>
+      <w:r>
+        <w:rPr>
+          <w:highlight w:val="yellow"/>
+        </w:rPr>
+        <w:t>ArrayList</w:t>
+      </w:r>
+      <w:proofErr w:type="spellEnd"/>
+      <w:r>
+        <w:rPr>
+          <w:highlight w:val="yellow"/>
+        </w:rPr>
+        <w:t>:</w:t>
+      </w:r>
+    </w:p>
+    <w:p>
+      <w:pPr>
+        <w:ind w:left="360"/>
+      </w:pPr>
+      <w:r>
+        <w:rPr>
+          <w:highlight w:val="yellow"/>
+        </w:rPr>
+        <w:tab/>
+      </w:r>
+      <w:proofErr w:type="spellStart"/>
+      <w:r>
+        <w:rPr>
+          <w:highlight w:val="yellow"/>
+        </w:rPr>
+        <w:t>PriorityQueue</w:t>
+      </w:r>
+      <w:proofErr w:type="spellEnd"/>
+      <w:r>
+        <w:rPr>
+          <w:highlight w:val="yellow"/>
+        </w:rPr>
+        <w:t xml:space="preserve"> :</w:t>
+      </w:r>
+    </w:p>
+    <w:p>
+      <w:pPr>
+        <w:ind w:left="360"/>
+      </w:pPr>
+      <w:r>
+        <w:rPr>
+          <w:highlight w:val="yellow"/>
+        </w:rPr>
+        <w:t>Map</w:t>
+      </w:r>
+      <w:r>
+        <w:t xml:space="preserve"> : Map help use to store the data in the form of key-value pairs. Key is unique and value may be duplicate. </w:t>
+      </w:r>
+    </w:p>
+    <w:p>
+      <w:pPr>
+        <w:ind w:left="360"/>
+      </w:pPr>
+      <w:r>
+        <w:t xml:space="preserve">Map classes : below map classes directly or indirectly implements Map interface. </w:t>
+      </w:r>
+    </w:p>
+    <w:p>
+      <w:pPr>
+        <w:ind w:left="360"/>
+        <w:rPr>
+          <w:highlight w:val="yellow"/>
+        </w:rPr>
+      </w:pPr>
+      <w:r>
+        <w:tab/>
+      </w:r>
+      <w:r>
+        <w:rPr>
+          <w:highlight w:val="yellow"/>
+        </w:rPr>
+        <w:t>HashMap</w:t>
+      </w:r>
+    </w:p>
+    <w:p>
+      <w:pPr>
+        <w:ind w:left="360"/>
+        <w:rPr>
+          <w:highlight w:val="yellow"/>
+        </w:rPr>
+      </w:pPr>
+      <w:r>
+        <w:rPr>
+          <w:highlight w:val="yellow"/>
+        </w:rPr>
+        <w:tab/>
+      </w:r>
+      <w:proofErr w:type="spellStart"/>
+      <w:r>
+        <w:rPr>
+          <w:highlight w:val="yellow"/>
+        </w:rPr>
+        <w:t>LinkedHashMap</w:t>
+      </w:r>
+      <w:proofErr w:type="spellEnd"/>
+      <w:r>
+        <w:rPr>
+          <w:highlight w:val="yellow"/>
+        </w:rPr>
         <w:t xml:space="preserve"> </w:t>
       </w:r>
     </w:p>
-    <w:p/>
-    <w:p>
+    <w:p>
+      <w:pPr>
+        <w:ind w:left="360"/>
+      </w:pPr>
       <w:r>
         <w:rPr>
           <w:highlight w:val="yellow"/>
         </w:rPr>
-        <w:t>Collection Framework with Data structure</w:t>
-      </w:r>
+        <w:tab/>
+      </w:r>
+      <w:proofErr w:type="spellStart"/>
+      <w:r>
+        <w:rPr>
+          <w:highlight w:val="yellow"/>
+        </w:rPr>
+        <w:t>TreeMap</w:t>
+      </w:r>
+      <w:proofErr w:type="spellEnd"/>
       <w:r>
         <w:t xml:space="preserve"> </w:t>
       </w:r>
     </w:p>
-    <w:p/>
-    <w:p/>
+    <w:p>
+      <w:pPr>
+        <w:ind w:left="360"/>
+      </w:pPr>
+    </w:p>
+    <w:p>
+      <w:pPr>
+        <w:ind w:left="360"/>
+      </w:pPr>
+    </w:p>
     <w:sectPr>
       <w:pgSz w:w="11906" w:h="16838"/>
       <w:pgMar w:top="1440" w:right="1440" w:bottom="1440" w:left="1440" w:header="708" w:footer="708" w:gutter="0"/>
@@ -198,6 +1679,95 @@
     </w:lvl>
   </w:abstractNum>
   <w:abstractNum w:abstractNumId="1" w15:restartNumberingAfterBreak="0">
+    <w:nsid w:val="01EB3796"/>
+    <w:multiLevelType w:val="hybridMultilevel"/>
+    <w:tmpl w:val="91B421A8"/>
+    <w:lvl w:ilvl="0" w:tplc="C484A43E">
+      <w:start w:val="1"/>
+      <w:numFmt w:val="decimal"/>
+      <w:lvlText w:val="%1."/>
+      <w:lvlJc w:val="left"/>
+      <w:pPr>
+        <w:ind w:left="2520" w:hanging="360"/>
+      </w:pPr>
+      <w:rPr>
+        <w:rFonts w:hint="default"/>
+      </w:rPr>
+    </w:lvl>
+    <w:lvl w:ilvl="1" w:tplc="40090019" w:tentative="1">
+      <w:start w:val="1"/>
+      <w:numFmt w:val="lowerLetter"/>
+      <w:lvlText w:val="%2."/>
+      <w:lvlJc w:val="left"/>
+      <w:pPr>
+        <w:ind w:left="3240" w:hanging="360"/>
+      </w:pPr>
+    </w:lvl>
+    <w:lvl w:ilvl="2" w:tplc="4009001B" w:tentative="1">
+      <w:start w:val="1"/>
+      <w:numFmt w:val="lowerRoman"/>
+      <w:lvlText w:val="%3."/>
+      <w:lvlJc w:val="right"/>
+      <w:pPr>
+        <w:ind w:left="3960" w:hanging="180"/>
+      </w:pPr>
+    </w:lvl>
+    <w:lvl w:ilvl="3" w:tplc="4009000F" w:tentative="1">
+      <w:start w:val="1"/>
+      <w:numFmt w:val="decimal"/>
+      <w:lvlText w:val="%4."/>
+      <w:lvlJc w:val="left"/>
+      <w:pPr>
+        <w:ind w:left="4680" w:hanging="360"/>
+      </w:pPr>
+    </w:lvl>
+    <w:lvl w:ilvl="4" w:tplc="40090019" w:tentative="1">
+      <w:start w:val="1"/>
+      <w:numFmt w:val="lowerLetter"/>
+      <w:lvlText w:val="%5."/>
+      <w:lvlJc w:val="left"/>
+      <w:pPr>
+        <w:ind w:left="5400" w:hanging="360"/>
+      </w:pPr>
+    </w:lvl>
+    <w:lvl w:ilvl="5" w:tplc="4009001B" w:tentative="1">
+      <w:start w:val="1"/>
+      <w:numFmt w:val="lowerRoman"/>
+      <w:lvlText w:val="%6."/>
+      <w:lvlJc w:val="right"/>
+      <w:pPr>
+        <w:ind w:left="6120" w:hanging="180"/>
+      </w:pPr>
+    </w:lvl>
+    <w:lvl w:ilvl="6" w:tplc="4009000F" w:tentative="1">
+      <w:start w:val="1"/>
+      <w:numFmt w:val="decimal"/>
+      <w:lvlText w:val="%7."/>
+      <w:lvlJc w:val="left"/>
+      <w:pPr>
+        <w:ind w:left="6840" w:hanging="360"/>
+      </w:pPr>
+    </w:lvl>
+    <w:lvl w:ilvl="7" w:tplc="40090019" w:tentative="1">
+      <w:start w:val="1"/>
+      <w:numFmt w:val="lowerLetter"/>
+      <w:lvlText w:val="%8."/>
+      <w:lvlJc w:val="left"/>
+      <w:pPr>
+        <w:ind w:left="7560" w:hanging="360"/>
+      </w:pPr>
+    </w:lvl>
+    <w:lvl w:ilvl="8" w:tplc="4009001B" w:tentative="1">
+      <w:start w:val="1"/>
+      <w:numFmt w:val="lowerRoman"/>
+      <w:lvlText w:val="%9."/>
+      <w:lvlJc w:val="right"/>
+      <w:pPr>
+        <w:ind w:left="8280" w:hanging="180"/>
+      </w:pPr>
+    </w:lvl>
+  </w:abstractNum>
+  <w:abstractNum w:abstractNumId="2" w15:restartNumberingAfterBreak="0">
     <w:nsid w:val="07FD2C23"/>
     <w:multiLevelType w:val="hybridMultilevel"/>
     <w:tmpl w:val="C8444DDA"/>
@@ -286,7 +1856,7 @@
       </w:pPr>
     </w:lvl>
   </w:abstractNum>
-  <w:abstractNum w:abstractNumId="2" w15:restartNumberingAfterBreak="0">
+  <w:abstractNum w:abstractNumId="3" w15:restartNumberingAfterBreak="0">
     <w:nsid w:val="09E36FE4"/>
     <w:multiLevelType w:val="hybridMultilevel"/>
     <w:tmpl w:val="E320EAF8"/>
@@ -375,7 +1945,7 @@
       </w:pPr>
     </w:lvl>
   </w:abstractNum>
-  <w:abstractNum w:abstractNumId="3" w15:restartNumberingAfterBreak="0">
+  <w:abstractNum w:abstractNumId="4" w15:restartNumberingAfterBreak="0">
     <w:nsid w:val="0A3D04A1"/>
     <w:multiLevelType w:val="hybridMultilevel"/>
     <w:tmpl w:val="1AD019E2"/>
@@ -464,7 +2034,7 @@
       </w:pPr>
     </w:lvl>
   </w:abstractNum>
-  <w:abstractNum w:abstractNumId="4" w15:restartNumberingAfterBreak="0">
+  <w:abstractNum w:abstractNumId="5" w15:restartNumberingAfterBreak="0">
     <w:nsid w:val="0B707A73"/>
     <w:multiLevelType w:val="hybridMultilevel"/>
     <w:tmpl w:val="1958B894"/>
@@ -553,7 +2123,7 @@
       </w:pPr>
     </w:lvl>
   </w:abstractNum>
-  <w:abstractNum w:abstractNumId="5" w15:restartNumberingAfterBreak="0">
+  <w:abstractNum w:abstractNumId="6" w15:restartNumberingAfterBreak="0">
     <w:nsid w:val="11897A3B"/>
     <w:multiLevelType w:val="hybridMultilevel"/>
     <w:tmpl w:val="2FDEC86C"/>
@@ -642,7 +2212,7 @@
       </w:pPr>
     </w:lvl>
   </w:abstractNum>
-  <w:abstractNum w:abstractNumId="6" w15:restartNumberingAfterBreak="0">
+  <w:abstractNum w:abstractNumId="7" w15:restartNumberingAfterBreak="0">
     <w:nsid w:val="13347266"/>
     <w:multiLevelType w:val="hybridMultilevel"/>
     <w:tmpl w:val="47EC8AA2"/>
@@ -731,7 +2301,7 @@
       </w:pPr>
     </w:lvl>
   </w:abstractNum>
-  <w:abstractNum w:abstractNumId="7" w15:restartNumberingAfterBreak="0">
+  <w:abstractNum w:abstractNumId="8" w15:restartNumberingAfterBreak="0">
     <w:nsid w:val="148B5BDB"/>
     <w:multiLevelType w:val="hybridMultilevel"/>
     <w:tmpl w:val="20269E2C"/>
@@ -820,7 +2390,7 @@
       </w:pPr>
     </w:lvl>
   </w:abstractNum>
-  <w:abstractNum w:abstractNumId="8" w15:restartNumberingAfterBreak="0">
+  <w:abstractNum w:abstractNumId="9" w15:restartNumberingAfterBreak="0">
     <w:nsid w:val="17F84D80"/>
     <w:multiLevelType w:val="hybridMultilevel"/>
     <w:tmpl w:val="71623620"/>
@@ -909,7 +2479,7 @@
       </w:pPr>
     </w:lvl>
   </w:abstractNum>
-  <w:abstractNum w:abstractNumId="9" w15:restartNumberingAfterBreak="0">
+  <w:abstractNum w:abstractNumId="10" w15:restartNumberingAfterBreak="0">
     <w:nsid w:val="1B2C245B"/>
     <w:multiLevelType w:val="hybridMultilevel"/>
     <w:tmpl w:val="F1C8371A"/>
@@ -998,7 +2568,96 @@
       </w:pPr>
     </w:lvl>
   </w:abstractNum>
-  <w:abstractNum w:abstractNumId="10" w15:restartNumberingAfterBreak="0">
+  <w:abstractNum w:abstractNumId="11" w15:restartNumberingAfterBreak="0">
+    <w:nsid w:val="1D8127FE"/>
+    <w:multiLevelType w:val="hybridMultilevel"/>
+    <w:tmpl w:val="45B82E2E"/>
+    <w:lvl w:ilvl="0" w:tplc="B1F46C90">
+      <w:start w:val="1"/>
+      <w:numFmt w:val="decimal"/>
+      <w:lvlText w:val="%1."/>
+      <w:lvlJc w:val="left"/>
+      <w:pPr>
+        <w:ind w:left="2880" w:hanging="360"/>
+      </w:pPr>
+      <w:rPr>
+        <w:rFonts w:hint="default"/>
+      </w:rPr>
+    </w:lvl>
+    <w:lvl w:ilvl="1" w:tplc="40090019" w:tentative="1">
+      <w:start w:val="1"/>
+      <w:numFmt w:val="lowerLetter"/>
+      <w:lvlText w:val="%2."/>
+      <w:lvlJc w:val="left"/>
+      <w:pPr>
+        <w:ind w:left="3600" w:hanging="360"/>
+      </w:pPr>
+    </w:lvl>
+    <w:lvl w:ilvl="2" w:tplc="4009001B" w:tentative="1">
+      <w:start w:val="1"/>
+      <w:numFmt w:val="lowerRoman"/>
+      <w:lvlText w:val="%3."/>
+      <w:lvlJc w:val="right"/>
+      <w:pPr>
+        <w:ind w:left="4320" w:hanging="180"/>
+      </w:pPr>
+    </w:lvl>
+    <w:lvl w:ilvl="3" w:tplc="4009000F" w:tentative="1">
+      <w:start w:val="1"/>
+      <w:numFmt w:val="decimal"/>
+      <w:lvlText w:val="%4."/>
+      <w:lvlJc w:val="left"/>
+      <w:pPr>
+        <w:ind w:left="5040" w:hanging="360"/>
+      </w:pPr>
+    </w:lvl>
+    <w:lvl w:ilvl="4" w:tplc="40090019" w:tentative="1">
+      <w:start w:val="1"/>
+      <w:numFmt w:val="lowerLetter"/>
+      <w:lvlText w:val="%5."/>
+      <w:lvlJc w:val="left"/>
+      <w:pPr>
+        <w:ind w:left="5760" w:hanging="360"/>
+      </w:pPr>
+    </w:lvl>
+    <w:lvl w:ilvl="5" w:tplc="4009001B" w:tentative="1">
+      <w:start w:val="1"/>
+      <w:numFmt w:val="lowerRoman"/>
+      <w:lvlText w:val="%6."/>
+      <w:lvlJc w:val="right"/>
+      <w:pPr>
+        <w:ind w:left="6480" w:hanging="180"/>
+      </w:pPr>
+    </w:lvl>
+    <w:lvl w:ilvl="6" w:tplc="4009000F" w:tentative="1">
+      <w:start w:val="1"/>
+      <w:numFmt w:val="decimal"/>
+      <w:lvlText w:val="%7."/>
+      <w:lvlJc w:val="left"/>
+      <w:pPr>
+        <w:ind w:left="7200" w:hanging="360"/>
+      </w:pPr>
+    </w:lvl>
+    <w:lvl w:ilvl="7" w:tplc="40090019" w:tentative="1">
+      <w:start w:val="1"/>
+      <w:numFmt w:val="lowerLetter"/>
+      <w:lvlText w:val="%8."/>
+      <w:lvlJc w:val="left"/>
+      <w:pPr>
+        <w:ind w:left="7920" w:hanging="360"/>
+      </w:pPr>
+    </w:lvl>
+    <w:lvl w:ilvl="8" w:tplc="4009001B" w:tentative="1">
+      <w:start w:val="1"/>
+      <w:numFmt w:val="lowerRoman"/>
+      <w:lvlText w:val="%9."/>
+      <w:lvlJc w:val="right"/>
+      <w:pPr>
+        <w:ind w:left="8640" w:hanging="180"/>
+      </w:pPr>
+    </w:lvl>
+  </w:abstractNum>
+  <w:abstractNum w:abstractNumId="12" w15:restartNumberingAfterBreak="0">
     <w:nsid w:val="23070D96"/>
     <w:multiLevelType w:val="hybridMultilevel"/>
     <w:tmpl w:val="2902980A"/>
@@ -1087,7 +2746,7 @@
       </w:pPr>
     </w:lvl>
   </w:abstractNum>
-  <w:abstractNum w:abstractNumId="11" w15:restartNumberingAfterBreak="0">
+  <w:abstractNum w:abstractNumId="13" w15:restartNumberingAfterBreak="0">
     <w:nsid w:val="26553E41"/>
     <w:multiLevelType w:val="hybridMultilevel"/>
     <w:tmpl w:val="23B65BAC"/>
@@ -1176,7 +2835,7 @@
       </w:pPr>
     </w:lvl>
   </w:abstractNum>
-  <w:abstractNum w:abstractNumId="12" w15:restartNumberingAfterBreak="0">
+  <w:abstractNum w:abstractNumId="14" w15:restartNumberingAfterBreak="0">
     <w:nsid w:val="3E045DA9"/>
     <w:multiLevelType w:val="hybridMultilevel"/>
     <w:tmpl w:val="57D60DD0"/>
@@ -1265,7 +2924,96 @@
       </w:pPr>
     </w:lvl>
   </w:abstractNum>
-  <w:abstractNum w:abstractNumId="13" w15:restartNumberingAfterBreak="0">
+  <w:abstractNum w:abstractNumId="15" w15:restartNumberingAfterBreak="0">
+    <w:nsid w:val="45F17AE9"/>
+    <w:multiLevelType w:val="hybridMultilevel"/>
+    <w:tmpl w:val="E758A9AA"/>
+    <w:lvl w:ilvl="0" w:tplc="4009000F">
+      <w:start w:val="1"/>
+      <w:numFmt w:val="decimal"/>
+      <w:lvlText w:val="%1."/>
+      <w:lvlJc w:val="left"/>
+      <w:pPr>
+        <w:ind w:left="720" w:hanging="360"/>
+      </w:pPr>
+      <w:rPr>
+        <w:rFonts w:hint="default"/>
+      </w:rPr>
+    </w:lvl>
+    <w:lvl w:ilvl="1" w:tplc="40090019" w:tentative="1">
+      <w:start w:val="1"/>
+      <w:numFmt w:val="lowerLetter"/>
+      <w:lvlText w:val="%2."/>
+      <w:lvlJc w:val="left"/>
+      <w:pPr>
+        <w:ind w:left="1440" w:hanging="360"/>
+      </w:pPr>
+    </w:lvl>
+    <w:lvl w:ilvl="2" w:tplc="4009001B" w:tentative="1">
+      <w:start w:val="1"/>
+      <w:numFmt w:val="lowerRoman"/>
+      <w:lvlText w:val="%3."/>
+      <w:lvlJc w:val="right"/>
+      <w:pPr>
+        <w:ind w:left="2160" w:hanging="180"/>
+      </w:pPr>
+    </w:lvl>
+    <w:lvl w:ilvl="3" w:tplc="4009000F" w:tentative="1">
+      <w:start w:val="1"/>
+      <w:numFmt w:val="decimal"/>
+      <w:lvlText w:val="%4."/>
+      <w:lvlJc w:val="left"/>
+      <w:pPr>
+        <w:ind w:left="2880" w:hanging="360"/>
+      </w:pPr>
+    </w:lvl>
+    <w:lvl w:ilvl="4" w:tplc="40090019" w:tentative="1">
+      <w:start w:val="1"/>
+      <w:numFmt w:val="lowerLetter"/>
+      <w:lvlText w:val="%5."/>
+      <w:lvlJc w:val="left"/>
+      <w:pPr>
+        <w:ind w:left="3600" w:hanging="360"/>
+      </w:pPr>
+    </w:lvl>
+    <w:lvl w:ilvl="5" w:tplc="4009001B" w:tentative="1">
+      <w:start w:val="1"/>
+      <w:numFmt w:val="lowerRoman"/>
+      <w:lvlText w:val="%6."/>
+      <w:lvlJc w:val="right"/>
+      <w:pPr>
+        <w:ind w:left="4320" w:hanging="180"/>
+      </w:pPr>
+    </w:lvl>
+    <w:lvl w:ilvl="6" w:tplc="4009000F" w:tentative="1">
+      <w:start w:val="1"/>
+      <w:numFmt w:val="decimal"/>
+      <w:lvlText w:val="%7."/>
+      <w:lvlJc w:val="left"/>
+      <w:pPr>
+        <w:ind w:left="5040" w:hanging="360"/>
+      </w:pPr>
+    </w:lvl>
+    <w:lvl w:ilvl="7" w:tplc="40090019" w:tentative="1">
+      <w:start w:val="1"/>
+      <w:numFmt w:val="lowerLetter"/>
+      <w:lvlText w:val="%8."/>
+      <w:lvlJc w:val="left"/>
+      <w:pPr>
+        <w:ind w:left="5760" w:hanging="360"/>
+      </w:pPr>
+    </w:lvl>
+    <w:lvl w:ilvl="8" w:tplc="4009001B" w:tentative="1">
+      <w:start w:val="1"/>
+      <w:numFmt w:val="lowerRoman"/>
+      <w:lvlText w:val="%9."/>
+      <w:lvlJc w:val="right"/>
+      <w:pPr>
+        <w:ind w:left="6480" w:hanging="180"/>
+      </w:pPr>
+    </w:lvl>
+  </w:abstractNum>
+  <w:abstractNum w:abstractNumId="16" w15:restartNumberingAfterBreak="0">
     <w:nsid w:val="5CA3267C"/>
     <w:multiLevelType w:val="hybridMultilevel"/>
     <w:tmpl w:val="DBAE274C"/>
@@ -1354,7 +3102,7 @@
       </w:pPr>
     </w:lvl>
   </w:abstractNum>
-  <w:abstractNum w:abstractNumId="14" w15:restartNumberingAfterBreak="0">
+  <w:abstractNum w:abstractNumId="17" w15:restartNumberingAfterBreak="0">
     <w:nsid w:val="5CBD7FEC"/>
     <w:multiLevelType w:val="hybridMultilevel"/>
     <w:tmpl w:val="9D903D2C"/>
@@ -1443,7 +3191,7 @@
       </w:pPr>
     </w:lvl>
   </w:abstractNum>
-  <w:abstractNum w:abstractNumId="15" w15:restartNumberingAfterBreak="0">
+  <w:abstractNum w:abstractNumId="18" w15:restartNumberingAfterBreak="0">
     <w:nsid w:val="5D345ACA"/>
     <w:multiLevelType w:val="hybridMultilevel"/>
     <w:tmpl w:val="310E5890"/>
@@ -1532,7 +3280,7 @@
       </w:pPr>
     </w:lvl>
   </w:abstractNum>
-  <w:abstractNum w:abstractNumId="16" w15:restartNumberingAfterBreak="0">
+  <w:abstractNum w:abstractNumId="19" w15:restartNumberingAfterBreak="0">
     <w:nsid w:val="60C64746"/>
     <w:multiLevelType w:val="hybridMultilevel"/>
     <w:tmpl w:val="51A0D7F6"/>
@@ -1621,7 +3369,7 @@
       </w:pPr>
     </w:lvl>
   </w:abstractNum>
-  <w:abstractNum w:abstractNumId="17" w15:restartNumberingAfterBreak="0">
+  <w:abstractNum w:abstractNumId="20" w15:restartNumberingAfterBreak="0">
     <w:nsid w:val="67382DA0"/>
     <w:multiLevelType w:val="hybridMultilevel"/>
     <w:tmpl w:val="7706B468"/>
@@ -1710,7 +3458,7 @@
       </w:pPr>
     </w:lvl>
   </w:abstractNum>
-  <w:abstractNum w:abstractNumId="18" w15:restartNumberingAfterBreak="0">
+  <w:abstractNum w:abstractNumId="21" w15:restartNumberingAfterBreak="0">
     <w:nsid w:val="764C17DB"/>
     <w:multiLevelType w:val="hybridMultilevel"/>
     <w:tmpl w:val="24FAF6E2"/>
@@ -1799,7 +3547,7 @@
       </w:pPr>
     </w:lvl>
   </w:abstractNum>
-  <w:abstractNum w:abstractNumId="19" w15:restartNumberingAfterBreak="0">
+  <w:abstractNum w:abstractNumId="22" w15:restartNumberingAfterBreak="0">
     <w:nsid w:val="791B55A1"/>
     <w:multiLevelType w:val="hybridMultilevel"/>
     <w:tmpl w:val="2B2CA954"/>
@@ -1888,7 +3636,7 @@
       </w:pPr>
     </w:lvl>
   </w:abstractNum>
-  <w:abstractNum w:abstractNumId="20" w15:restartNumberingAfterBreak="0">
+  <w:abstractNum w:abstractNumId="23" w15:restartNumberingAfterBreak="0">
     <w:nsid w:val="7BFB1098"/>
     <w:multiLevelType w:val="hybridMultilevel"/>
     <w:tmpl w:val="D4BA6632"/>
@@ -1977,7 +3725,7 @@
       </w:pPr>
     </w:lvl>
   </w:abstractNum>
-  <w:abstractNum w:abstractNumId="21" w15:restartNumberingAfterBreak="0">
+  <w:abstractNum w:abstractNumId="24" w15:restartNumberingAfterBreak="0">
     <w:nsid w:val="7FF77878"/>
     <w:multiLevelType w:val="hybridMultilevel"/>
     <w:tmpl w:val="BA001B60"/>
@@ -2067,70 +3815,79 @@
     </w:lvl>
   </w:abstractNum>
   <w:num w:numId="1" w16cid:durableId="1006253142">
+    <w:abstractNumId w:val="10"/>
+  </w:num>
+  <w:num w:numId="2" w16cid:durableId="73281854">
+    <w:abstractNumId w:val="24"/>
+  </w:num>
+  <w:num w:numId="3" w16cid:durableId="1251354531">
+    <w:abstractNumId w:val="14"/>
+  </w:num>
+  <w:num w:numId="4" w16cid:durableId="882905940">
     <w:abstractNumId w:val="9"/>
   </w:num>
-  <w:num w:numId="2" w16cid:durableId="73281854">
+  <w:num w:numId="5" w16cid:durableId="2057193646">
+    <w:abstractNumId w:val="13"/>
+  </w:num>
+  <w:num w:numId="6" w16cid:durableId="2122604907">
+    <w:abstractNumId w:val="18"/>
+  </w:num>
+  <w:num w:numId="7" w16cid:durableId="1781993769">
+    <w:abstractNumId w:val="8"/>
+  </w:num>
+  <w:num w:numId="8" w16cid:durableId="1859000370">
+    <w:abstractNumId w:val="16"/>
+  </w:num>
+  <w:num w:numId="9" w16cid:durableId="853225758">
+    <w:abstractNumId w:val="22"/>
+  </w:num>
+  <w:num w:numId="10" w16cid:durableId="1918049859">
+    <w:abstractNumId w:val="7"/>
+  </w:num>
+  <w:num w:numId="11" w16cid:durableId="1146817499">
     <w:abstractNumId w:val="21"/>
   </w:num>
-  <w:num w:numId="3" w16cid:durableId="1251354531">
+  <w:num w:numId="12" w16cid:durableId="1676690634">
+    <w:abstractNumId w:val="2"/>
+  </w:num>
+  <w:num w:numId="13" w16cid:durableId="2111702225">
+    <w:abstractNumId w:val="23"/>
+  </w:num>
+  <w:num w:numId="14" w16cid:durableId="154688898">
+    <w:abstractNumId w:val="6"/>
+  </w:num>
+  <w:num w:numId="15" w16cid:durableId="719208185">
+    <w:abstractNumId w:val="19"/>
+  </w:num>
+  <w:num w:numId="16" w16cid:durableId="251933199">
     <w:abstractNumId w:val="12"/>
   </w:num>
-  <w:num w:numId="4" w16cid:durableId="882905940">
-    <w:abstractNumId w:val="8"/>
-  </w:num>
-  <w:num w:numId="5" w16cid:durableId="2057193646">
-    <w:abstractNumId w:val="11"/>
-  </w:num>
-  <w:num w:numId="6" w16cid:durableId="2122604907">
-    <w:abstractNumId w:val="15"/>
-  </w:num>
-  <w:num w:numId="7" w16cid:durableId="1781993769">
-    <w:abstractNumId w:val="7"/>
-  </w:num>
-  <w:num w:numId="8" w16cid:durableId="1859000370">
-    <w:abstractNumId w:val="13"/>
-  </w:num>
-  <w:num w:numId="9" w16cid:durableId="853225758">
-    <w:abstractNumId w:val="19"/>
-  </w:num>
-  <w:num w:numId="10" w16cid:durableId="1918049859">
-    <w:abstractNumId w:val="6"/>
-  </w:num>
-  <w:num w:numId="11" w16cid:durableId="1146817499">
-    <w:abstractNumId w:val="18"/>
-  </w:num>
-  <w:num w:numId="12" w16cid:durableId="1676690634">
-    <w:abstractNumId w:val="1"/>
-  </w:num>
-  <w:num w:numId="13" w16cid:durableId="2111702225">
-    <w:abstractNumId w:val="20"/>
-  </w:num>
-  <w:num w:numId="14" w16cid:durableId="154688898">
-    <w:abstractNumId w:val="5"/>
-  </w:num>
-  <w:num w:numId="15" w16cid:durableId="719208185">
-    <w:abstractNumId w:val="16"/>
-  </w:num>
-  <w:num w:numId="16" w16cid:durableId="251933199">
-    <w:abstractNumId w:val="10"/>
-  </w:num>
   <w:num w:numId="17" w16cid:durableId="1726755709">
-    <w:abstractNumId w:val="3"/>
+    <w:abstractNumId w:val="4"/>
   </w:num>
   <w:num w:numId="18" w16cid:durableId="615479935">
     <w:abstractNumId w:val="0"/>
   </w:num>
   <w:num w:numId="19" w16cid:durableId="1524171530">
-    <w:abstractNumId w:val="14"/>
+    <w:abstractNumId w:val="17"/>
   </w:num>
   <w:num w:numId="20" w16cid:durableId="1766001335">
-    <w:abstractNumId w:val="17"/>
+    <w:abstractNumId w:val="20"/>
   </w:num>
   <w:num w:numId="21" w16cid:durableId="935868382">
-    <w:abstractNumId w:val="4"/>
+    <w:abstractNumId w:val="5"/>
   </w:num>
   <w:num w:numId="22" w16cid:durableId="1101607915">
-    <w:abstractNumId w:val="2"/>
+    <w:abstractNumId w:val="3"/>
+  </w:num>
+  <w:num w:numId="23" w16cid:durableId="93674321">
+    <w:abstractNumId w:val="15"/>
+  </w:num>
+  <w:num w:numId="24" w16cid:durableId="1484590449">
+    <w:abstractNumId w:val="1"/>
+  </w:num>
+  <w:num w:numId="25" w16cid:durableId="525405930">
+    <w:abstractNumId w:val="11"/>
   </w:num>
 </w:numbering>
 </file>
@@ -2574,6 +4331,29 @@
       <w:contextualSpacing/>
     </w:pPr>
   </w:style>
+  <w:style w:type="character" w:styleId="Hyperlink">
+    <w:name w:val="Hyperlink"/>
+    <w:basedOn w:val="DefaultParagraphFont"/>
+    <w:uiPriority w:val="99"/>
+    <w:unhideWhenUsed/>
+    <w:rsid w:val="003B082E"/>
+    <w:rPr>
+      <w:color w:val="0563C1" w:themeColor="hyperlink"/>
+      <w:u w:val="single"/>
+    </w:rPr>
+  </w:style>
+  <w:style w:type="character" w:styleId="UnresolvedMention">
+    <w:name w:val="Unresolved Mention"/>
+    <w:basedOn w:val="DefaultParagraphFont"/>
+    <w:uiPriority w:val="99"/>
+    <w:semiHidden/>
+    <w:unhideWhenUsed/>
+    <w:rsid w:val="003B082E"/>
+    <w:rPr>
+      <w:color w:val="605E5C"/>
+      <w:shd w:val="clear" w:color="auto" w:fill="E1DFDD"/>
+    </w:rPr>
+  </w:style>
 </w:styles>
 </file>
 

--- a/30 Apr 2024 - Notes - Collection Framework.docx
+++ b/30 Apr 2024 - Notes - Collection Framework.docx
@@ -772,7 +772,7 @@
           </mc:Choice>
           <mc:Fallback>
             <w:pict>
-              <v:shapetype w14:anchorId="35AFCAF5" id="_x0000_t32" coordsize="21600,21600" o:spt="32" o:oned="t" path="m,l21600,21600e" filled="f">
+              <v:shapetype w14:anchorId="1BB380A5" id="_x0000_t32" coordsize="21600,21600" o:spt="32" o:oned="t" path="m,l21600,21600e" filled="f">
                 <v:path arrowok="t" fillok="f" o:connecttype="none"/>
                 <o:lock v:ext="edit" shapetype="t"/>
               </v:shapetype>
@@ -842,7 +842,7 @@
           </mc:Choice>
           <mc:Fallback>
             <w:pict>
-              <v:shape w14:anchorId="77D078B4" id="Straight Arrow Connector 2" o:spid="_x0000_s1026" type="#_x0000_t32" style="position:absolute;margin-left:116.95pt;margin-top:13.6pt;width:71.15pt;height:38.3pt;flip:y;z-index:251660288;visibility:visible;mso-wrap-style:square;mso-wrap-distance-left:9pt;mso-wrap-distance-top:0;mso-wrap-distance-right:9pt;mso-wrap-distance-bottom:0;mso-position-horizontal:absolute;mso-position-horizontal-relative:text;mso-position-vertical:absolute;mso-position-vertical-relative:text" o:gfxdata="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" strokecolor="#4472c4 [3204]" strokeweight=".5pt">
+              <v:shape w14:anchorId="01BFA0A1" id="Straight Arrow Connector 2" o:spid="_x0000_s1026" type="#_x0000_t32" style="position:absolute;margin-left:116.95pt;margin-top:13.6pt;width:71.15pt;height:38.3pt;flip:y;z-index:251660288;visibility:visible;mso-wrap-style:square;mso-wrap-distance-left:9pt;mso-wrap-distance-top:0;mso-wrap-distance-right:9pt;mso-wrap-distance-bottom:0;mso-position-horizontal:absolute;mso-position-horizontal-relative:text;mso-position-vertical:absolute;mso-position-vertical-relative:text" o:gfxdata="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" strokecolor="#4472c4 [3204]" strokeweight=".5pt">
                 <v:stroke endarrow="block" joinstyle="miter"/>
               </v:shape>
             </w:pict>
@@ -908,7 +908,7 @@
           </mc:Choice>
           <mc:Fallback>
             <w:pict>
-              <v:shape w14:anchorId="5DBD6CBC" id="Straight Arrow Connector 1" o:spid="_x0000_s1026" type="#_x0000_t32" style="position:absolute;margin-left:27.45pt;margin-top:7.75pt;width:157.3pt;height:39.55pt;flip:y;z-index:251659264;visibility:visible;mso-wrap-style:square;mso-wrap-distance-left:9pt;mso-wrap-distance-top:0;mso-wrap-distance-right:9pt;mso-wrap-distance-bottom:0;mso-position-horizontal:absolute;mso-position-horizontal-relative:text;mso-position-vertical:absolute;mso-position-vertical-relative:text" o:gfxdata="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" strokecolor="#4472c4 [3204]" strokeweight=".5pt">
+              <v:shape w14:anchorId="7817147F" id="Straight Arrow Connector 1" o:spid="_x0000_s1026" type="#_x0000_t32" style="position:absolute;margin-left:27.45pt;margin-top:7.75pt;width:157.3pt;height:39.55pt;flip:y;z-index:251659264;visibility:visible;mso-wrap-style:square;mso-wrap-distance-left:9pt;mso-wrap-distance-top:0;mso-wrap-distance-right:9pt;mso-wrap-distance-bottom:0;mso-position-horizontal:absolute;mso-position-horizontal-relative:text;mso-position-vertical:absolute;mso-position-vertical-relative:text" o:gfxdata="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" strokecolor="#4472c4 [3204]" strokeweight=".5pt">
                 <v:stroke endarrow="block" joinstyle="miter"/>
               </v:shape>
             </w:pict>
@@ -1366,16 +1366,1371 @@
     <w:p>
       <w:pPr>
         <w:ind w:left="360"/>
-        <w:rPr>
-          <w:highlight w:val="yellow"/>
-        </w:rPr>
-      </w:pPr>
-      <w:r>
-        <w:rPr>
-          <w:highlight w:val="yellow"/>
-        </w:rPr>
-        <w:tab/>
-        <w:t xml:space="preserve">LinkedList: </w:t>
+      </w:pPr>
+      <w:r>
+        <w:rPr>
+          <w:highlight w:val="yellow"/>
+        </w:rPr>
+        <w:tab/>
+        <w:t>LinkedList:</w:t>
+      </w:r>
+      <w:r>
+        <w:rPr>
+          <w:highlight w:val="yellow"/>
+        </w:rPr>
+        <w:t xml:space="preserve">     </w:t>
+      </w:r>
+      <w:r>
+        <w:t>Li</w:t>
+      </w:r>
+      <w:r>
+        <w:t xml:space="preserve">nkedList is a type of data structure which internally use node concept to store the data. </w:t>
+      </w:r>
+    </w:p>
+    <w:p>
+      <w:pPr>
+        <w:ind w:left="360"/>
+      </w:pPr>
+      <w:r>
+        <w:t xml:space="preserve">LinkedList internally divided into 4 types. </w:t>
+      </w:r>
+    </w:p>
+    <w:p>
+      <w:pPr>
+        <w:pStyle w:val="ListParagraph"/>
+        <w:numPr>
+          <w:ilvl w:val="0"/>
+          <w:numId w:val="26"/>
+        </w:numPr>
+        <w:rPr>
+          <w:highlight w:val="yellow"/>
+        </w:rPr>
+      </w:pPr>
+      <w:r>
+        <w:t xml:space="preserve">Single </w:t>
+      </w:r>
+      <w:r>
+        <w:t xml:space="preserve"> </w:t>
+      </w:r>
+      <w:r>
+        <w:t>linked</w:t>
+      </w:r>
+      <w:r>
+        <w:t xml:space="preserve"> list </w:t>
+      </w:r>
+    </w:p>
+    <w:p>
+      <w:pPr>
+        <w:pStyle w:val="ListParagraph"/>
+      </w:pPr>
+    </w:p>
+    <w:p>
+      <w:pPr>
+        <w:pStyle w:val="ListParagraph"/>
+      </w:pPr>
+      <w:r>
+        <w:rPr>
+          <w:noProof/>
+        </w:rPr>
+        <mc:AlternateContent>
+          <mc:Choice Requires="wps">
+            <w:drawing>
+              <wp:anchor distT="0" distB="0" distL="114300" distR="114300" simplePos="0" relativeHeight="251670528" behindDoc="0" locked="0" layoutInCell="1" allowOverlap="1" wp14:anchorId="1925A85E" wp14:editId="5F67202A">
+                <wp:simplePos x="0" y="0"/>
+                <wp:positionH relativeFrom="column">
+                  <wp:posOffset>3155473</wp:posOffset>
+                </wp:positionH>
+                <wp:positionV relativeFrom="paragraph">
+                  <wp:posOffset>117255</wp:posOffset>
+                </wp:positionV>
+                <wp:extent cx="650122" cy="47570"/>
+                <wp:effectExtent l="0" t="38100" r="36195" b="86360"/>
+                <wp:wrapNone/>
+                <wp:docPr id="293614445" name="Straight Arrow Connector 10"/>
+                <wp:cNvGraphicFramePr/>
+                <a:graphic xmlns:a="http://schemas.openxmlformats.org/drawingml/2006/main">
+                  <a:graphicData uri="http://schemas.microsoft.com/office/word/2010/wordprocessingShape">
+                    <wps:wsp>
+                      <wps:cNvCnPr/>
+                      <wps:spPr>
+                        <a:xfrm>
+                          <a:off x="0" y="0"/>
+                          <a:ext cx="650122" cy="47570"/>
+                        </a:xfrm>
+                        <a:prstGeom prst="straightConnector1">
+                          <a:avLst/>
+                        </a:prstGeom>
+                        <a:ln>
+                          <a:tailEnd type="triangle"/>
+                        </a:ln>
+                      </wps:spPr>
+                      <wps:style>
+                        <a:lnRef idx="1">
+                          <a:schemeClr val="accent1"/>
+                        </a:lnRef>
+                        <a:fillRef idx="0">
+                          <a:schemeClr val="accent1"/>
+                        </a:fillRef>
+                        <a:effectRef idx="0">
+                          <a:schemeClr val="accent1"/>
+                        </a:effectRef>
+                        <a:fontRef idx="minor">
+                          <a:schemeClr val="tx1"/>
+                        </a:fontRef>
+                      </wps:style>
+                      <wps:bodyPr/>
+                    </wps:wsp>
+                  </a:graphicData>
+                </a:graphic>
+              </wp:anchor>
+            </w:drawing>
+          </mc:Choice>
+          <mc:Fallback>
+            <w:pict>
+              <v:shape w14:anchorId="20E412D6" id="Straight Arrow Connector 10" o:spid="_x0000_s1026" type="#_x0000_t32" style="position:absolute;margin-left:248.45pt;margin-top:9.25pt;width:51.2pt;height:3.75pt;z-index:251670528;visibility:visible;mso-wrap-style:square;mso-wrap-distance-left:9pt;mso-wrap-distance-top:0;mso-wrap-distance-right:9pt;mso-wrap-distance-bottom:0;mso-position-horizontal:absolute;mso-position-horizontal-relative:text;mso-position-vertical:absolute;mso-position-vertical-relative:text" o:gfxdata="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" strokecolor="#4472c4 [3204]" strokeweight=".5pt">
+                <v:stroke endarrow="block" joinstyle="miter"/>
+              </v:shape>
+            </w:pict>
+          </mc:Fallback>
+        </mc:AlternateContent>
+      </w:r>
+      <w:r>
+        <w:rPr>
+          <w:noProof/>
+        </w:rPr>
+        <mc:AlternateContent>
+          <mc:Choice Requires="wps">
+            <w:drawing>
+              <wp:anchor distT="0" distB="0" distL="114300" distR="114300" simplePos="0" relativeHeight="251669504" behindDoc="0" locked="0" layoutInCell="1" allowOverlap="1" wp14:anchorId="0FB64EAD" wp14:editId="589BE8E1">
+                <wp:simplePos x="0" y="0"/>
+                <wp:positionH relativeFrom="column">
+                  <wp:posOffset>1590950</wp:posOffset>
+                </wp:positionH>
+                <wp:positionV relativeFrom="paragraph">
+                  <wp:posOffset>90827</wp:posOffset>
+                </wp:positionV>
+                <wp:extent cx="406988" cy="31713"/>
+                <wp:effectExtent l="0" t="38100" r="31750" b="83185"/>
+                <wp:wrapNone/>
+                <wp:docPr id="95686500" name="Straight Arrow Connector 9"/>
+                <wp:cNvGraphicFramePr/>
+                <a:graphic xmlns:a="http://schemas.openxmlformats.org/drawingml/2006/main">
+                  <a:graphicData uri="http://schemas.microsoft.com/office/word/2010/wordprocessingShape">
+                    <wps:wsp>
+                      <wps:cNvCnPr/>
+                      <wps:spPr>
+                        <a:xfrm>
+                          <a:off x="0" y="0"/>
+                          <a:ext cx="406988" cy="31713"/>
+                        </a:xfrm>
+                        <a:prstGeom prst="straightConnector1">
+                          <a:avLst/>
+                        </a:prstGeom>
+                        <a:ln>
+                          <a:tailEnd type="triangle"/>
+                        </a:ln>
+                      </wps:spPr>
+                      <wps:style>
+                        <a:lnRef idx="1">
+                          <a:schemeClr val="accent1"/>
+                        </a:lnRef>
+                        <a:fillRef idx="0">
+                          <a:schemeClr val="accent1"/>
+                        </a:fillRef>
+                        <a:effectRef idx="0">
+                          <a:schemeClr val="accent1"/>
+                        </a:effectRef>
+                        <a:fontRef idx="minor">
+                          <a:schemeClr val="tx1"/>
+                        </a:fontRef>
+                      </wps:style>
+                      <wps:bodyPr/>
+                    </wps:wsp>
+                  </a:graphicData>
+                </a:graphic>
+              </wp:anchor>
+            </w:drawing>
+          </mc:Choice>
+          <mc:Fallback>
+            <w:pict>
+              <v:shape w14:anchorId="682474B3" id="Straight Arrow Connector 9" o:spid="_x0000_s1026" type="#_x0000_t32" style="position:absolute;margin-left:125.25pt;margin-top:7.15pt;width:32.05pt;height:2.5pt;z-index:251669504;visibility:visible;mso-wrap-style:square;mso-wrap-distance-left:9pt;mso-wrap-distance-top:0;mso-wrap-distance-right:9pt;mso-wrap-distance-bottom:0;mso-position-horizontal:absolute;mso-position-horizontal-relative:text;mso-position-vertical:absolute;mso-position-vertical-relative:text" o:gfxdata="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" strokecolor="#4472c4 [3204]" strokeweight=".5pt">
+                <v:stroke endarrow="block" joinstyle="miter"/>
+              </v:shape>
+            </w:pict>
+          </mc:Fallback>
+        </mc:AlternateContent>
+      </w:r>
+      <w:r>
+        <w:rPr>
+          <w:noProof/>
+        </w:rPr>
+        <mc:AlternateContent>
+          <mc:Choice Requires="wps">
+            <w:drawing>
+              <wp:anchor distT="0" distB="0" distL="114300" distR="114300" simplePos="0" relativeHeight="251668480" behindDoc="0" locked="0" layoutInCell="1" allowOverlap="1" wp14:anchorId="087317C6" wp14:editId="69554527">
+                <wp:simplePos x="0" y="0"/>
+                <wp:positionH relativeFrom="column">
+                  <wp:posOffset>4334150</wp:posOffset>
+                </wp:positionH>
+                <wp:positionV relativeFrom="paragraph">
+                  <wp:posOffset>48543</wp:posOffset>
+                </wp:positionV>
+                <wp:extent cx="5286" cy="211422"/>
+                <wp:effectExtent l="0" t="0" r="33020" b="36830"/>
+                <wp:wrapNone/>
+                <wp:docPr id="789991850" name="Straight Connector 8"/>
+                <wp:cNvGraphicFramePr/>
+                <a:graphic xmlns:a="http://schemas.openxmlformats.org/drawingml/2006/main">
+                  <a:graphicData uri="http://schemas.microsoft.com/office/word/2010/wordprocessingShape">
+                    <wps:wsp>
+                      <wps:cNvCnPr/>
+                      <wps:spPr>
+                        <a:xfrm flipH="1">
+                          <a:off x="0" y="0"/>
+                          <a:ext cx="5286" cy="211422"/>
+                        </a:xfrm>
+                        <a:prstGeom prst="line">
+                          <a:avLst/>
+                        </a:prstGeom>
+                      </wps:spPr>
+                      <wps:style>
+                        <a:lnRef idx="1">
+                          <a:schemeClr val="accent1"/>
+                        </a:lnRef>
+                        <a:fillRef idx="0">
+                          <a:schemeClr val="accent1"/>
+                        </a:fillRef>
+                        <a:effectRef idx="0">
+                          <a:schemeClr val="accent1"/>
+                        </a:effectRef>
+                        <a:fontRef idx="minor">
+                          <a:schemeClr val="tx1"/>
+                        </a:fontRef>
+                      </wps:style>
+                      <wps:bodyPr/>
+                    </wps:wsp>
+                  </a:graphicData>
+                </a:graphic>
+              </wp:anchor>
+            </w:drawing>
+          </mc:Choice>
+          <mc:Fallback>
+            <w:pict>
+              <v:line w14:anchorId="3A597766" id="Straight Connector 8" o:spid="_x0000_s1026" style="position:absolute;flip:x;z-index:251668480;visibility:visible;mso-wrap-style:square;mso-wrap-distance-left:9pt;mso-wrap-distance-top:0;mso-wrap-distance-right:9pt;mso-wrap-distance-bottom:0;mso-position-horizontal:absolute;mso-position-horizontal-relative:text;mso-position-vertical:absolute;mso-position-vertical-relative:text" from="341.25pt,3.8pt" to="341.65pt,20.45pt" o:gfxdata="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" strokecolor="#4472c4 [3204]" strokeweight=".5pt">
+                <v:stroke joinstyle="miter"/>
+              </v:line>
+            </w:pict>
+          </mc:Fallback>
+        </mc:AlternateContent>
+      </w:r>
+      <w:r>
+        <w:rPr>
+          <w:noProof/>
+        </w:rPr>
+        <mc:AlternateContent>
+          <mc:Choice Requires="wps">
+            <w:drawing>
+              <wp:anchor distT="0" distB="0" distL="114300" distR="114300" simplePos="0" relativeHeight="251667456" behindDoc="0" locked="0" layoutInCell="1" allowOverlap="1" wp14:anchorId="15F8E6E0" wp14:editId="7BCAF479">
+                <wp:simplePos x="0" y="0"/>
+                <wp:positionH relativeFrom="column">
+                  <wp:posOffset>2505350</wp:posOffset>
+                </wp:positionH>
+                <wp:positionV relativeFrom="paragraph">
+                  <wp:posOffset>37972</wp:posOffset>
+                </wp:positionV>
+                <wp:extent cx="5286" cy="211267"/>
+                <wp:effectExtent l="0" t="0" r="33020" b="36830"/>
+                <wp:wrapNone/>
+                <wp:docPr id="887059180" name="Straight Connector 7"/>
+                <wp:cNvGraphicFramePr/>
+                <a:graphic xmlns:a="http://schemas.openxmlformats.org/drawingml/2006/main">
+                  <a:graphicData uri="http://schemas.microsoft.com/office/word/2010/wordprocessingShape">
+                    <wps:wsp>
+                      <wps:cNvCnPr/>
+                      <wps:spPr>
+                        <a:xfrm>
+                          <a:off x="0" y="0"/>
+                          <a:ext cx="5286" cy="211267"/>
+                        </a:xfrm>
+                        <a:prstGeom prst="line">
+                          <a:avLst/>
+                        </a:prstGeom>
+                      </wps:spPr>
+                      <wps:style>
+                        <a:lnRef idx="1">
+                          <a:schemeClr val="accent1"/>
+                        </a:lnRef>
+                        <a:fillRef idx="0">
+                          <a:schemeClr val="accent1"/>
+                        </a:fillRef>
+                        <a:effectRef idx="0">
+                          <a:schemeClr val="accent1"/>
+                        </a:effectRef>
+                        <a:fontRef idx="minor">
+                          <a:schemeClr val="tx1"/>
+                        </a:fontRef>
+                      </wps:style>
+                      <wps:bodyPr/>
+                    </wps:wsp>
+                  </a:graphicData>
+                </a:graphic>
+              </wp:anchor>
+            </w:drawing>
+          </mc:Choice>
+          <mc:Fallback>
+            <w:pict>
+              <v:line w14:anchorId="2F9AE87D" id="Straight Connector 7" o:spid="_x0000_s1026" style="position:absolute;z-index:251667456;visibility:visible;mso-wrap-style:square;mso-wrap-distance-left:9pt;mso-wrap-distance-top:0;mso-wrap-distance-right:9pt;mso-wrap-distance-bottom:0;mso-position-horizontal:absolute;mso-position-horizontal-relative:text;mso-position-vertical:absolute;mso-position-vertical-relative:text" from="197.25pt,3pt" to="197.65pt,19.65pt" o:gfxdata="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" strokecolor="#4472c4 [3204]" strokeweight=".5pt">
+                <v:stroke joinstyle="miter"/>
+              </v:line>
+            </w:pict>
+          </mc:Fallback>
+        </mc:AlternateContent>
+      </w:r>
+      <w:r>
+        <w:rPr>
+          <w:noProof/>
+        </w:rPr>
+        <mc:AlternateContent>
+          <mc:Choice Requires="wps">
+            <w:drawing>
+              <wp:anchor distT="0" distB="0" distL="114300" distR="114300" simplePos="0" relativeHeight="251666432" behindDoc="0" locked="0" layoutInCell="1" allowOverlap="1" wp14:anchorId="038456A9" wp14:editId="5F0EAD9E">
+                <wp:simplePos x="0" y="0"/>
+                <wp:positionH relativeFrom="column">
+                  <wp:posOffset>3826698</wp:posOffset>
+                </wp:positionH>
+                <wp:positionV relativeFrom="paragraph">
+                  <wp:posOffset>30216</wp:posOffset>
+                </wp:positionV>
+                <wp:extent cx="1162821" cy="248421"/>
+                <wp:effectExtent l="0" t="0" r="18415" b="18415"/>
+                <wp:wrapNone/>
+                <wp:docPr id="1502670713" name="Rectangle 6"/>
+                <wp:cNvGraphicFramePr/>
+                <a:graphic xmlns:a="http://schemas.openxmlformats.org/drawingml/2006/main">
+                  <a:graphicData uri="http://schemas.microsoft.com/office/word/2010/wordprocessingShape">
+                    <wps:wsp>
+                      <wps:cNvSpPr/>
+                      <wps:spPr>
+                        <a:xfrm>
+                          <a:off x="0" y="0"/>
+                          <a:ext cx="1162821" cy="248421"/>
+                        </a:xfrm>
+                        <a:prstGeom prst="rect">
+                          <a:avLst/>
+                        </a:prstGeom>
+                      </wps:spPr>
+                      <wps:style>
+                        <a:lnRef idx="2">
+                          <a:schemeClr val="accent6"/>
+                        </a:lnRef>
+                        <a:fillRef idx="1">
+                          <a:schemeClr val="lt1"/>
+                        </a:fillRef>
+                        <a:effectRef idx="0">
+                          <a:schemeClr val="accent6"/>
+                        </a:effectRef>
+                        <a:fontRef idx="minor">
+                          <a:schemeClr val="dk1"/>
+                        </a:fontRef>
+                      </wps:style>
+                      <wps:bodyPr rot="0" spcFirstLastPara="0" vertOverflow="overflow" horzOverflow="overflow" vert="horz" wrap="square" lIns="91440" tIns="45720" rIns="91440" bIns="45720" numCol="1" spcCol="0" rtlCol="0" fromWordArt="0" anchor="ctr" anchorCtr="0" forceAA="0" compatLnSpc="1">
+                        <a:prstTxWarp prst="textNoShape">
+                          <a:avLst/>
+                        </a:prstTxWarp>
+                        <a:noAutofit/>
+                      </wps:bodyPr>
+                    </wps:wsp>
+                  </a:graphicData>
+                </a:graphic>
+              </wp:anchor>
+            </w:drawing>
+          </mc:Choice>
+          <mc:Fallback>
+            <w:pict>
+              <v:rect w14:anchorId="212C04D5" id="Rectangle 6" o:spid="_x0000_s1026" style="position:absolute;margin-left:301.3pt;margin-top:2.4pt;width:91.55pt;height:19.55pt;z-index:251666432;visibility:visible;mso-wrap-style:square;mso-wrap-distance-left:9pt;mso-wrap-distance-top:0;mso-wrap-distance-right:9pt;mso-wrap-distance-bottom:0;mso-position-horizontal:absolute;mso-position-horizontal-relative:text;mso-position-vertical:absolute;mso-position-vertical-relative:text;v-text-anchor:middle" o:gfxdata="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" fillcolor="white [3201]" strokecolor="#70ad47 [3209]" strokeweight="1pt"/>
+            </w:pict>
+          </mc:Fallback>
+        </mc:AlternateContent>
+      </w:r>
+      <w:r>
+        <w:rPr>
+          <w:noProof/>
+        </w:rPr>
+        <mc:AlternateContent>
+          <mc:Choice Requires="wps">
+            <w:drawing>
+              <wp:anchor distT="0" distB="0" distL="114300" distR="114300" simplePos="0" relativeHeight="251664384" behindDoc="0" locked="0" layoutInCell="1" allowOverlap="1" wp14:anchorId="7E963762" wp14:editId="75DCD0DC">
+                <wp:simplePos x="0" y="0"/>
+                <wp:positionH relativeFrom="column">
+                  <wp:posOffset>1982081</wp:posOffset>
+                </wp:positionH>
+                <wp:positionV relativeFrom="paragraph">
+                  <wp:posOffset>32686</wp:posOffset>
+                </wp:positionV>
+                <wp:extent cx="1162821" cy="248421"/>
+                <wp:effectExtent l="0" t="0" r="18415" b="18415"/>
+                <wp:wrapNone/>
+                <wp:docPr id="1074462234" name="Rectangle 6"/>
+                <wp:cNvGraphicFramePr/>
+                <a:graphic xmlns:a="http://schemas.openxmlformats.org/drawingml/2006/main">
+                  <a:graphicData uri="http://schemas.microsoft.com/office/word/2010/wordprocessingShape">
+                    <wps:wsp>
+                      <wps:cNvSpPr/>
+                      <wps:spPr>
+                        <a:xfrm>
+                          <a:off x="0" y="0"/>
+                          <a:ext cx="1162821" cy="248421"/>
+                        </a:xfrm>
+                        <a:prstGeom prst="rect">
+                          <a:avLst/>
+                        </a:prstGeom>
+                      </wps:spPr>
+                      <wps:style>
+                        <a:lnRef idx="2">
+                          <a:schemeClr val="accent6"/>
+                        </a:lnRef>
+                        <a:fillRef idx="1">
+                          <a:schemeClr val="lt1"/>
+                        </a:fillRef>
+                        <a:effectRef idx="0">
+                          <a:schemeClr val="accent6"/>
+                        </a:effectRef>
+                        <a:fontRef idx="minor">
+                          <a:schemeClr val="dk1"/>
+                        </a:fontRef>
+                      </wps:style>
+                      <wps:bodyPr rot="0" spcFirstLastPara="0" vertOverflow="overflow" horzOverflow="overflow" vert="horz" wrap="square" lIns="91440" tIns="45720" rIns="91440" bIns="45720" numCol="1" spcCol="0" rtlCol="0" fromWordArt="0" anchor="ctr" anchorCtr="0" forceAA="0" compatLnSpc="1">
+                        <a:prstTxWarp prst="textNoShape">
+                          <a:avLst/>
+                        </a:prstTxWarp>
+                        <a:noAutofit/>
+                      </wps:bodyPr>
+                    </wps:wsp>
+                  </a:graphicData>
+                </a:graphic>
+              </wp:anchor>
+            </w:drawing>
+          </mc:Choice>
+          <mc:Fallback>
+            <w:pict>
+              <v:rect w14:anchorId="38604408" id="Rectangle 6" o:spid="_x0000_s1026" style="position:absolute;margin-left:156.05pt;margin-top:2.55pt;width:91.55pt;height:19.55pt;z-index:251664384;visibility:visible;mso-wrap-style:square;mso-wrap-distance-left:9pt;mso-wrap-distance-top:0;mso-wrap-distance-right:9pt;mso-wrap-distance-bottom:0;mso-position-horizontal:absolute;mso-position-horizontal-relative:text;mso-position-vertical:absolute;mso-position-vertical-relative:text;v-text-anchor:middle" o:gfxdata="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" fillcolor="white [3201]" strokecolor="#70ad47 [3209]" strokeweight="1pt"/>
+            </w:pict>
+          </mc:Fallback>
+        </mc:AlternateContent>
+      </w:r>
+      <w:r>
+        <w:rPr>
+          <w:noProof/>
+        </w:rPr>
+        <mc:AlternateContent>
+          <mc:Choice Requires="wps">
+            <w:drawing>
+              <wp:anchor distT="0" distB="0" distL="114300" distR="114300" simplePos="0" relativeHeight="251663360" behindDoc="0" locked="0" layoutInCell="1" allowOverlap="1" wp14:anchorId="4987C004" wp14:editId="3DCF1ED0">
+                <wp:simplePos x="0" y="0"/>
+                <wp:positionH relativeFrom="column">
+                  <wp:posOffset>909114</wp:posOffset>
+                </wp:positionH>
+                <wp:positionV relativeFrom="paragraph">
+                  <wp:posOffset>22115</wp:posOffset>
+                </wp:positionV>
+                <wp:extent cx="5286" cy="211422"/>
+                <wp:effectExtent l="0" t="0" r="33020" b="36830"/>
+                <wp:wrapNone/>
+                <wp:docPr id="1446733701" name="Straight Connector 5"/>
+                <wp:cNvGraphicFramePr/>
+                <a:graphic xmlns:a="http://schemas.openxmlformats.org/drawingml/2006/main">
+                  <a:graphicData uri="http://schemas.microsoft.com/office/word/2010/wordprocessingShape">
+                    <wps:wsp>
+                      <wps:cNvCnPr/>
+                      <wps:spPr>
+                        <a:xfrm>
+                          <a:off x="0" y="0"/>
+                          <a:ext cx="5286" cy="211422"/>
+                        </a:xfrm>
+                        <a:prstGeom prst="line">
+                          <a:avLst/>
+                        </a:prstGeom>
+                      </wps:spPr>
+                      <wps:style>
+                        <a:lnRef idx="1">
+                          <a:schemeClr val="accent1"/>
+                        </a:lnRef>
+                        <a:fillRef idx="0">
+                          <a:schemeClr val="accent1"/>
+                        </a:fillRef>
+                        <a:effectRef idx="0">
+                          <a:schemeClr val="accent1"/>
+                        </a:effectRef>
+                        <a:fontRef idx="minor">
+                          <a:schemeClr val="tx1"/>
+                        </a:fontRef>
+                      </wps:style>
+                      <wps:bodyPr/>
+                    </wps:wsp>
+                  </a:graphicData>
+                </a:graphic>
+              </wp:anchor>
+            </w:drawing>
+          </mc:Choice>
+          <mc:Fallback>
+            <w:pict>
+              <v:line w14:anchorId="286C3768" id="Straight Connector 5" o:spid="_x0000_s1026" style="position:absolute;z-index:251663360;visibility:visible;mso-wrap-style:square;mso-wrap-distance-left:9pt;mso-wrap-distance-top:0;mso-wrap-distance-right:9pt;mso-wrap-distance-bottom:0;mso-position-horizontal:absolute;mso-position-horizontal-relative:text;mso-position-vertical:absolute;mso-position-vertical-relative:text" from="71.6pt,1.75pt" to="1in,18.4pt" o:gfxdata="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" strokecolor="#4472c4 [3204]" strokeweight=".5pt">
+                <v:stroke joinstyle="miter"/>
+              </v:line>
+            </w:pict>
+          </mc:Fallback>
+        </mc:AlternateContent>
+      </w:r>
+      <w:r>
+        <w:rPr>
+          <w:noProof/>
+        </w:rPr>
+        <mc:AlternateContent>
+          <mc:Choice Requires="wps">
+            <w:drawing>
+              <wp:anchor distT="0" distB="0" distL="114300" distR="114300" simplePos="0" relativeHeight="251662336" behindDoc="0" locked="0" layoutInCell="1" allowOverlap="1" wp14:anchorId="0C901478" wp14:editId="33D81C0E">
+                <wp:simplePos x="0" y="0"/>
+                <wp:positionH relativeFrom="column">
+                  <wp:posOffset>459843</wp:posOffset>
+                </wp:positionH>
+                <wp:positionV relativeFrom="paragraph">
+                  <wp:posOffset>16829</wp:posOffset>
+                </wp:positionV>
+                <wp:extent cx="1099394" cy="232564"/>
+                <wp:effectExtent l="0" t="0" r="24765" b="15240"/>
+                <wp:wrapNone/>
+                <wp:docPr id="1923335319" name="Rectangle 4"/>
+                <wp:cNvGraphicFramePr/>
+                <a:graphic xmlns:a="http://schemas.openxmlformats.org/drawingml/2006/main">
+                  <a:graphicData uri="http://schemas.microsoft.com/office/word/2010/wordprocessingShape">
+                    <wps:wsp>
+                      <wps:cNvSpPr/>
+                      <wps:spPr>
+                        <a:xfrm>
+                          <a:off x="0" y="0"/>
+                          <a:ext cx="1099394" cy="232564"/>
+                        </a:xfrm>
+                        <a:prstGeom prst="rect">
+                          <a:avLst/>
+                        </a:prstGeom>
+                      </wps:spPr>
+                      <wps:style>
+                        <a:lnRef idx="2">
+                          <a:schemeClr val="accent6"/>
+                        </a:lnRef>
+                        <a:fillRef idx="1">
+                          <a:schemeClr val="lt1"/>
+                        </a:fillRef>
+                        <a:effectRef idx="0">
+                          <a:schemeClr val="accent6"/>
+                        </a:effectRef>
+                        <a:fontRef idx="minor">
+                          <a:schemeClr val="dk1"/>
+                        </a:fontRef>
+                      </wps:style>
+                      <wps:bodyPr rot="0" spcFirstLastPara="0" vertOverflow="overflow" horzOverflow="overflow" vert="horz" wrap="square" lIns="91440" tIns="45720" rIns="91440" bIns="45720" numCol="1" spcCol="0" rtlCol="0" fromWordArt="0" anchor="ctr" anchorCtr="0" forceAA="0" compatLnSpc="1">
+                        <a:prstTxWarp prst="textNoShape">
+                          <a:avLst/>
+                        </a:prstTxWarp>
+                        <a:noAutofit/>
+                      </wps:bodyPr>
+                    </wps:wsp>
+                  </a:graphicData>
+                </a:graphic>
+              </wp:anchor>
+            </w:drawing>
+          </mc:Choice>
+          <mc:Fallback>
+            <w:pict>
+              <v:rect w14:anchorId="1C49581B" id="Rectangle 4" o:spid="_x0000_s1026" style="position:absolute;margin-left:36.2pt;margin-top:1.35pt;width:86.55pt;height:18.3pt;z-index:251662336;visibility:visible;mso-wrap-style:square;mso-wrap-distance-left:9pt;mso-wrap-distance-top:0;mso-wrap-distance-right:9pt;mso-wrap-distance-bottom:0;mso-position-horizontal:absolute;mso-position-horizontal-relative:text;mso-position-vertical:absolute;mso-position-vertical-relative:text;v-text-anchor:middle" o:gfxdata="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" fillcolor="white [3201]" strokecolor="#70ad47 [3209]" strokeweight="1pt"/>
+            </w:pict>
+          </mc:Fallback>
+        </mc:AlternateContent>
+      </w:r>
+    </w:p>
+    <w:p>
+      <w:pPr>
+        <w:pStyle w:val="ListParagraph"/>
+        <w:rPr>
+          <w:highlight w:val="yellow"/>
+        </w:rPr>
+      </w:pPr>
+    </w:p>
+    <w:p>
+      <w:pPr>
+        <w:pStyle w:val="ListParagraph"/>
+      </w:pPr>
+      <w:r>
+        <w:t>100</w:t>
+      </w:r>
+      <w:r>
+        <w:tab/>
+        <w:t xml:space="preserve"> ref </w:t>
+      </w:r>
+      <w:r>
+        <w:tab/>
+      </w:r>
+      <w:r>
+        <w:tab/>
+      </w:r>
+      <w:r>
+        <w:tab/>
+        <w:t>200</w:t>
+      </w:r>
+      <w:r>
+        <w:tab/>
+        <w:t xml:space="preserve">ref </w:t>
+      </w:r>
+      <w:r>
+        <w:tab/>
+      </w:r>
+      <w:r>
+        <w:tab/>
+      </w:r>
+      <w:r>
+        <w:tab/>
+        <w:t>300</w:t>
+      </w:r>
+      <w:r>
+        <w:tab/>
+        <w:t xml:space="preserve">ref </w:t>
+      </w:r>
+    </w:p>
+    <w:p>
+      <w:pPr>
+        <w:pStyle w:val="ListParagraph"/>
+        <w:rPr>
+          <w:highlight w:val="yellow"/>
+        </w:rPr>
+      </w:pPr>
+    </w:p>
+    <w:p>
+      <w:pPr>
+        <w:pStyle w:val="ListParagraph"/>
+        <w:numPr>
+          <w:ilvl w:val="0"/>
+          <w:numId w:val="26"/>
+        </w:numPr>
+        <w:rPr>
+          <w:highlight w:val="yellow"/>
+        </w:rPr>
+      </w:pPr>
+      <w:r>
+        <w:rPr>
+          <w:noProof/>
+        </w:rPr>
+        <mc:AlternateContent>
+          <mc:Choice Requires="wps">
+            <w:drawing>
+              <wp:anchor distT="0" distB="0" distL="114300" distR="114300" simplePos="0" relativeHeight="251677696" behindDoc="0" locked="0" layoutInCell="1" allowOverlap="1" wp14:anchorId="44A9BF50" wp14:editId="3B486658">
+                <wp:simplePos x="0" y="0"/>
+                <wp:positionH relativeFrom="column">
+                  <wp:posOffset>4254867</wp:posOffset>
+                </wp:positionH>
+                <wp:positionV relativeFrom="paragraph">
+                  <wp:posOffset>253405</wp:posOffset>
+                </wp:positionV>
+                <wp:extent cx="0" cy="264278"/>
+                <wp:effectExtent l="0" t="0" r="38100" b="21590"/>
+                <wp:wrapNone/>
+                <wp:docPr id="1492673946" name="Straight Connector 15"/>
+                <wp:cNvGraphicFramePr/>
+                <a:graphic xmlns:a="http://schemas.openxmlformats.org/drawingml/2006/main">
+                  <a:graphicData uri="http://schemas.microsoft.com/office/word/2010/wordprocessingShape">
+                    <wps:wsp>
+                      <wps:cNvCnPr/>
+                      <wps:spPr>
+                        <a:xfrm>
+                          <a:off x="0" y="0"/>
+                          <a:ext cx="0" cy="264278"/>
+                        </a:xfrm>
+                        <a:prstGeom prst="line">
+                          <a:avLst/>
+                        </a:prstGeom>
+                      </wps:spPr>
+                      <wps:style>
+                        <a:lnRef idx="1">
+                          <a:schemeClr val="accent1"/>
+                        </a:lnRef>
+                        <a:fillRef idx="0">
+                          <a:schemeClr val="accent1"/>
+                        </a:fillRef>
+                        <a:effectRef idx="0">
+                          <a:schemeClr val="accent1"/>
+                        </a:effectRef>
+                        <a:fontRef idx="minor">
+                          <a:schemeClr val="tx1"/>
+                        </a:fontRef>
+                      </wps:style>
+                      <wps:bodyPr/>
+                    </wps:wsp>
+                  </a:graphicData>
+                </a:graphic>
+              </wp:anchor>
+            </w:drawing>
+          </mc:Choice>
+          <mc:Fallback>
+            <w:pict>
+              <v:line w14:anchorId="7956FF7C" id="Straight Connector 15" o:spid="_x0000_s1026" style="position:absolute;z-index:251677696;visibility:visible;mso-wrap-style:square;mso-wrap-distance-left:9pt;mso-wrap-distance-top:0;mso-wrap-distance-right:9pt;mso-wrap-distance-bottom:0;mso-position-horizontal:absolute;mso-position-horizontal-relative:text;mso-position-vertical:absolute;mso-position-vertical-relative:text" from="335.05pt,19.95pt" to="335.05pt,40.75pt" o:gfxdata="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" strokecolor="#4472c4 [3204]" strokeweight=".5pt">
+                <v:stroke joinstyle="miter"/>
+              </v:line>
+            </w:pict>
+          </mc:Fallback>
+        </mc:AlternateContent>
+      </w:r>
+      <w:r>
+        <w:rPr>
+          <w:noProof/>
+        </w:rPr>
+        <mc:AlternateContent>
+          <mc:Choice Requires="wps">
+            <w:drawing>
+              <wp:anchor distT="0" distB="0" distL="114300" distR="114300" simplePos="0" relativeHeight="251676672" behindDoc="0" locked="0" layoutInCell="1" allowOverlap="1" wp14:anchorId="32DA424B" wp14:editId="467ADA4F">
+                <wp:simplePos x="0" y="0"/>
+                <wp:positionH relativeFrom="column">
+                  <wp:posOffset>3705170</wp:posOffset>
+                </wp:positionH>
+                <wp:positionV relativeFrom="paragraph">
+                  <wp:posOffset>237549</wp:posOffset>
+                </wp:positionV>
+                <wp:extent cx="15857" cy="306444"/>
+                <wp:effectExtent l="0" t="0" r="22860" b="36830"/>
+                <wp:wrapNone/>
+                <wp:docPr id="1867335855" name="Straight Connector 14"/>
+                <wp:cNvGraphicFramePr/>
+                <a:graphic xmlns:a="http://schemas.openxmlformats.org/drawingml/2006/main">
+                  <a:graphicData uri="http://schemas.microsoft.com/office/word/2010/wordprocessingShape">
+                    <wps:wsp>
+                      <wps:cNvCnPr/>
+                      <wps:spPr>
+                        <a:xfrm>
+                          <a:off x="0" y="0"/>
+                          <a:ext cx="15857" cy="306444"/>
+                        </a:xfrm>
+                        <a:prstGeom prst="line">
+                          <a:avLst/>
+                        </a:prstGeom>
+                      </wps:spPr>
+                      <wps:style>
+                        <a:lnRef idx="1">
+                          <a:schemeClr val="accent1"/>
+                        </a:lnRef>
+                        <a:fillRef idx="0">
+                          <a:schemeClr val="accent1"/>
+                        </a:fillRef>
+                        <a:effectRef idx="0">
+                          <a:schemeClr val="accent1"/>
+                        </a:effectRef>
+                        <a:fontRef idx="minor">
+                          <a:schemeClr val="tx1"/>
+                        </a:fontRef>
+                      </wps:style>
+                      <wps:bodyPr/>
+                    </wps:wsp>
+                  </a:graphicData>
+                </a:graphic>
+              </wp:anchor>
+            </w:drawing>
+          </mc:Choice>
+          <mc:Fallback>
+            <w:pict>
+              <v:line w14:anchorId="402770BF" id="Straight Connector 14" o:spid="_x0000_s1026" style="position:absolute;z-index:251676672;visibility:visible;mso-wrap-style:square;mso-wrap-distance-left:9pt;mso-wrap-distance-top:0;mso-wrap-distance-right:9pt;mso-wrap-distance-bottom:0;mso-position-horizontal:absolute;mso-position-horizontal-relative:text;mso-position-vertical:absolute;mso-position-vertical-relative:text" from="291.75pt,18.7pt" to="293pt,42.85pt" o:gfxdata="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" strokecolor="#4472c4 [3204]" strokeweight=".5pt">
+                <v:stroke joinstyle="miter"/>
+              </v:line>
+            </w:pict>
+          </mc:Fallback>
+        </mc:AlternateContent>
+      </w:r>
+      <w:r>
+        <w:rPr>
+          <w:noProof/>
+        </w:rPr>
+        <mc:AlternateContent>
+          <mc:Choice Requires="wps">
+            <w:drawing>
+              <wp:anchor distT="0" distB="0" distL="114300" distR="114300" simplePos="0" relativeHeight="251675648" behindDoc="0" locked="0" layoutInCell="1" allowOverlap="1" wp14:anchorId="78C79717" wp14:editId="00E8205C">
+                <wp:simplePos x="0" y="0"/>
+                <wp:positionH relativeFrom="column">
+                  <wp:posOffset>3261184</wp:posOffset>
+                </wp:positionH>
+                <wp:positionV relativeFrom="paragraph">
+                  <wp:posOffset>264303</wp:posOffset>
+                </wp:positionV>
+                <wp:extent cx="1501096" cy="264278"/>
+                <wp:effectExtent l="0" t="0" r="23495" b="21590"/>
+                <wp:wrapNone/>
+                <wp:docPr id="830048232" name="Rectangle 11"/>
+                <wp:cNvGraphicFramePr/>
+                <a:graphic xmlns:a="http://schemas.openxmlformats.org/drawingml/2006/main">
+                  <a:graphicData uri="http://schemas.microsoft.com/office/word/2010/wordprocessingShape">
+                    <wps:wsp>
+                      <wps:cNvSpPr/>
+                      <wps:spPr>
+                        <a:xfrm>
+                          <a:off x="0" y="0"/>
+                          <a:ext cx="1501096" cy="264278"/>
+                        </a:xfrm>
+                        <a:prstGeom prst="rect">
+                          <a:avLst/>
+                        </a:prstGeom>
+                      </wps:spPr>
+                      <wps:style>
+                        <a:lnRef idx="2">
+                          <a:schemeClr val="accent6"/>
+                        </a:lnRef>
+                        <a:fillRef idx="1">
+                          <a:schemeClr val="lt1"/>
+                        </a:fillRef>
+                        <a:effectRef idx="0">
+                          <a:schemeClr val="accent6"/>
+                        </a:effectRef>
+                        <a:fontRef idx="minor">
+                          <a:schemeClr val="dk1"/>
+                        </a:fontRef>
+                      </wps:style>
+                      <wps:bodyPr rot="0" spcFirstLastPara="0" vertOverflow="overflow" horzOverflow="overflow" vert="horz" wrap="square" lIns="91440" tIns="45720" rIns="91440" bIns="45720" numCol="1" spcCol="0" rtlCol="0" fromWordArt="0" anchor="ctr" anchorCtr="0" forceAA="0" compatLnSpc="1">
+                        <a:prstTxWarp prst="textNoShape">
+                          <a:avLst/>
+                        </a:prstTxWarp>
+                        <a:noAutofit/>
+                      </wps:bodyPr>
+                    </wps:wsp>
+                  </a:graphicData>
+                </a:graphic>
+              </wp:anchor>
+            </w:drawing>
+          </mc:Choice>
+          <mc:Fallback>
+            <w:pict>
+              <v:rect w14:anchorId="6EACDADE" id="Rectangle 11" o:spid="_x0000_s1026" style="position:absolute;margin-left:256.8pt;margin-top:20.8pt;width:118.2pt;height:20.8pt;z-index:251675648;visibility:visible;mso-wrap-style:square;mso-wrap-distance-left:9pt;mso-wrap-distance-top:0;mso-wrap-distance-right:9pt;mso-wrap-distance-bottom:0;mso-position-horizontal:absolute;mso-position-horizontal-relative:text;mso-position-vertical:absolute;mso-position-vertical-relative:text;v-text-anchor:middle" o:gfxdata="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" fillcolor="white [3201]" strokecolor="#70ad47 [3209]" strokeweight="1pt"/>
+            </w:pict>
+          </mc:Fallback>
+        </mc:AlternateContent>
+      </w:r>
+      <w:r>
+        <w:rPr>
+          <w:noProof/>
+        </w:rPr>
+        <mc:AlternateContent>
+          <mc:Choice Requires="wps">
+            <w:drawing>
+              <wp:anchor distT="0" distB="0" distL="114300" distR="114300" simplePos="0" relativeHeight="251673600" behindDoc="0" locked="0" layoutInCell="1" allowOverlap="1" wp14:anchorId="6EB4342F" wp14:editId="5AD09D0E">
+                <wp:simplePos x="0" y="0"/>
+                <wp:positionH relativeFrom="column">
+                  <wp:posOffset>1696661</wp:posOffset>
+                </wp:positionH>
+                <wp:positionV relativeFrom="paragraph">
+                  <wp:posOffset>285119</wp:posOffset>
+                </wp:positionV>
+                <wp:extent cx="0" cy="227278"/>
+                <wp:effectExtent l="0" t="0" r="38100" b="20955"/>
+                <wp:wrapNone/>
+                <wp:docPr id="1137704606" name="Straight Connector 13"/>
+                <wp:cNvGraphicFramePr/>
+                <a:graphic xmlns:a="http://schemas.openxmlformats.org/drawingml/2006/main">
+                  <a:graphicData uri="http://schemas.microsoft.com/office/word/2010/wordprocessingShape">
+                    <wps:wsp>
+                      <wps:cNvCnPr/>
+                      <wps:spPr>
+                        <a:xfrm>
+                          <a:off x="0" y="0"/>
+                          <a:ext cx="0" cy="227278"/>
+                        </a:xfrm>
+                        <a:prstGeom prst="line">
+                          <a:avLst/>
+                        </a:prstGeom>
+                      </wps:spPr>
+                      <wps:style>
+                        <a:lnRef idx="1">
+                          <a:schemeClr val="accent1"/>
+                        </a:lnRef>
+                        <a:fillRef idx="0">
+                          <a:schemeClr val="accent1"/>
+                        </a:fillRef>
+                        <a:effectRef idx="0">
+                          <a:schemeClr val="accent1"/>
+                        </a:effectRef>
+                        <a:fontRef idx="minor">
+                          <a:schemeClr val="tx1"/>
+                        </a:fontRef>
+                      </wps:style>
+                      <wps:bodyPr/>
+                    </wps:wsp>
+                  </a:graphicData>
+                </a:graphic>
+              </wp:anchor>
+            </w:drawing>
+          </mc:Choice>
+          <mc:Fallback>
+            <w:pict>
+              <v:line w14:anchorId="4E50442B" id="Straight Connector 13" o:spid="_x0000_s1026" style="position:absolute;z-index:251673600;visibility:visible;mso-wrap-style:square;mso-wrap-distance-left:9pt;mso-wrap-distance-top:0;mso-wrap-distance-right:9pt;mso-wrap-distance-bottom:0;mso-position-horizontal:absolute;mso-position-horizontal-relative:text;mso-position-vertical:absolute;mso-position-vertical-relative:text" from="133.6pt,22.45pt" to="133.6pt,40.35pt" o:gfxdata="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" strokecolor="#4472c4 [3204]" strokeweight=".5pt">
+                <v:stroke joinstyle="miter"/>
+              </v:line>
+            </w:pict>
+          </mc:Fallback>
+        </mc:AlternateContent>
+      </w:r>
+      <w:r>
+        <w:rPr>
+          <w:noProof/>
+        </w:rPr>
+        <mc:AlternateContent>
+          <mc:Choice Requires="wps">
+            <w:drawing>
+              <wp:anchor distT="0" distB="0" distL="114300" distR="114300" simplePos="0" relativeHeight="251672576" behindDoc="0" locked="0" layoutInCell="1" allowOverlap="1" wp14:anchorId="58115AE5" wp14:editId="3D99F214">
+                <wp:simplePos x="0" y="0"/>
+                <wp:positionH relativeFrom="column">
+                  <wp:posOffset>1146964</wp:posOffset>
+                </wp:positionH>
+                <wp:positionV relativeFrom="paragraph">
+                  <wp:posOffset>285119</wp:posOffset>
+                </wp:positionV>
+                <wp:extent cx="0" cy="221993"/>
+                <wp:effectExtent l="0" t="0" r="38100" b="26035"/>
+                <wp:wrapNone/>
+                <wp:docPr id="2139304137" name="Straight Connector 12"/>
+                <wp:cNvGraphicFramePr/>
+                <a:graphic xmlns:a="http://schemas.openxmlformats.org/drawingml/2006/main">
+                  <a:graphicData uri="http://schemas.microsoft.com/office/word/2010/wordprocessingShape">
+                    <wps:wsp>
+                      <wps:cNvCnPr/>
+                      <wps:spPr>
+                        <a:xfrm>
+                          <a:off x="0" y="0"/>
+                          <a:ext cx="0" cy="221993"/>
+                        </a:xfrm>
+                        <a:prstGeom prst="line">
+                          <a:avLst/>
+                        </a:prstGeom>
+                      </wps:spPr>
+                      <wps:style>
+                        <a:lnRef idx="1">
+                          <a:schemeClr val="accent1"/>
+                        </a:lnRef>
+                        <a:fillRef idx="0">
+                          <a:schemeClr val="accent1"/>
+                        </a:fillRef>
+                        <a:effectRef idx="0">
+                          <a:schemeClr val="accent1"/>
+                        </a:effectRef>
+                        <a:fontRef idx="minor">
+                          <a:schemeClr val="tx1"/>
+                        </a:fontRef>
+                      </wps:style>
+                      <wps:bodyPr/>
+                    </wps:wsp>
+                  </a:graphicData>
+                </a:graphic>
+              </wp:anchor>
+            </w:drawing>
+          </mc:Choice>
+          <mc:Fallback>
+            <w:pict>
+              <v:line w14:anchorId="5A8AF23F" id="Straight Connector 12" o:spid="_x0000_s1026" style="position:absolute;z-index:251672576;visibility:visible;mso-wrap-style:square;mso-wrap-distance-left:9pt;mso-wrap-distance-top:0;mso-wrap-distance-right:9pt;mso-wrap-distance-bottom:0;mso-position-horizontal:absolute;mso-position-horizontal-relative:text;mso-position-vertical:absolute;mso-position-vertical-relative:text" from="90.3pt,22.45pt" to="90.3pt,39.95pt" o:gfxdata="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" strokecolor="#4472c4 [3204]" strokeweight=".5pt">
+                <v:stroke joinstyle="miter"/>
+              </v:line>
+            </w:pict>
+          </mc:Fallback>
+        </mc:AlternateContent>
+      </w:r>
+      <w:r>
+        <w:rPr>
+          <w:noProof/>
+        </w:rPr>
+        <mc:AlternateContent>
+          <mc:Choice Requires="wps">
+            <w:drawing>
+              <wp:anchor distT="0" distB="0" distL="114300" distR="114300" simplePos="0" relativeHeight="251671552" behindDoc="0" locked="0" layoutInCell="1" allowOverlap="1" wp14:anchorId="0B590A4A" wp14:editId="404C6B36">
+                <wp:simplePos x="0" y="0"/>
+                <wp:positionH relativeFrom="column">
+                  <wp:posOffset>724120</wp:posOffset>
+                </wp:positionH>
+                <wp:positionV relativeFrom="paragraph">
+                  <wp:posOffset>279833</wp:posOffset>
+                </wp:positionV>
+                <wp:extent cx="1501096" cy="264278"/>
+                <wp:effectExtent l="0" t="0" r="23495" b="21590"/>
+                <wp:wrapNone/>
+                <wp:docPr id="891169621" name="Rectangle 11"/>
+                <wp:cNvGraphicFramePr/>
+                <a:graphic xmlns:a="http://schemas.openxmlformats.org/drawingml/2006/main">
+                  <a:graphicData uri="http://schemas.microsoft.com/office/word/2010/wordprocessingShape">
+                    <wps:wsp>
+                      <wps:cNvSpPr/>
+                      <wps:spPr>
+                        <a:xfrm>
+                          <a:off x="0" y="0"/>
+                          <a:ext cx="1501096" cy="264278"/>
+                        </a:xfrm>
+                        <a:prstGeom prst="rect">
+                          <a:avLst/>
+                        </a:prstGeom>
+                      </wps:spPr>
+                      <wps:style>
+                        <a:lnRef idx="2">
+                          <a:schemeClr val="accent6"/>
+                        </a:lnRef>
+                        <a:fillRef idx="1">
+                          <a:schemeClr val="lt1"/>
+                        </a:fillRef>
+                        <a:effectRef idx="0">
+                          <a:schemeClr val="accent6"/>
+                        </a:effectRef>
+                        <a:fontRef idx="minor">
+                          <a:schemeClr val="dk1"/>
+                        </a:fontRef>
+                      </wps:style>
+                      <wps:bodyPr rot="0" spcFirstLastPara="0" vertOverflow="overflow" horzOverflow="overflow" vert="horz" wrap="square" lIns="91440" tIns="45720" rIns="91440" bIns="45720" numCol="1" spcCol="0" rtlCol="0" fromWordArt="0" anchor="ctr" anchorCtr="0" forceAA="0" compatLnSpc="1">
+                        <a:prstTxWarp prst="textNoShape">
+                          <a:avLst/>
+                        </a:prstTxWarp>
+                        <a:noAutofit/>
+                      </wps:bodyPr>
+                    </wps:wsp>
+                  </a:graphicData>
+                </a:graphic>
+              </wp:anchor>
+            </w:drawing>
+          </mc:Choice>
+          <mc:Fallback>
+            <w:pict>
+              <v:rect w14:anchorId="378F18BA" id="Rectangle 11" o:spid="_x0000_s1026" style="position:absolute;margin-left:57pt;margin-top:22.05pt;width:118.2pt;height:20.8pt;z-index:251671552;visibility:visible;mso-wrap-style:square;mso-wrap-distance-left:9pt;mso-wrap-distance-top:0;mso-wrap-distance-right:9pt;mso-wrap-distance-bottom:0;mso-position-horizontal:absolute;mso-position-horizontal-relative:text;mso-position-vertical:absolute;mso-position-vertical-relative:text;v-text-anchor:middle" o:gfxdata="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" fillcolor="white [3201]" strokecolor="#70ad47 [3209]" strokeweight="1pt"/>
+            </w:pict>
+          </mc:Fallback>
+        </mc:AlternateContent>
+      </w:r>
+      <w:r>
+        <w:t xml:space="preserve">Double linked list </w:t>
+      </w:r>
+    </w:p>
+    <w:p>
+      <w:pPr>
+        <w:ind w:left="720"/>
+        <w:rPr>
+          <w:highlight w:val="yellow"/>
+        </w:rPr>
+      </w:pPr>
+      <w:r>
+        <w:rPr>
+          <w:noProof/>
+        </w:rPr>
+        <mc:AlternateContent>
+          <mc:Choice Requires="wps">
+            <w:drawing>
+              <wp:anchor distT="0" distB="0" distL="114300" distR="114300" simplePos="0" relativeHeight="251679744" behindDoc="0" locked="0" layoutInCell="1" allowOverlap="1" wp14:anchorId="5ECEECDB" wp14:editId="2749929C">
+                <wp:simplePos x="0" y="0"/>
+                <wp:positionH relativeFrom="column">
+                  <wp:posOffset>2278072</wp:posOffset>
+                </wp:positionH>
+                <wp:positionV relativeFrom="paragraph">
+                  <wp:posOffset>147364</wp:posOffset>
+                </wp:positionV>
+                <wp:extent cx="977826" cy="10571"/>
+                <wp:effectExtent l="38100" t="76200" r="0" b="85090"/>
+                <wp:wrapNone/>
+                <wp:docPr id="730184791" name="Straight Arrow Connector 17"/>
+                <wp:cNvGraphicFramePr/>
+                <a:graphic xmlns:a="http://schemas.openxmlformats.org/drawingml/2006/main">
+                  <a:graphicData uri="http://schemas.microsoft.com/office/word/2010/wordprocessingShape">
+                    <wps:wsp>
+                      <wps:cNvCnPr/>
+                      <wps:spPr>
+                        <a:xfrm flipH="1" flipV="1">
+                          <a:off x="0" y="0"/>
+                          <a:ext cx="977826" cy="10571"/>
+                        </a:xfrm>
+                        <a:prstGeom prst="straightConnector1">
+                          <a:avLst/>
+                        </a:prstGeom>
+                        <a:ln>
+                          <a:tailEnd type="triangle"/>
+                        </a:ln>
+                      </wps:spPr>
+                      <wps:style>
+                        <a:lnRef idx="1">
+                          <a:schemeClr val="accent1"/>
+                        </a:lnRef>
+                        <a:fillRef idx="0">
+                          <a:schemeClr val="accent1"/>
+                        </a:fillRef>
+                        <a:effectRef idx="0">
+                          <a:schemeClr val="accent1"/>
+                        </a:effectRef>
+                        <a:fontRef idx="minor">
+                          <a:schemeClr val="tx1"/>
+                        </a:fontRef>
+                      </wps:style>
+                      <wps:bodyPr/>
+                    </wps:wsp>
+                  </a:graphicData>
+                </a:graphic>
+              </wp:anchor>
+            </w:drawing>
+          </mc:Choice>
+          <mc:Fallback>
+            <w:pict>
+              <v:shape w14:anchorId="3B271890" id="Straight Arrow Connector 17" o:spid="_x0000_s1026" type="#_x0000_t32" style="position:absolute;margin-left:179.4pt;margin-top:11.6pt;width:77pt;height:.85pt;flip:x y;z-index:251679744;visibility:visible;mso-wrap-style:square;mso-wrap-distance-left:9pt;mso-wrap-distance-top:0;mso-wrap-distance-right:9pt;mso-wrap-distance-bottom:0;mso-position-horizontal:absolute;mso-position-horizontal-relative:text;mso-position-vertical:absolute;mso-position-vertical-relative:text" o:gfxdata="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" strokecolor="#4472c4 [3204]" strokeweight=".5pt">
+                <v:stroke endarrow="block" joinstyle="miter"/>
+              </v:shape>
+            </w:pict>
+          </mc:Fallback>
+        </mc:AlternateContent>
+      </w:r>
+      <w:r>
+        <w:rPr>
+          <w:noProof/>
+        </w:rPr>
+        <mc:AlternateContent>
+          <mc:Choice Requires="wps">
+            <w:drawing>
+              <wp:anchor distT="0" distB="0" distL="114300" distR="114300" simplePos="0" relativeHeight="251678720" behindDoc="0" locked="0" layoutInCell="1" allowOverlap="1" wp14:anchorId="2A5E4867" wp14:editId="3A72F585">
+                <wp:simplePos x="0" y="0"/>
+                <wp:positionH relativeFrom="column">
+                  <wp:posOffset>2204073</wp:posOffset>
+                </wp:positionH>
+                <wp:positionV relativeFrom="paragraph">
+                  <wp:posOffset>20511</wp:posOffset>
+                </wp:positionV>
+                <wp:extent cx="1025397" cy="21142"/>
+                <wp:effectExtent l="0" t="76200" r="22860" b="74295"/>
+                <wp:wrapNone/>
+                <wp:docPr id="1724255997" name="Straight Arrow Connector 16"/>
+                <wp:cNvGraphicFramePr/>
+                <a:graphic xmlns:a="http://schemas.openxmlformats.org/drawingml/2006/main">
+                  <a:graphicData uri="http://schemas.microsoft.com/office/word/2010/wordprocessingShape">
+                    <wps:wsp>
+                      <wps:cNvCnPr/>
+                      <wps:spPr>
+                        <a:xfrm flipV="1">
+                          <a:off x="0" y="0"/>
+                          <a:ext cx="1025397" cy="21142"/>
+                        </a:xfrm>
+                        <a:prstGeom prst="straightConnector1">
+                          <a:avLst/>
+                        </a:prstGeom>
+                        <a:ln>
+                          <a:tailEnd type="triangle"/>
+                        </a:ln>
+                      </wps:spPr>
+                      <wps:style>
+                        <a:lnRef idx="1">
+                          <a:schemeClr val="accent1"/>
+                        </a:lnRef>
+                        <a:fillRef idx="0">
+                          <a:schemeClr val="accent1"/>
+                        </a:fillRef>
+                        <a:effectRef idx="0">
+                          <a:schemeClr val="accent1"/>
+                        </a:effectRef>
+                        <a:fontRef idx="minor">
+                          <a:schemeClr val="tx1"/>
+                        </a:fontRef>
+                      </wps:style>
+                      <wps:bodyPr/>
+                    </wps:wsp>
+                  </a:graphicData>
+                </a:graphic>
+              </wp:anchor>
+            </w:drawing>
+          </mc:Choice>
+          <mc:Fallback>
+            <w:pict>
+              <v:shape w14:anchorId="07ACC752" id="Straight Arrow Connector 16" o:spid="_x0000_s1026" type="#_x0000_t32" style="position:absolute;margin-left:173.55pt;margin-top:1.6pt;width:80.75pt;height:1.65pt;flip:y;z-index:251678720;visibility:visible;mso-wrap-style:square;mso-wrap-distance-left:9pt;mso-wrap-distance-top:0;mso-wrap-distance-right:9pt;mso-wrap-distance-bottom:0;mso-position-horizontal:absolute;mso-position-horizontal-relative:text;mso-position-vertical:absolute;mso-position-vertical-relative:text" o:gfxdata="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" strokecolor="#4472c4 [3204]" strokeweight=".5pt">
+                <v:stroke endarrow="block" joinstyle="miter"/>
+              </v:shape>
+            </w:pict>
+          </mc:Fallback>
+        </mc:AlternateContent>
+      </w:r>
+      <w:r>
+        <w:rPr>
+          <w:highlight w:val="yellow"/>
+        </w:rPr>
+        <w:t xml:space="preserve">null </w:t>
+      </w:r>
+      <w:r>
+        <w:rPr>
+          <w:highlight w:val="yellow"/>
+        </w:rPr>
+        <w:tab/>
+      </w:r>
+      <w:r>
+        <w:rPr>
+          <w:highlight w:val="yellow"/>
+        </w:rPr>
+        <w:tab/>
+      </w:r>
+      <w:r>
+        <w:rPr>
+          <w:highlight w:val="yellow"/>
+        </w:rPr>
+        <w:tab/>
+      </w:r>
+      <w:r>
+        <w:rPr>
+          <w:highlight w:val="yellow"/>
+        </w:rPr>
+        <w:tab/>
+      </w:r>
+      <w:r>
+        <w:rPr>
+          <w:highlight w:val="yellow"/>
+        </w:rPr>
+        <w:tab/>
+      </w:r>
+      <w:r>
+        <w:rPr>
+          <w:highlight w:val="yellow"/>
+        </w:rPr>
+        <w:tab/>
+      </w:r>
+      <w:r>
+        <w:rPr>
+          <w:highlight w:val="yellow"/>
+        </w:rPr>
+        <w:tab/>
+      </w:r>
+      <w:r>
+        <w:rPr>
+          <w:highlight w:val="yellow"/>
+        </w:rPr>
+        <w:tab/>
+      </w:r>
+      <w:r>
+        <w:rPr>
+          <w:highlight w:val="yellow"/>
+        </w:rPr>
+        <w:tab/>
+      </w:r>
+      <w:r>
+        <w:rPr>
+          <w:highlight w:val="yellow"/>
+        </w:rPr>
+        <w:tab/>
+        <w:t xml:space="preserve">null </w:t>
+      </w:r>
+    </w:p>
+    <w:p>
+      <w:pPr>
+        <w:ind w:left="720"/>
+        <w:rPr>
+          <w:highlight w:val="yellow"/>
+        </w:rPr>
+      </w:pPr>
+      <w:r>
+        <w:rPr>
+          <w:highlight w:val="yellow"/>
+        </w:rPr>
+        <w:t xml:space="preserve">      </w:t>
+      </w:r>
+      <w:r>
+        <w:t>Pref</w:t>
+      </w:r>
+      <w:r>
+        <w:t xml:space="preserve">          100         </w:t>
+      </w:r>
+      <w:proofErr w:type="spellStart"/>
+      <w:r>
+        <w:t>nref</w:t>
+      </w:r>
+      <w:proofErr w:type="spellEnd"/>
+      <w:r>
+        <w:t xml:space="preserve">                                            </w:t>
+      </w:r>
+      <w:proofErr w:type="spellStart"/>
+      <w:r>
+        <w:t>pref</w:t>
+      </w:r>
+      <w:proofErr w:type="spellEnd"/>
+      <w:r>
+        <w:t xml:space="preserve">        200         </w:t>
+      </w:r>
+      <w:proofErr w:type="spellStart"/>
+      <w:r>
+        <w:t>nref</w:t>
+      </w:r>
+      <w:proofErr w:type="spellEnd"/>
+      <w:r>
+        <w:t xml:space="preserve">  </w:t>
+      </w:r>
+    </w:p>
+    <w:p>
+      <w:pPr>
+        <w:ind w:left="720"/>
+        <w:rPr>
+          <w:highlight w:val="yellow"/>
+        </w:rPr>
+      </w:pPr>
+    </w:p>
+    <w:p>
+      <w:pPr>
+        <w:pStyle w:val="ListParagraph"/>
+        <w:numPr>
+          <w:ilvl w:val="0"/>
+          <w:numId w:val="26"/>
+        </w:numPr>
+        <w:rPr>
+          <w:highlight w:val="yellow"/>
+        </w:rPr>
+      </w:pPr>
+      <w:r>
+        <w:t xml:space="preserve">Circular single linked list </w:t>
+      </w:r>
+    </w:p>
+    <w:p>
+      <w:pPr>
+        <w:pStyle w:val="ListParagraph"/>
+        <w:numPr>
+          <w:ilvl w:val="0"/>
+          <w:numId w:val="26"/>
+        </w:numPr>
+        <w:rPr>
+          <w:highlight w:val="yellow"/>
+        </w:rPr>
+      </w:pPr>
+      <w:r>
+        <w:t xml:space="preserve">Circular double linked list </w:t>
+      </w:r>
+    </w:p>
+    <w:p>
+      <w:pPr>
+        <w:rPr>
+          <w:highlight w:val="yellow"/>
+        </w:rPr>
+      </w:pPr>
+      <w:r>
+        <w:rPr>
+          <w:highlight w:val="yellow"/>
+        </w:rPr>
+        <w:lastRenderedPageBreak/>
+        <w:t xml:space="preserve">LinkedList </w:t>
+      </w:r>
+      <w:proofErr w:type="spellStart"/>
+      <w:r>
+        <w:rPr>
+          <w:highlight w:val="yellow"/>
+        </w:rPr>
+        <w:t>ll</w:t>
+      </w:r>
+      <w:proofErr w:type="spellEnd"/>
+      <w:r>
+        <w:rPr>
+          <w:highlight w:val="yellow"/>
+        </w:rPr>
+        <w:t xml:space="preserve"> = new LinkedList() </w:t>
+      </w:r>
+      <w:r>
+        <w:rPr>
+          <w:highlight w:val="yellow"/>
+        </w:rPr>
+        <w:tab/>
+      </w:r>
+      <w:r>
+        <w:rPr>
+          <w:highlight w:val="yellow"/>
+        </w:rPr>
+        <w:tab/>
+        <w:t xml:space="preserve">by default it consider as double linked list. </w:t>
       </w:r>
     </w:p>
     <w:p>
@@ -3281,6 +4636,95 @@
     </w:lvl>
   </w:abstractNum>
   <w:abstractNum w:abstractNumId="19" w15:restartNumberingAfterBreak="0">
+    <w:nsid w:val="5FFC2121"/>
+    <w:multiLevelType w:val="hybridMultilevel"/>
+    <w:tmpl w:val="1FC2A102"/>
+    <w:lvl w:ilvl="0" w:tplc="4009000F">
+      <w:start w:val="1"/>
+      <w:numFmt w:val="decimal"/>
+      <w:lvlText w:val="%1."/>
+      <w:lvlJc w:val="left"/>
+      <w:pPr>
+        <w:ind w:left="720" w:hanging="360"/>
+      </w:pPr>
+      <w:rPr>
+        <w:rFonts w:hint="default"/>
+      </w:rPr>
+    </w:lvl>
+    <w:lvl w:ilvl="1" w:tplc="40090019" w:tentative="1">
+      <w:start w:val="1"/>
+      <w:numFmt w:val="lowerLetter"/>
+      <w:lvlText w:val="%2."/>
+      <w:lvlJc w:val="left"/>
+      <w:pPr>
+        <w:ind w:left="1440" w:hanging="360"/>
+      </w:pPr>
+    </w:lvl>
+    <w:lvl w:ilvl="2" w:tplc="4009001B" w:tentative="1">
+      <w:start w:val="1"/>
+      <w:numFmt w:val="lowerRoman"/>
+      <w:lvlText w:val="%3."/>
+      <w:lvlJc w:val="right"/>
+      <w:pPr>
+        <w:ind w:left="2160" w:hanging="180"/>
+      </w:pPr>
+    </w:lvl>
+    <w:lvl w:ilvl="3" w:tplc="4009000F" w:tentative="1">
+      <w:start w:val="1"/>
+      <w:numFmt w:val="decimal"/>
+      <w:lvlText w:val="%4."/>
+      <w:lvlJc w:val="left"/>
+      <w:pPr>
+        <w:ind w:left="2880" w:hanging="360"/>
+      </w:pPr>
+    </w:lvl>
+    <w:lvl w:ilvl="4" w:tplc="40090019" w:tentative="1">
+      <w:start w:val="1"/>
+      <w:numFmt w:val="lowerLetter"/>
+      <w:lvlText w:val="%5."/>
+      <w:lvlJc w:val="left"/>
+      <w:pPr>
+        <w:ind w:left="3600" w:hanging="360"/>
+      </w:pPr>
+    </w:lvl>
+    <w:lvl w:ilvl="5" w:tplc="4009001B" w:tentative="1">
+      <w:start w:val="1"/>
+      <w:numFmt w:val="lowerRoman"/>
+      <w:lvlText w:val="%6."/>
+      <w:lvlJc w:val="right"/>
+      <w:pPr>
+        <w:ind w:left="4320" w:hanging="180"/>
+      </w:pPr>
+    </w:lvl>
+    <w:lvl w:ilvl="6" w:tplc="4009000F" w:tentative="1">
+      <w:start w:val="1"/>
+      <w:numFmt w:val="decimal"/>
+      <w:lvlText w:val="%7."/>
+      <w:lvlJc w:val="left"/>
+      <w:pPr>
+        <w:ind w:left="5040" w:hanging="360"/>
+      </w:pPr>
+    </w:lvl>
+    <w:lvl w:ilvl="7" w:tplc="40090019" w:tentative="1">
+      <w:start w:val="1"/>
+      <w:numFmt w:val="lowerLetter"/>
+      <w:lvlText w:val="%8."/>
+      <w:lvlJc w:val="left"/>
+      <w:pPr>
+        <w:ind w:left="5760" w:hanging="360"/>
+      </w:pPr>
+    </w:lvl>
+    <w:lvl w:ilvl="8" w:tplc="4009001B" w:tentative="1">
+      <w:start w:val="1"/>
+      <w:numFmt w:val="lowerRoman"/>
+      <w:lvlText w:val="%9."/>
+      <w:lvlJc w:val="right"/>
+      <w:pPr>
+        <w:ind w:left="6480" w:hanging="180"/>
+      </w:pPr>
+    </w:lvl>
+  </w:abstractNum>
+  <w:abstractNum w:abstractNumId="20" w15:restartNumberingAfterBreak="0">
     <w:nsid w:val="60C64746"/>
     <w:multiLevelType w:val="hybridMultilevel"/>
     <w:tmpl w:val="51A0D7F6"/>
@@ -3369,7 +4813,7 @@
       </w:pPr>
     </w:lvl>
   </w:abstractNum>
-  <w:abstractNum w:abstractNumId="20" w15:restartNumberingAfterBreak="0">
+  <w:abstractNum w:abstractNumId="21" w15:restartNumberingAfterBreak="0">
     <w:nsid w:val="67382DA0"/>
     <w:multiLevelType w:val="hybridMultilevel"/>
     <w:tmpl w:val="7706B468"/>
@@ -3458,7 +4902,7 @@
       </w:pPr>
     </w:lvl>
   </w:abstractNum>
-  <w:abstractNum w:abstractNumId="21" w15:restartNumberingAfterBreak="0">
+  <w:abstractNum w:abstractNumId="22" w15:restartNumberingAfterBreak="0">
     <w:nsid w:val="764C17DB"/>
     <w:multiLevelType w:val="hybridMultilevel"/>
     <w:tmpl w:val="24FAF6E2"/>
@@ -3547,7 +4991,7 @@
       </w:pPr>
     </w:lvl>
   </w:abstractNum>
-  <w:abstractNum w:abstractNumId="22" w15:restartNumberingAfterBreak="0">
+  <w:abstractNum w:abstractNumId="23" w15:restartNumberingAfterBreak="0">
     <w:nsid w:val="791B55A1"/>
     <w:multiLevelType w:val="hybridMultilevel"/>
     <w:tmpl w:val="2B2CA954"/>
@@ -3636,7 +5080,7 @@
       </w:pPr>
     </w:lvl>
   </w:abstractNum>
-  <w:abstractNum w:abstractNumId="23" w15:restartNumberingAfterBreak="0">
+  <w:abstractNum w:abstractNumId="24" w15:restartNumberingAfterBreak="0">
     <w:nsid w:val="7BFB1098"/>
     <w:multiLevelType w:val="hybridMultilevel"/>
     <w:tmpl w:val="D4BA6632"/>
@@ -3725,7 +5169,7 @@
       </w:pPr>
     </w:lvl>
   </w:abstractNum>
-  <w:abstractNum w:abstractNumId="24" w15:restartNumberingAfterBreak="0">
+  <w:abstractNum w:abstractNumId="25" w15:restartNumberingAfterBreak="0">
     <w:nsid w:val="7FF77878"/>
     <w:multiLevelType w:val="hybridMultilevel"/>
     <w:tmpl w:val="BA001B60"/>
@@ -3818,7 +5262,7 @@
     <w:abstractNumId w:val="10"/>
   </w:num>
   <w:num w:numId="2" w16cid:durableId="73281854">
-    <w:abstractNumId w:val="24"/>
+    <w:abstractNumId w:val="25"/>
   </w:num>
   <w:num w:numId="3" w16cid:durableId="1251354531">
     <w:abstractNumId w:val="14"/>
@@ -3839,25 +5283,25 @@
     <w:abstractNumId w:val="16"/>
   </w:num>
   <w:num w:numId="9" w16cid:durableId="853225758">
-    <w:abstractNumId w:val="22"/>
+    <w:abstractNumId w:val="23"/>
   </w:num>
   <w:num w:numId="10" w16cid:durableId="1918049859">
     <w:abstractNumId w:val="7"/>
   </w:num>
   <w:num w:numId="11" w16cid:durableId="1146817499">
-    <w:abstractNumId w:val="21"/>
+    <w:abstractNumId w:val="22"/>
   </w:num>
   <w:num w:numId="12" w16cid:durableId="1676690634">
     <w:abstractNumId w:val="2"/>
   </w:num>
   <w:num w:numId="13" w16cid:durableId="2111702225">
-    <w:abstractNumId w:val="23"/>
+    <w:abstractNumId w:val="24"/>
   </w:num>
   <w:num w:numId="14" w16cid:durableId="154688898">
     <w:abstractNumId w:val="6"/>
   </w:num>
   <w:num w:numId="15" w16cid:durableId="719208185">
-    <w:abstractNumId w:val="19"/>
+    <w:abstractNumId w:val="20"/>
   </w:num>
   <w:num w:numId="16" w16cid:durableId="251933199">
     <w:abstractNumId w:val="12"/>
@@ -3872,7 +5316,7 @@
     <w:abstractNumId w:val="17"/>
   </w:num>
   <w:num w:numId="20" w16cid:durableId="1766001335">
-    <w:abstractNumId w:val="20"/>
+    <w:abstractNumId w:val="21"/>
   </w:num>
   <w:num w:numId="21" w16cid:durableId="935868382">
     <w:abstractNumId w:val="5"/>
@@ -3888,6 +5332,9 @@
   </w:num>
   <w:num w:numId="25" w16cid:durableId="525405930">
     <w:abstractNumId w:val="11"/>
+  </w:num>
+  <w:num w:numId="26" w16cid:durableId="432366171">
+    <w:abstractNumId w:val="19"/>
   </w:num>
 </w:numbering>
 </file>

--- a/30 Apr 2024 - Notes - Collection Framework.docx
+++ b/30 Apr 2024 - Notes - Collection Framework.docx
@@ -35,6 +35,7 @@
         </w:rPr>
         <w:t xml:space="preserve">Day </w:t>
       </w:r>
+      <w:proofErr w:type="gramStart"/>
       <w:r>
         <w:rPr>
           <w:highlight w:val="yellow"/>
@@ -45,7 +46,14 @@
         <w:rPr>
           <w:highlight w:val="yellow"/>
         </w:rPr>
-        <w:t xml:space="preserve"> : </w:t>
+        <w:t xml:space="preserve"> :</w:t>
+      </w:r>
+      <w:proofErr w:type="gramEnd"/>
+      <w:r>
+        <w:rPr>
+          <w:highlight w:val="yellow"/>
+        </w:rPr>
+        <w:t xml:space="preserve"> </w:t>
       </w:r>
       <w:r>
         <w:rPr>
@@ -105,8 +113,13 @@
     </w:p>
     <w:p/>
     <w:p>
-      <w:r>
-        <w:t xml:space="preserve">Array : array is use to store more than one value of same types. </w:t>
+      <w:proofErr w:type="gramStart"/>
+      <w:r>
+        <w:t>Array :</w:t>
+      </w:r>
+      <w:proofErr w:type="gramEnd"/>
+      <w:r>
+        <w:t xml:space="preserve"> array is use to store more than one value of same types. </w:t>
       </w:r>
     </w:p>
     <w:p/>
@@ -115,12 +128,17 @@
         <w:t xml:space="preserve">int </w:t>
       </w:r>
       <w:proofErr w:type="spellStart"/>
+      <w:proofErr w:type="gramStart"/>
       <w:r>
         <w:t>abc</w:t>
       </w:r>
       <w:proofErr w:type="spellEnd"/>
       <w:r>
-        <w:t>[]={10,20,30,40};</w:t>
+        <w:t>[</w:t>
+      </w:r>
+      <w:proofErr w:type="gramEnd"/>
+      <w:r>
+        <w:t>]={10,20,30,40};</w:t>
       </w:r>
     </w:p>
     <w:p>
@@ -128,24 +146,47 @@
         <w:t xml:space="preserve">int </w:t>
       </w:r>
       <w:proofErr w:type="spellStart"/>
+      <w:proofErr w:type="gramStart"/>
       <w:r>
         <w:t>xyz</w:t>
       </w:r>
       <w:proofErr w:type="spellEnd"/>
       <w:r>
-        <w:t>[]=new int[10];</w:t>
+        <w:t>[</w:t>
+      </w:r>
+      <w:proofErr w:type="gramEnd"/>
+      <w:r>
+        <w:t>]=new int[10];</w:t>
       </w:r>
     </w:p>
     <w:p/>
     <w:p>
-      <w:r>
-        <w:t xml:space="preserve">structure : it is use to store more than one value of different types. It support by C or C++ not java. </w:t>
+      <w:proofErr w:type="gramStart"/>
+      <w:r>
+        <w:t>structure :</w:t>
+      </w:r>
+      <w:proofErr w:type="gramEnd"/>
+      <w:r>
+        <w:t xml:space="preserve"> it is use to store more than one value of different types. It </w:t>
+      </w:r>
+      <w:proofErr w:type="gramStart"/>
+      <w:r>
+        <w:t>support</w:t>
+      </w:r>
+      <w:proofErr w:type="gramEnd"/>
+      <w:r>
+        <w:t xml:space="preserve"> by C or C++ not java. </w:t>
       </w:r>
     </w:p>
     <w:p/>
     <w:p>
-      <w:r>
-        <w:t xml:space="preserve">class : using class we can store more than one value of different types. </w:t>
+      <w:proofErr w:type="gramStart"/>
+      <w:r>
+        <w:t>class :</w:t>
+      </w:r>
+      <w:proofErr w:type="gramEnd"/>
+      <w:r>
+        <w:t xml:space="preserve"> using class we can store more than one value of different types. </w:t>
       </w:r>
     </w:p>
     <w:p>
@@ -178,7 +219,15 @@
     </w:p>
     <w:p>
       <w:r>
-        <w:t xml:space="preserve"> Employee emp = new Employee();</w:t>
+        <w:t xml:space="preserve"> Employee emp = new </w:t>
+      </w:r>
+      <w:proofErr w:type="gramStart"/>
+      <w:r>
+        <w:t>Employee(</w:t>
+      </w:r>
+      <w:proofErr w:type="gramEnd"/>
+      <w:r>
+        <w:t>);</w:t>
       </w:r>
     </w:p>
     <w:p>
@@ -193,10 +242,12 @@
     </w:p>
     <w:p>
       <w:proofErr w:type="spellStart"/>
+      <w:proofErr w:type="gramStart"/>
       <w:r>
         <w:t>emp.salary</w:t>
       </w:r>
       <w:proofErr w:type="spellEnd"/>
+      <w:proofErr w:type="gramEnd"/>
       <w:r>
         <w:t xml:space="preserve"> = 12000;</w:t>
       </w:r>
@@ -228,12 +279,17 @@
         <w:t xml:space="preserve"> </w:t>
       </w:r>
       <w:proofErr w:type="spellStart"/>
+      <w:proofErr w:type="gramStart"/>
       <w:r>
         <w:t>objectRefName</w:t>
       </w:r>
       <w:proofErr w:type="spellEnd"/>
       <w:r>
-        <w:t xml:space="preserve">[]=new </w:t>
+        <w:t>[</w:t>
+      </w:r>
+      <w:proofErr w:type="gramEnd"/>
+      <w:r>
+        <w:t xml:space="preserve">]=new </w:t>
       </w:r>
       <w:proofErr w:type="spellStart"/>
       <w:r>
@@ -252,6 +308,7 @@
         <w:t xml:space="preserve">int </w:t>
       </w:r>
       <w:proofErr w:type="spellStart"/>
+      <w:proofErr w:type="gramStart"/>
       <w:r>
         <w:rPr>
           <w:highlight w:val="yellow"/>
@@ -263,15 +320,36 @@
         <w:rPr>
           <w:highlight w:val="yellow"/>
         </w:rPr>
-        <w:t>[]=new int[100];</w:t>
-      </w:r>
-    </w:p>
-    <w:p>
-      <w:r>
-        <w:rPr>
-          <w:highlight w:val="yellow"/>
-        </w:rPr>
-        <w:t>Employee employees[]=new Employee[100];</w:t>
+        <w:t>[</w:t>
+      </w:r>
+      <w:proofErr w:type="gramEnd"/>
+      <w:r>
+        <w:rPr>
+          <w:highlight w:val="yellow"/>
+        </w:rPr>
+        <w:t>]=new int[100];</w:t>
+      </w:r>
+    </w:p>
+    <w:p>
+      <w:r>
+        <w:rPr>
+          <w:highlight w:val="yellow"/>
+        </w:rPr>
+        <w:t xml:space="preserve">Employee </w:t>
+      </w:r>
+      <w:proofErr w:type="gramStart"/>
+      <w:r>
+        <w:rPr>
+          <w:highlight w:val="yellow"/>
+        </w:rPr>
+        <w:t>employees[</w:t>
+      </w:r>
+      <w:proofErr w:type="gramEnd"/>
+      <w:r>
+        <w:rPr>
+          <w:highlight w:val="yellow"/>
+        </w:rPr>
+        <w:t>]=new Employee[100];</w:t>
       </w:r>
       <w:r>
         <w:tab/>
@@ -284,25 +362,45 @@
       </w:r>
     </w:p>
     <w:p>
-      <w:r>
-        <w:t>employees[0]=new Employee();</w:t>
-      </w:r>
-    </w:p>
-    <w:p>
-      <w:r>
-        <w:t>employees[1]=new Employee();</w:t>
-      </w:r>
-    </w:p>
-    <w:p>
-      <w:r>
-        <w:t>employees[99]=new Employee();</w:t>
+      <w:proofErr w:type="gramStart"/>
+      <w:r>
+        <w:t>employees[</w:t>
+      </w:r>
+      <w:proofErr w:type="gramEnd"/>
+      <w:r>
+        <w:t>0]=new Employee();</w:t>
+      </w:r>
+    </w:p>
+    <w:p>
+      <w:proofErr w:type="gramStart"/>
+      <w:r>
+        <w:t>employees[</w:t>
+      </w:r>
+      <w:proofErr w:type="gramEnd"/>
+      <w:r>
+        <w:t>1]=new Employee();</w:t>
+      </w:r>
+    </w:p>
+    <w:p>
+      <w:proofErr w:type="gramStart"/>
+      <w:r>
+        <w:t>employees[</w:t>
+      </w:r>
+      <w:proofErr w:type="gramEnd"/>
+      <w:r>
+        <w:t>99]=new Employee();</w:t>
       </w:r>
     </w:p>
     <w:p/>
     <w:p>
       <w:r>
-        <w:t>Java Bean class :</w:t>
-      </w:r>
+        <w:t xml:space="preserve">Java Bean </w:t>
+      </w:r>
+      <w:proofErr w:type="gramStart"/>
+      <w:r>
+        <w:t>class :</w:t>
+      </w:r>
+      <w:proofErr w:type="gramEnd"/>
     </w:p>
     <w:p>
       <w:pPr>
@@ -349,7 +447,15 @@
         </w:numPr>
       </w:pPr>
       <w:r>
-        <w:t xml:space="preserve">If we want we can write empty as well as parameterized constructor. </w:t>
+        <w:t xml:space="preserve">If we </w:t>
+      </w:r>
+      <w:proofErr w:type="gramStart"/>
+      <w:r>
+        <w:t>want</w:t>
+      </w:r>
+      <w:proofErr w:type="gramEnd"/>
+      <w:r>
+        <w:t xml:space="preserve"> we can write empty as well as parameterized constructor. </w:t>
       </w:r>
     </w:p>
     <w:p>
@@ -404,12 +510,17 @@
         <w:t xml:space="preserve">public void </w:t>
       </w:r>
       <w:proofErr w:type="spellStart"/>
+      <w:proofErr w:type="gramStart"/>
       <w:r>
         <w:t>setId</w:t>
       </w:r>
       <w:proofErr w:type="spellEnd"/>
       <w:r>
-        <w:t>(int id) {</w:t>
+        <w:t>(</w:t>
+      </w:r>
+      <w:proofErr w:type="gramEnd"/>
+      <w:r>
+        <w:t>int id) {</w:t>
       </w:r>
     </w:p>
     <w:p>
@@ -440,12 +551,17 @@
         <w:t xml:space="preserve">public int </w:t>
       </w:r>
       <w:proofErr w:type="spellStart"/>
+      <w:proofErr w:type="gramStart"/>
       <w:r>
         <w:t>getId</w:t>
       </w:r>
       <w:proofErr w:type="spellEnd"/>
       <w:r>
-        <w:t>() {</w:t>
+        <w:t>(</w:t>
+      </w:r>
+      <w:proofErr w:type="gramEnd"/>
+      <w:r>
+        <w:t>) {</w:t>
       </w:r>
     </w:p>
     <w:p>
@@ -533,7 +649,15 @@
         <w:ind w:left="360"/>
       </w:pPr>
       <w:r>
-        <w:t xml:space="preserve">By default when we display reference of any class it internally call </w:t>
+        <w:t xml:space="preserve">By </w:t>
+      </w:r>
+      <w:proofErr w:type="gramStart"/>
+      <w:r>
+        <w:t>default</w:t>
+      </w:r>
+      <w:proofErr w:type="gramEnd"/>
+      <w:r>
+        <w:t xml:space="preserve"> when we display reference of any class it internally call </w:t>
       </w:r>
       <w:proofErr w:type="spellStart"/>
       <w:r>
@@ -549,7 +673,15 @@
         <w:ind w:left="360"/>
       </w:pPr>
       <w:r>
-        <w:t xml:space="preserve">By default every java program internally extends pre -defined class </w:t>
+        <w:t xml:space="preserve">By </w:t>
+      </w:r>
+      <w:proofErr w:type="gramStart"/>
+      <w:r>
+        <w:t>default</w:t>
+      </w:r>
+      <w:proofErr w:type="gramEnd"/>
+      <w:r>
+        <w:t xml:space="preserve"> every java program internally extends pre -defined class </w:t>
       </w:r>
       <w:proofErr w:type="spellStart"/>
       <w:r>
@@ -772,7 +904,7 @@
           </mc:Choice>
           <mc:Fallback>
             <w:pict>
-              <v:shapetype w14:anchorId="1BB380A5" id="_x0000_t32" coordsize="21600,21600" o:spt="32" o:oned="t" path="m,l21600,21600e" filled="f">
+              <v:shapetype w14:anchorId="08D8271E" id="_x0000_t32" coordsize="21600,21600" o:spt="32" o:oned="t" path="m,l21600,21600e" filled="f">
                 <v:path arrowok="t" fillok="f" o:connecttype="none"/>
                 <o:lock v:ext="edit" shapetype="t"/>
               </v:shapetype>
@@ -842,7 +974,7 @@
           </mc:Choice>
           <mc:Fallback>
             <w:pict>
-              <v:shape w14:anchorId="01BFA0A1" id="Straight Arrow Connector 2" o:spid="_x0000_s1026" type="#_x0000_t32" style="position:absolute;margin-left:116.95pt;margin-top:13.6pt;width:71.15pt;height:38.3pt;flip:y;z-index:251660288;visibility:visible;mso-wrap-style:square;mso-wrap-distance-left:9pt;mso-wrap-distance-top:0;mso-wrap-distance-right:9pt;mso-wrap-distance-bottom:0;mso-position-horizontal:absolute;mso-position-horizontal-relative:text;mso-position-vertical:absolute;mso-position-vertical-relative:text" o:gfxdata="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" strokecolor="#4472c4 [3204]" strokeweight=".5pt">
+              <v:shape w14:anchorId="2BADA86A" id="Straight Arrow Connector 2" o:spid="_x0000_s1026" type="#_x0000_t32" style="position:absolute;margin-left:116.95pt;margin-top:13.6pt;width:71.15pt;height:38.3pt;flip:y;z-index:251660288;visibility:visible;mso-wrap-style:square;mso-wrap-distance-left:9pt;mso-wrap-distance-top:0;mso-wrap-distance-right:9pt;mso-wrap-distance-bottom:0;mso-position-horizontal:absolute;mso-position-horizontal-relative:text;mso-position-vertical:absolute;mso-position-vertical-relative:text" o:gfxdata="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" strokecolor="#4472c4 [3204]" strokeweight=".5pt">
                 <v:stroke endarrow="block" joinstyle="miter"/>
               </v:shape>
             </w:pict>
@@ -908,7 +1040,7 @@
           </mc:Choice>
           <mc:Fallback>
             <w:pict>
-              <v:shape w14:anchorId="7817147F" id="Straight Arrow Connector 1" o:spid="_x0000_s1026" type="#_x0000_t32" style="position:absolute;margin-left:27.45pt;margin-top:7.75pt;width:157.3pt;height:39.55pt;flip:y;z-index:251659264;visibility:visible;mso-wrap-style:square;mso-wrap-distance-left:9pt;mso-wrap-distance-top:0;mso-wrap-distance-right:9pt;mso-wrap-distance-bottom:0;mso-position-horizontal:absolute;mso-position-horizontal-relative:text;mso-position-vertical:absolute;mso-position-vertical-relative:text" o:gfxdata="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" strokecolor="#4472c4 [3204]" strokeweight=".5pt">
+              <v:shape w14:anchorId="17AD7C4D" id="Straight Arrow Connector 1" o:spid="_x0000_s1026" type="#_x0000_t32" style="position:absolute;margin-left:27.45pt;margin-top:7.75pt;width:157.3pt;height:39.55pt;flip:y;z-index:251659264;visibility:visible;mso-wrap-style:square;mso-wrap-distance-left:9pt;mso-wrap-distance-top:0;mso-wrap-distance-right:9pt;mso-wrap-distance-bottom:0;mso-position-horizontal:absolute;mso-position-horizontal-relative:text;mso-position-vertical:absolute;mso-position-vertical-relative:text" o:gfxdata="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" strokecolor="#4472c4 [3204]" strokeweight=".5pt">
                 <v:stroke endarrow="block" joinstyle="miter"/>
               </v:shape>
             </w:pict>
@@ -1052,6 +1184,7 @@
       <w:pPr>
         <w:ind w:left="360"/>
       </w:pPr>
+      <w:proofErr w:type="gramStart"/>
       <w:r>
         <w:rPr>
           <w:highlight w:val="yellow"/>
@@ -1059,7 +1192,19 @@
         <w:t>Set</w:t>
       </w:r>
       <w:r>
-        <w:t xml:space="preserve"> : Set doesn’t allow duplicate. Few classes which comes under the set they maintain order or unorder or sorted. Set doesn’t provide index position. </w:t>
+        <w:t xml:space="preserve"> :</w:t>
+      </w:r>
+      <w:proofErr w:type="gramEnd"/>
+      <w:r>
+        <w:t xml:space="preserve"> Set doesn’t allow duplicate. Few classes which </w:t>
+      </w:r>
+      <w:proofErr w:type="gramStart"/>
+      <w:r>
+        <w:t>comes</w:t>
+      </w:r>
+      <w:proofErr w:type="gramEnd"/>
+      <w:r>
+        <w:t xml:space="preserve"> under the set they maintain order or unorder or sorted. Set doesn’t provide index position. </w:t>
       </w:r>
     </w:p>
     <w:p>
@@ -1081,6 +1226,7 @@
       <w:r>
         <w:tab/>
       </w:r>
+      <w:proofErr w:type="gramStart"/>
       <w:r>
         <w:rPr>
           <w:highlight w:val="yellow"/>
@@ -1090,6 +1236,7 @@
       <w:r>
         <w:t xml:space="preserve"> :</w:t>
       </w:r>
+      <w:proofErr w:type="gramEnd"/>
       <w:r>
         <w:t xml:space="preserve"> unorder. </w:t>
       </w:r>
@@ -1102,6 +1249,7 @@
         <w:tab/>
       </w:r>
       <w:proofErr w:type="spellStart"/>
+      <w:proofErr w:type="gramStart"/>
       <w:r>
         <w:rPr>
           <w:highlight w:val="yellow"/>
@@ -1112,6 +1260,7 @@
       <w:r>
         <w:t xml:space="preserve"> :</w:t>
       </w:r>
+      <w:proofErr w:type="gramEnd"/>
       <w:r>
         <w:tab/>
       </w:r>
@@ -1121,7 +1270,15 @@
       </w:r>
       <w:proofErr w:type="spellEnd"/>
       <w:r>
-        <w:t xml:space="preserve"> internally extends HashSet and it doesn’t provide any extra method. it maintain the order. </w:t>
+        <w:t xml:space="preserve"> internally extends HashSet and it doesn’t provide any extra method. it </w:t>
+      </w:r>
+      <w:proofErr w:type="gramStart"/>
+      <w:r>
+        <w:t>maintain</w:t>
+      </w:r>
+      <w:proofErr w:type="gramEnd"/>
+      <w:r>
+        <w:t xml:space="preserve"> the order. </w:t>
       </w:r>
       <w:r>
         <w:t xml:space="preserve"> </w:t>
@@ -1135,6 +1292,7 @@
         <w:tab/>
       </w:r>
       <w:proofErr w:type="spellStart"/>
+      <w:proofErr w:type="gramStart"/>
       <w:r>
         <w:rPr>
           <w:highlight w:val="yellow"/>
@@ -1145,6 +1303,7 @@
       <w:r>
         <w:t xml:space="preserve"> :</w:t>
       </w:r>
+      <w:proofErr w:type="gramEnd"/>
       <w:r>
         <w:t xml:space="preserve"> </w:t>
       </w:r>
@@ -1204,6 +1363,7 @@
       <w:pPr>
         <w:ind w:left="360"/>
       </w:pPr>
+      <w:proofErr w:type="gramStart"/>
       <w:r>
         <w:rPr>
           <w:highlight w:val="yellow"/>
@@ -1211,15 +1371,27 @@
         <w:t>List</w:t>
       </w:r>
       <w:r>
-        <w:t xml:space="preserve"> : List allow duplicate.  List maintain the order using index position. </w:t>
-      </w:r>
-    </w:p>
-    <w:p>
-      <w:pPr>
-        <w:ind w:left="360"/>
-      </w:pPr>
-      <w:r>
-        <w:t xml:space="preserve">List classes : below list classes directly or indirectly implements List interface. </w:t>
+        <w:t xml:space="preserve"> :</w:t>
+      </w:r>
+      <w:proofErr w:type="gramEnd"/>
+      <w:r>
+        <w:t xml:space="preserve"> List allow duplicate.  List maintain the order using index position. </w:t>
+      </w:r>
+    </w:p>
+    <w:p>
+      <w:pPr>
+        <w:ind w:left="360"/>
+      </w:pPr>
+      <w:r>
+        <w:t xml:space="preserve">List </w:t>
+      </w:r>
+      <w:proofErr w:type="gramStart"/>
+      <w:r>
+        <w:t>classes :</w:t>
+      </w:r>
+      <w:proofErr w:type="gramEnd"/>
+      <w:r>
+        <w:t xml:space="preserve"> below list classes directly or indirectly implements List interface. </w:t>
       </w:r>
     </w:p>
     <w:p>
@@ -1406,6 +1578,7 @@
           <w:highlight w:val="yellow"/>
         </w:rPr>
       </w:pPr>
+      <w:proofErr w:type="gramStart"/>
       <w:r>
         <w:t xml:space="preserve">Single </w:t>
       </w:r>
@@ -1415,6 +1588,7 @@
       <w:r>
         <w:t>linked</w:t>
       </w:r>
+      <w:proofErr w:type="gramEnd"/>
       <w:r>
         <w:t xml:space="preserve"> list </w:t>
       </w:r>
@@ -1487,7 +1661,7 @@
           </mc:Choice>
           <mc:Fallback>
             <w:pict>
-              <v:shape w14:anchorId="20E412D6" id="Straight Arrow Connector 10" o:spid="_x0000_s1026" type="#_x0000_t32" style="position:absolute;margin-left:248.45pt;margin-top:9.25pt;width:51.2pt;height:3.75pt;z-index:251670528;visibility:visible;mso-wrap-style:square;mso-wrap-distance-left:9pt;mso-wrap-distance-top:0;mso-wrap-distance-right:9pt;mso-wrap-distance-bottom:0;mso-position-horizontal:absolute;mso-position-horizontal-relative:text;mso-position-vertical:absolute;mso-position-vertical-relative:text" o:gfxdata="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" strokecolor="#4472c4 [3204]" strokeweight=".5pt">
+              <v:shape w14:anchorId="06E3706B" id="Straight Arrow Connector 10" o:spid="_x0000_s1026" type="#_x0000_t32" style="position:absolute;margin-left:248.45pt;margin-top:9.25pt;width:51.2pt;height:3.75pt;z-index:251670528;visibility:visible;mso-wrap-style:square;mso-wrap-distance-left:9pt;mso-wrap-distance-top:0;mso-wrap-distance-right:9pt;mso-wrap-distance-bottom:0;mso-position-horizontal:absolute;mso-position-horizontal-relative:text;mso-position-vertical:absolute;mso-position-vertical-relative:text" o:gfxdata="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" strokecolor="#4472c4 [3204]" strokeweight=".5pt">
                 <v:stroke endarrow="block" joinstyle="miter"/>
               </v:shape>
             </w:pict>
@@ -1553,7 +1727,7 @@
           </mc:Choice>
           <mc:Fallback>
             <w:pict>
-              <v:shape w14:anchorId="682474B3" id="Straight Arrow Connector 9" o:spid="_x0000_s1026" type="#_x0000_t32" style="position:absolute;margin-left:125.25pt;margin-top:7.15pt;width:32.05pt;height:2.5pt;z-index:251669504;visibility:visible;mso-wrap-style:square;mso-wrap-distance-left:9pt;mso-wrap-distance-top:0;mso-wrap-distance-right:9pt;mso-wrap-distance-bottom:0;mso-position-horizontal:absolute;mso-position-horizontal-relative:text;mso-position-vertical:absolute;mso-position-vertical-relative:text" o:gfxdata="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" strokecolor="#4472c4 [3204]" strokeweight=".5pt">
+              <v:shape w14:anchorId="5015143A" id="Straight Arrow Connector 9" o:spid="_x0000_s1026" type="#_x0000_t32" style="position:absolute;margin-left:125.25pt;margin-top:7.15pt;width:32.05pt;height:2.5pt;z-index:251669504;visibility:visible;mso-wrap-style:square;mso-wrap-distance-left:9pt;mso-wrap-distance-top:0;mso-wrap-distance-right:9pt;mso-wrap-distance-bottom:0;mso-position-horizontal:absolute;mso-position-horizontal-relative:text;mso-position-vertical:absolute;mso-position-vertical-relative:text" o:gfxdata="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" strokecolor="#4472c4 [3204]" strokeweight=".5pt">
                 <v:stroke endarrow="block" joinstyle="miter"/>
               </v:shape>
             </w:pict>
@@ -1616,7 +1790,7 @@
           </mc:Choice>
           <mc:Fallback>
             <w:pict>
-              <v:line w14:anchorId="3A597766" id="Straight Connector 8" o:spid="_x0000_s1026" style="position:absolute;flip:x;z-index:251668480;visibility:visible;mso-wrap-style:square;mso-wrap-distance-left:9pt;mso-wrap-distance-top:0;mso-wrap-distance-right:9pt;mso-wrap-distance-bottom:0;mso-position-horizontal:absolute;mso-position-horizontal-relative:text;mso-position-vertical:absolute;mso-position-vertical-relative:text" from="341.25pt,3.8pt" to="341.65pt,20.45pt" o:gfxdata="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" strokecolor="#4472c4 [3204]" strokeweight=".5pt">
+              <v:line w14:anchorId="5CB106E3" id="Straight Connector 8" o:spid="_x0000_s1026" style="position:absolute;flip:x;z-index:251668480;visibility:visible;mso-wrap-style:square;mso-wrap-distance-left:9pt;mso-wrap-distance-top:0;mso-wrap-distance-right:9pt;mso-wrap-distance-bottom:0;mso-position-horizontal:absolute;mso-position-horizontal-relative:text;mso-position-vertical:absolute;mso-position-vertical-relative:text" from="341.25pt,3.8pt" to="341.65pt,20.45pt" o:gfxdata="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" strokecolor="#4472c4 [3204]" strokeweight=".5pt">
                 <v:stroke joinstyle="miter"/>
               </v:line>
             </w:pict>
@@ -1679,7 +1853,7 @@
           </mc:Choice>
           <mc:Fallback>
             <w:pict>
-              <v:line w14:anchorId="2F9AE87D" id="Straight Connector 7" o:spid="_x0000_s1026" style="position:absolute;z-index:251667456;visibility:visible;mso-wrap-style:square;mso-wrap-distance-left:9pt;mso-wrap-distance-top:0;mso-wrap-distance-right:9pt;mso-wrap-distance-bottom:0;mso-position-horizontal:absolute;mso-position-horizontal-relative:text;mso-position-vertical:absolute;mso-position-vertical-relative:text" from="197.25pt,3pt" to="197.65pt,19.65pt" o:gfxdata="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" strokecolor="#4472c4 [3204]" strokeweight=".5pt">
+              <v:line w14:anchorId="74AF1C99" id="Straight Connector 7" o:spid="_x0000_s1026" style="position:absolute;z-index:251667456;visibility:visible;mso-wrap-style:square;mso-wrap-distance-left:9pt;mso-wrap-distance-top:0;mso-wrap-distance-right:9pt;mso-wrap-distance-bottom:0;mso-position-horizontal:absolute;mso-position-horizontal-relative:text;mso-position-vertical:absolute;mso-position-vertical-relative:text" from="197.25pt,3pt" to="197.65pt,19.65pt" o:gfxdata="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" strokecolor="#4472c4 [3204]" strokeweight=".5pt">
                 <v:stroke joinstyle="miter"/>
               </v:line>
             </w:pict>
@@ -1747,7 +1921,7 @@
           </mc:Choice>
           <mc:Fallback>
             <w:pict>
-              <v:rect w14:anchorId="212C04D5" id="Rectangle 6" o:spid="_x0000_s1026" style="position:absolute;margin-left:301.3pt;margin-top:2.4pt;width:91.55pt;height:19.55pt;z-index:251666432;visibility:visible;mso-wrap-style:square;mso-wrap-distance-left:9pt;mso-wrap-distance-top:0;mso-wrap-distance-right:9pt;mso-wrap-distance-bottom:0;mso-position-horizontal:absolute;mso-position-horizontal-relative:text;mso-position-vertical:absolute;mso-position-vertical-relative:text;v-text-anchor:middle" o:gfxdata="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" fillcolor="white [3201]" strokecolor="#70ad47 [3209]" strokeweight="1pt"/>
+              <v:rect w14:anchorId="11B46B11" id="Rectangle 6" o:spid="_x0000_s1026" style="position:absolute;margin-left:301.3pt;margin-top:2.4pt;width:91.55pt;height:19.55pt;z-index:251666432;visibility:visible;mso-wrap-style:square;mso-wrap-distance-left:9pt;mso-wrap-distance-top:0;mso-wrap-distance-right:9pt;mso-wrap-distance-bottom:0;mso-position-horizontal:absolute;mso-position-horizontal-relative:text;mso-position-vertical:absolute;mso-position-vertical-relative:text;v-text-anchor:middle" o:gfxdata="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" fillcolor="white [3201]" strokecolor="#70ad47 [3209]" strokeweight="1pt"/>
             </w:pict>
           </mc:Fallback>
         </mc:AlternateContent>
@@ -1813,7 +1987,7 @@
           </mc:Choice>
           <mc:Fallback>
             <w:pict>
-              <v:rect w14:anchorId="38604408" id="Rectangle 6" o:spid="_x0000_s1026" style="position:absolute;margin-left:156.05pt;margin-top:2.55pt;width:91.55pt;height:19.55pt;z-index:251664384;visibility:visible;mso-wrap-style:square;mso-wrap-distance-left:9pt;mso-wrap-distance-top:0;mso-wrap-distance-right:9pt;mso-wrap-distance-bottom:0;mso-position-horizontal:absolute;mso-position-horizontal-relative:text;mso-position-vertical:absolute;mso-position-vertical-relative:text;v-text-anchor:middle" o:gfxdata="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" fillcolor="white [3201]" strokecolor="#70ad47 [3209]" strokeweight="1pt"/>
+              <v:rect w14:anchorId="616AC615" id="Rectangle 6" o:spid="_x0000_s1026" style="position:absolute;margin-left:156.05pt;margin-top:2.55pt;width:91.55pt;height:19.55pt;z-index:251664384;visibility:visible;mso-wrap-style:square;mso-wrap-distance-left:9pt;mso-wrap-distance-top:0;mso-wrap-distance-right:9pt;mso-wrap-distance-bottom:0;mso-position-horizontal:absolute;mso-position-horizontal-relative:text;mso-position-vertical:absolute;mso-position-vertical-relative:text;v-text-anchor:middle" o:gfxdata="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" fillcolor="white [3201]" strokecolor="#70ad47 [3209]" strokeweight="1pt"/>
             </w:pict>
           </mc:Fallback>
         </mc:AlternateContent>
@@ -1874,7 +2048,7 @@
           </mc:Choice>
           <mc:Fallback>
             <w:pict>
-              <v:line w14:anchorId="286C3768" id="Straight Connector 5" o:spid="_x0000_s1026" style="position:absolute;z-index:251663360;visibility:visible;mso-wrap-style:square;mso-wrap-distance-left:9pt;mso-wrap-distance-top:0;mso-wrap-distance-right:9pt;mso-wrap-distance-bottom:0;mso-position-horizontal:absolute;mso-position-horizontal-relative:text;mso-position-vertical:absolute;mso-position-vertical-relative:text" from="71.6pt,1.75pt" to="1in,18.4pt" o:gfxdata="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" strokecolor="#4472c4 [3204]" strokeweight=".5pt">
+              <v:line w14:anchorId="42C3CDE3" id="Straight Connector 5" o:spid="_x0000_s1026" style="position:absolute;z-index:251663360;visibility:visible;mso-wrap-style:square;mso-wrap-distance-left:9pt;mso-wrap-distance-top:0;mso-wrap-distance-right:9pt;mso-wrap-distance-bottom:0;mso-position-horizontal:absolute;mso-position-horizontal-relative:text;mso-position-vertical:absolute;mso-position-vertical-relative:text" from="71.6pt,1.75pt" to="1in,18.4pt" o:gfxdata="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" strokecolor="#4472c4 [3204]" strokeweight=".5pt">
                 <v:stroke joinstyle="miter"/>
               </v:line>
             </w:pict>
@@ -1942,7 +2116,7 @@
           </mc:Choice>
           <mc:Fallback>
             <w:pict>
-              <v:rect w14:anchorId="1C49581B" id="Rectangle 4" o:spid="_x0000_s1026" style="position:absolute;margin-left:36.2pt;margin-top:1.35pt;width:86.55pt;height:18.3pt;z-index:251662336;visibility:visible;mso-wrap-style:square;mso-wrap-distance-left:9pt;mso-wrap-distance-top:0;mso-wrap-distance-right:9pt;mso-wrap-distance-bottom:0;mso-position-horizontal:absolute;mso-position-horizontal-relative:text;mso-position-vertical:absolute;mso-position-vertical-relative:text;v-text-anchor:middle" o:gfxdata="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" fillcolor="white [3201]" strokecolor="#70ad47 [3209]" strokeweight="1pt"/>
+              <v:rect w14:anchorId="01FBF88F" id="Rectangle 4" o:spid="_x0000_s1026" style="position:absolute;margin-left:36.2pt;margin-top:1.35pt;width:86.55pt;height:18.3pt;z-index:251662336;visibility:visible;mso-wrap-style:square;mso-wrap-distance-left:9pt;mso-wrap-distance-top:0;mso-wrap-distance-right:9pt;mso-wrap-distance-bottom:0;mso-position-horizontal:absolute;mso-position-horizontal-relative:text;mso-position-vertical:absolute;mso-position-vertical-relative:text;v-text-anchor:middle" o:gfxdata="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" fillcolor="white [3201]" strokecolor="#70ad47 [3209]" strokeweight="1pt"/>
             </w:pict>
           </mc:Fallback>
         </mc:AlternateContent>
@@ -2071,7 +2245,7 @@
           </mc:Choice>
           <mc:Fallback>
             <w:pict>
-              <v:line w14:anchorId="7956FF7C" id="Straight Connector 15" o:spid="_x0000_s1026" style="position:absolute;z-index:251677696;visibility:visible;mso-wrap-style:square;mso-wrap-distance-left:9pt;mso-wrap-distance-top:0;mso-wrap-distance-right:9pt;mso-wrap-distance-bottom:0;mso-position-horizontal:absolute;mso-position-horizontal-relative:text;mso-position-vertical:absolute;mso-position-vertical-relative:text" from="335.05pt,19.95pt" to="335.05pt,40.75pt" o:gfxdata="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" strokecolor="#4472c4 [3204]" strokeweight=".5pt">
+              <v:line w14:anchorId="41BE9185" id="Straight Connector 15" o:spid="_x0000_s1026" style="position:absolute;z-index:251677696;visibility:visible;mso-wrap-style:square;mso-wrap-distance-left:9pt;mso-wrap-distance-top:0;mso-wrap-distance-right:9pt;mso-wrap-distance-bottom:0;mso-position-horizontal:absolute;mso-position-horizontal-relative:text;mso-position-vertical:absolute;mso-position-vertical-relative:text" from="335.05pt,19.95pt" to="335.05pt,40.75pt" o:gfxdata="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" strokecolor="#4472c4 [3204]" strokeweight=".5pt">
                 <v:stroke joinstyle="miter"/>
               </v:line>
             </w:pict>
@@ -2134,7 +2308,7 @@
           </mc:Choice>
           <mc:Fallback>
             <w:pict>
-              <v:line w14:anchorId="402770BF" id="Straight Connector 14" o:spid="_x0000_s1026" style="position:absolute;z-index:251676672;visibility:visible;mso-wrap-style:square;mso-wrap-distance-left:9pt;mso-wrap-distance-top:0;mso-wrap-distance-right:9pt;mso-wrap-distance-bottom:0;mso-position-horizontal:absolute;mso-position-horizontal-relative:text;mso-position-vertical:absolute;mso-position-vertical-relative:text" from="291.75pt,18.7pt" to="293pt,42.85pt" o:gfxdata="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" strokecolor="#4472c4 [3204]" strokeweight=".5pt">
+              <v:line w14:anchorId="02DA20AB" id="Straight Connector 14" o:spid="_x0000_s1026" style="position:absolute;z-index:251676672;visibility:visible;mso-wrap-style:square;mso-wrap-distance-left:9pt;mso-wrap-distance-top:0;mso-wrap-distance-right:9pt;mso-wrap-distance-bottom:0;mso-position-horizontal:absolute;mso-position-horizontal-relative:text;mso-position-vertical:absolute;mso-position-vertical-relative:text" from="291.75pt,18.7pt" to="293pt,42.85pt" o:gfxdata="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" strokecolor="#4472c4 [3204]" strokeweight=".5pt">
                 <v:stroke joinstyle="miter"/>
               </v:line>
             </w:pict>
@@ -2202,7 +2376,7 @@
           </mc:Choice>
           <mc:Fallback>
             <w:pict>
-              <v:rect w14:anchorId="6EACDADE" id="Rectangle 11" o:spid="_x0000_s1026" style="position:absolute;margin-left:256.8pt;margin-top:20.8pt;width:118.2pt;height:20.8pt;z-index:251675648;visibility:visible;mso-wrap-style:square;mso-wrap-distance-left:9pt;mso-wrap-distance-top:0;mso-wrap-distance-right:9pt;mso-wrap-distance-bottom:0;mso-position-horizontal:absolute;mso-position-horizontal-relative:text;mso-position-vertical:absolute;mso-position-vertical-relative:text;v-text-anchor:middle" o:gfxdata="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" fillcolor="white [3201]" strokecolor="#70ad47 [3209]" strokeweight="1pt"/>
+              <v:rect w14:anchorId="0095A96A" id="Rectangle 11" o:spid="_x0000_s1026" style="position:absolute;margin-left:256.8pt;margin-top:20.8pt;width:118.2pt;height:20.8pt;z-index:251675648;visibility:visible;mso-wrap-style:square;mso-wrap-distance-left:9pt;mso-wrap-distance-top:0;mso-wrap-distance-right:9pt;mso-wrap-distance-bottom:0;mso-position-horizontal:absolute;mso-position-horizontal-relative:text;mso-position-vertical:absolute;mso-position-vertical-relative:text;v-text-anchor:middle" o:gfxdata="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" fillcolor="white [3201]" strokecolor="#70ad47 [3209]" strokeweight="1pt"/>
             </w:pict>
           </mc:Fallback>
         </mc:AlternateContent>
@@ -2263,7 +2437,7 @@
           </mc:Choice>
           <mc:Fallback>
             <w:pict>
-              <v:line w14:anchorId="4E50442B" id="Straight Connector 13" o:spid="_x0000_s1026" style="position:absolute;z-index:251673600;visibility:visible;mso-wrap-style:square;mso-wrap-distance-left:9pt;mso-wrap-distance-top:0;mso-wrap-distance-right:9pt;mso-wrap-distance-bottom:0;mso-position-horizontal:absolute;mso-position-horizontal-relative:text;mso-position-vertical:absolute;mso-position-vertical-relative:text" from="133.6pt,22.45pt" to="133.6pt,40.35pt" o:gfxdata="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" strokecolor="#4472c4 [3204]" strokeweight=".5pt">
+              <v:line w14:anchorId="08E4E0F5" id="Straight Connector 13" o:spid="_x0000_s1026" style="position:absolute;z-index:251673600;visibility:visible;mso-wrap-style:square;mso-wrap-distance-left:9pt;mso-wrap-distance-top:0;mso-wrap-distance-right:9pt;mso-wrap-distance-bottom:0;mso-position-horizontal:absolute;mso-position-horizontal-relative:text;mso-position-vertical:absolute;mso-position-vertical-relative:text" from="133.6pt,22.45pt" to="133.6pt,40.35pt" o:gfxdata="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" strokecolor="#4472c4 [3204]" strokeweight=".5pt">
                 <v:stroke joinstyle="miter"/>
               </v:line>
             </w:pict>
@@ -2326,7 +2500,7 @@
           </mc:Choice>
           <mc:Fallback>
             <w:pict>
-              <v:line w14:anchorId="5A8AF23F" id="Straight Connector 12" o:spid="_x0000_s1026" style="position:absolute;z-index:251672576;visibility:visible;mso-wrap-style:square;mso-wrap-distance-left:9pt;mso-wrap-distance-top:0;mso-wrap-distance-right:9pt;mso-wrap-distance-bottom:0;mso-position-horizontal:absolute;mso-position-horizontal-relative:text;mso-position-vertical:absolute;mso-position-vertical-relative:text" from="90.3pt,22.45pt" to="90.3pt,39.95pt" o:gfxdata="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" strokecolor="#4472c4 [3204]" strokeweight=".5pt">
+              <v:line w14:anchorId="2327D7C6" id="Straight Connector 12" o:spid="_x0000_s1026" style="position:absolute;z-index:251672576;visibility:visible;mso-wrap-style:square;mso-wrap-distance-left:9pt;mso-wrap-distance-top:0;mso-wrap-distance-right:9pt;mso-wrap-distance-bottom:0;mso-position-horizontal:absolute;mso-position-horizontal-relative:text;mso-position-vertical:absolute;mso-position-vertical-relative:text" from="90.3pt,22.45pt" to="90.3pt,39.95pt" o:gfxdata="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" strokecolor="#4472c4 [3204]" strokeweight=".5pt">
                 <v:stroke joinstyle="miter"/>
               </v:line>
             </w:pict>
@@ -2394,7 +2568,7 @@
           </mc:Choice>
           <mc:Fallback>
             <w:pict>
-              <v:rect w14:anchorId="378F18BA" id="Rectangle 11" o:spid="_x0000_s1026" style="position:absolute;margin-left:57pt;margin-top:22.05pt;width:118.2pt;height:20.8pt;z-index:251671552;visibility:visible;mso-wrap-style:square;mso-wrap-distance-left:9pt;mso-wrap-distance-top:0;mso-wrap-distance-right:9pt;mso-wrap-distance-bottom:0;mso-position-horizontal:absolute;mso-position-horizontal-relative:text;mso-position-vertical:absolute;mso-position-vertical-relative:text;v-text-anchor:middle" o:gfxdata="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" fillcolor="white [3201]" strokecolor="#70ad47 [3209]" strokeweight="1pt"/>
+              <v:rect w14:anchorId="3BB9614C" id="Rectangle 11" o:spid="_x0000_s1026" style="position:absolute;margin-left:57pt;margin-top:22.05pt;width:118.2pt;height:20.8pt;z-index:251671552;visibility:visible;mso-wrap-style:square;mso-wrap-distance-left:9pt;mso-wrap-distance-top:0;mso-wrap-distance-right:9pt;mso-wrap-distance-bottom:0;mso-position-horizontal:absolute;mso-position-horizontal-relative:text;mso-position-vertical:absolute;mso-position-vertical-relative:text;v-text-anchor:middle" o:gfxdata="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" fillcolor="white [3201]" strokecolor="#70ad47 [3209]" strokeweight="1pt"/>
             </w:pict>
           </mc:Fallback>
         </mc:AlternateContent>
@@ -2469,7 +2643,7 @@
           </mc:Choice>
           <mc:Fallback>
             <w:pict>
-              <v:shape w14:anchorId="3B271890" id="Straight Arrow Connector 17" o:spid="_x0000_s1026" type="#_x0000_t32" style="position:absolute;margin-left:179.4pt;margin-top:11.6pt;width:77pt;height:.85pt;flip:x y;z-index:251679744;visibility:visible;mso-wrap-style:square;mso-wrap-distance-left:9pt;mso-wrap-distance-top:0;mso-wrap-distance-right:9pt;mso-wrap-distance-bottom:0;mso-position-horizontal:absolute;mso-position-horizontal-relative:text;mso-position-vertical:absolute;mso-position-vertical-relative:text" o:gfxdata="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" strokecolor="#4472c4 [3204]" strokeweight=".5pt">
+              <v:shape w14:anchorId="31554C81" id="Straight Arrow Connector 17" o:spid="_x0000_s1026" type="#_x0000_t32" style="position:absolute;margin-left:179.4pt;margin-top:11.6pt;width:77pt;height:.85pt;flip:x y;z-index:251679744;visibility:visible;mso-wrap-style:square;mso-wrap-distance-left:9pt;mso-wrap-distance-top:0;mso-wrap-distance-right:9pt;mso-wrap-distance-bottom:0;mso-position-horizontal:absolute;mso-position-horizontal-relative:text;mso-position-vertical:absolute;mso-position-vertical-relative:text" o:gfxdata="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" strokecolor="#4472c4 [3204]" strokeweight=".5pt">
                 <v:stroke endarrow="block" joinstyle="miter"/>
               </v:shape>
             </w:pict>
@@ -2535,7 +2709,7 @@
           </mc:Choice>
           <mc:Fallback>
             <w:pict>
-              <v:shape w14:anchorId="07ACC752" id="Straight Arrow Connector 16" o:spid="_x0000_s1026" type="#_x0000_t32" style="position:absolute;margin-left:173.55pt;margin-top:1.6pt;width:80.75pt;height:1.65pt;flip:y;z-index:251678720;visibility:visible;mso-wrap-style:square;mso-wrap-distance-left:9pt;mso-wrap-distance-top:0;mso-wrap-distance-right:9pt;mso-wrap-distance-bottom:0;mso-position-horizontal:absolute;mso-position-horizontal-relative:text;mso-position-vertical:absolute;mso-position-vertical-relative:text" o:gfxdata="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" strokecolor="#4472c4 [3204]" strokeweight=".5pt">
+              <v:shape w14:anchorId="589B2517" id="Straight Arrow Connector 16" o:spid="_x0000_s1026" type="#_x0000_t32" style="position:absolute;margin-left:173.55pt;margin-top:1.6pt;width:80.75pt;height:1.65pt;flip:y;z-index:251678720;visibility:visible;mso-wrap-style:square;mso-wrap-distance-left:9pt;mso-wrap-distance-top:0;mso-wrap-distance-right:9pt;mso-wrap-distance-bottom:0;mso-position-horizontal:absolute;mso-position-horizontal-relative:text;mso-position-vertical:absolute;mso-position-vertical-relative:text" o:gfxdata="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" strokecolor="#4472c4 [3204]" strokeweight=".5pt">
                 <v:stroke endarrow="block" joinstyle="miter"/>
               </v:shape>
             </w:pict>
@@ -2717,7 +2891,21 @@
         <w:rPr>
           <w:highlight w:val="yellow"/>
         </w:rPr>
-        <w:t xml:space="preserve"> = new LinkedList() </w:t>
+        <w:t xml:space="preserve"> = new </w:t>
+      </w:r>
+      <w:proofErr w:type="gramStart"/>
+      <w:r>
+        <w:rPr>
+          <w:highlight w:val="yellow"/>
+        </w:rPr>
+        <w:t>LinkedList(</w:t>
+      </w:r>
+      <w:proofErr w:type="gramEnd"/>
+      <w:r>
+        <w:rPr>
+          <w:highlight w:val="yellow"/>
+        </w:rPr>
+        <w:t xml:space="preserve">) </w:t>
       </w:r>
       <w:r>
         <w:rPr>
@@ -2745,31 +2933,88 @@
           <w:highlight w:val="yellow"/>
         </w:rPr>
         <w:tab/>
-        <w:t xml:space="preserve">Vector : </w:t>
-      </w:r>
-    </w:p>
-    <w:p>
-      <w:pPr>
-        <w:ind w:left="360"/>
-      </w:pPr>
-      <w:r>
-        <w:rPr>
-          <w:highlight w:val="yellow"/>
-        </w:rPr>
-        <w:tab/>
+      </w:r>
+      <w:proofErr w:type="gramStart"/>
+      <w:r>
+        <w:rPr>
+          <w:highlight w:val="yellow"/>
+        </w:rPr>
+        <w:t>Vector :</w:t>
+      </w:r>
+      <w:proofErr w:type="gramEnd"/>
+      <w:r>
+        <w:t xml:space="preserve">   Vector class is known as legacy class. by </w:t>
+      </w:r>
+      <w:proofErr w:type="gramStart"/>
+      <w:r>
+        <w:t>default</w:t>
+      </w:r>
+      <w:proofErr w:type="gramEnd"/>
+      <w:r>
+        <w:t xml:space="preserve"> all methods in Vector class are synchronized. (performance wise slow when we compare with </w:t>
+      </w:r>
+      <w:proofErr w:type="spellStart"/>
+      <w:r>
+        <w:t>Arraylist</w:t>
+      </w:r>
+      <w:proofErr w:type="spellEnd"/>
+      <w:r>
+        <w:t xml:space="preserve"> and </w:t>
+      </w:r>
+      <w:proofErr w:type="spellStart"/>
+      <w:r>
+        <w:t>linkedlist</w:t>
+      </w:r>
+      <w:proofErr w:type="spellEnd"/>
+      <w:r>
+        <w:t xml:space="preserve"> but work safe in </w:t>
+      </w:r>
+      <w:proofErr w:type="spellStart"/>
+      <w:r>
+        <w:t>multi threading</w:t>
+      </w:r>
+      <w:proofErr w:type="spellEnd"/>
+      <w:r>
+        <w:t xml:space="preserve"> environment). </w:t>
+      </w:r>
+      <w:r>
+        <w:t xml:space="preserve"> </w:t>
+      </w:r>
+      <w:r>
+        <w:tab/>
+      </w:r>
+    </w:p>
+    <w:p>
+      <w:pPr>
+        <w:ind w:left="360"/>
+      </w:pPr>
+      <w:r>
+        <w:rPr>
+          <w:highlight w:val="yellow"/>
+        </w:rPr>
+        <w:tab/>
+      </w:r>
+      <w:proofErr w:type="gramStart"/>
+      <w:r>
+        <w:rPr>
+          <w:highlight w:val="yellow"/>
+        </w:rPr>
         <w:t>Stack :</w:t>
       </w:r>
-    </w:p>
-    <w:p>
-      <w:pPr>
-        <w:ind w:left="360"/>
-      </w:pPr>
+      <w:proofErr w:type="gramEnd"/>
+    </w:p>
+    <w:p>
+      <w:pPr>
+        <w:ind w:left="360"/>
+      </w:pPr>
+      <w:proofErr w:type="gramStart"/>
       <w:r>
         <w:rPr>
           <w:highlight w:val="yellow"/>
         </w:rPr>
         <w:t>Queue :</w:t>
       </w:r>
+      <w:proofErr w:type="gramEnd"/>
       <w:r>
         <w:tab/>
         <w:t xml:space="preserve">Queue is a type data structure which provide features as first in first out. </w:t>
@@ -2780,7 +3025,15 @@
         <w:ind w:left="360"/>
       </w:pPr>
       <w:r>
-        <w:t xml:space="preserve">Queue classes : below queue classes directly or indirectly implements Queue interfaces. </w:t>
+        <w:t xml:space="preserve">Queue </w:t>
+      </w:r>
+      <w:proofErr w:type="gramStart"/>
+      <w:r>
+        <w:t>classes :</w:t>
+      </w:r>
+      <w:proofErr w:type="gramEnd"/>
+      <w:r>
+        <w:t xml:space="preserve"> below queue classes directly or indirectly implements Queue interfaces. </w:t>
       </w:r>
     </w:p>
     <w:p>
@@ -2819,6 +3072,7 @@
         <w:tab/>
       </w:r>
       <w:proofErr w:type="spellStart"/>
+      <w:proofErr w:type="gramStart"/>
       <w:r>
         <w:rPr>
           <w:highlight w:val="yellow"/>
@@ -2832,11 +3086,13 @@
         </w:rPr>
         <w:t xml:space="preserve"> :</w:t>
       </w:r>
-    </w:p>
-    <w:p>
-      <w:pPr>
-        <w:ind w:left="360"/>
-      </w:pPr>
+      <w:proofErr w:type="gramEnd"/>
+    </w:p>
+    <w:p>
+      <w:pPr>
+        <w:ind w:left="360"/>
+      </w:pPr>
+      <w:proofErr w:type="gramStart"/>
       <w:r>
         <w:rPr>
           <w:highlight w:val="yellow"/>
@@ -2844,15 +3100,27 @@
         <w:t>Map</w:t>
       </w:r>
       <w:r>
-        <w:t xml:space="preserve"> : Map help use to store the data in the form of key-value pairs. Key is unique and value may be duplicate. </w:t>
-      </w:r>
-    </w:p>
-    <w:p>
-      <w:pPr>
-        <w:ind w:left="360"/>
-      </w:pPr>
-      <w:r>
-        <w:t xml:space="preserve">Map classes : below map classes directly or indirectly implements Map interface. </w:t>
+        <w:t xml:space="preserve"> :</w:t>
+      </w:r>
+      <w:proofErr w:type="gramEnd"/>
+      <w:r>
+        <w:t xml:space="preserve"> Map help use to store the data in the form of key-value pairs. Key is unique and value may be duplicate. </w:t>
+      </w:r>
+    </w:p>
+    <w:p>
+      <w:pPr>
+        <w:ind w:left="360"/>
+      </w:pPr>
+      <w:r>
+        <w:t xml:space="preserve">Map </w:t>
+      </w:r>
+      <w:proofErr w:type="gramStart"/>
+      <w:r>
+        <w:t>classes :</w:t>
+      </w:r>
+      <w:proofErr w:type="gramEnd"/>
+      <w:r>
+        <w:t xml:space="preserve"> below map classes directly or indirectly implements Map interface. </w:t>
       </w:r>
     </w:p>
     <w:p>
@@ -2921,6 +3189,30 @@
       <w:r>
         <w:t xml:space="preserve"> </w:t>
       </w:r>
+    </w:p>
+    <w:p>
+      <w:pPr>
+        <w:ind w:left="360"/>
+      </w:pPr>
+      <w:r>
+        <w:tab/>
+      </w:r>
+      <w:proofErr w:type="spellStart"/>
+      <w:r>
+        <w:rPr>
+          <w:highlight w:val="yellow"/>
+        </w:rPr>
+        <w:t>Hashtable</w:t>
+      </w:r>
+      <w:proofErr w:type="spellEnd"/>
+      <w:r>
+        <w:t xml:space="preserve"> </w:t>
+      </w:r>
+    </w:p>
+    <w:p>
+      <w:pPr>
+        <w:ind w:left="360"/>
+      </w:pPr>
     </w:p>
     <w:p>
       <w:pPr>
